--- a/Schemes/endpoints.docx
+++ b/Schemes/endpoints.docx
@@ -81,8 +81,17 @@
                 <w:rFonts w:ascii="Times New Roman" w:hAnsi="Times New Roman" w:cs="Times New Roman"/>
                 <w:lang w:val="en-US"/>
               </w:rPr>
-              <w:t>user/1/borrowed_records</w:t>
-            </w:r>
+              <w:t>user/1/</w:t>
+            </w:r>
+            <w:proofErr w:type="spellStart"/>
+            <w:r>
+              <w:rPr>
+                <w:rFonts w:ascii="Times New Roman" w:hAnsi="Times New Roman" w:cs="Times New Roman"/>
+                <w:lang w:val="en-US"/>
+              </w:rPr>
+              <w:t>borrowed_records</w:t>
+            </w:r>
+            <w:proofErr w:type="spellEnd"/>
           </w:p>
         </w:tc>
         <w:tc>
@@ -182,6 +191,7 @@
               </w:rPr>
               <w:t xml:space="preserve"> </w:t>
             </w:r>
+            <w:proofErr w:type="spellStart"/>
             <w:r>
               <w:rPr>
                 <w:rFonts w:ascii="Times New Roman" w:hAnsi="Times New Roman" w:cs="Times New Roman"/>
@@ -189,6 +199,7 @@
               </w:rPr>
               <w:t>borrowed_records</w:t>
             </w:r>
+            <w:proofErr w:type="spellEnd"/>
           </w:p>
           <w:p>
             <w:pPr>
@@ -219,6 +230,7 @@
               </w:rPr>
               <w:t xml:space="preserve">     </w:t>
             </w:r>
+            <w:proofErr w:type="spellStart"/>
             <w:r>
               <w:rPr>
                 <w:rFonts w:ascii="Times New Roman" w:hAnsi="Times New Roman" w:cs="Times New Roman"/>
@@ -226,6 +238,7 @@
               </w:rPr>
               <w:t>userID</w:t>
             </w:r>
+            <w:proofErr w:type="spellEnd"/>
           </w:p>
           <w:p>
             <w:pPr>
@@ -241,6 +254,7 @@
               </w:rPr>
               <w:t xml:space="preserve">     </w:t>
             </w:r>
+            <w:proofErr w:type="spellStart"/>
             <w:r>
               <w:rPr>
                 <w:rFonts w:ascii="Times New Roman" w:hAnsi="Times New Roman" w:cs="Times New Roman"/>
@@ -248,66 +262,103 @@
               </w:rPr>
               <w:t>personalID</w:t>
             </w:r>
-          </w:p>
-          <w:p>
-            <w:pPr>
-              <w:rPr>
-                <w:rFonts w:ascii="Times New Roman" w:hAnsi="Times New Roman" w:cs="Times New Roman"/>
-                <w:lang w:val="en-US"/>
-              </w:rPr>
-            </w:pPr>
-            <w:r>
-              <w:rPr>
-                <w:rFonts w:ascii="Times New Roman" w:hAnsi="Times New Roman" w:cs="Times New Roman"/>
-                <w:lang w:val="en-US"/>
-              </w:rPr>
-              <w:t xml:space="preserve">     bookID</w:t>
-            </w:r>
-          </w:p>
-          <w:p>
-            <w:pPr>
-              <w:rPr>
-                <w:rFonts w:ascii="Times New Roman" w:hAnsi="Times New Roman" w:cs="Times New Roman"/>
-                <w:lang w:val="en-US"/>
-              </w:rPr>
-            </w:pPr>
-            <w:r>
-              <w:rPr>
-                <w:rFonts w:ascii="Times New Roman" w:hAnsi="Times New Roman" w:cs="Times New Roman"/>
-                <w:lang w:val="en-US"/>
-              </w:rPr>
-              <w:t xml:space="preserve">     issue_date</w:t>
-            </w:r>
-          </w:p>
-          <w:p>
-            <w:pPr>
-              <w:rPr>
-                <w:rFonts w:ascii="Times New Roman" w:hAnsi="Times New Roman" w:cs="Times New Roman"/>
-                <w:lang w:val="en-US"/>
-              </w:rPr>
-            </w:pPr>
-            <w:r>
-              <w:rPr>
-                <w:rFonts w:ascii="Times New Roman" w:hAnsi="Times New Roman" w:cs="Times New Roman"/>
-                <w:lang w:val="en-US"/>
-              </w:rPr>
-              <w:t xml:space="preserve">     return_date</w:t>
-            </w:r>
-          </w:p>
-          <w:p>
-            <w:pPr>
-              <w:rPr>
-                <w:rFonts w:ascii="Times New Roman" w:hAnsi="Times New Roman" w:cs="Times New Roman"/>
-                <w:lang w:val="en-US"/>
-              </w:rPr>
-            </w:pPr>
-            <w:r>
-              <w:rPr>
-                <w:rFonts w:ascii="Times New Roman" w:hAnsi="Times New Roman" w:cs="Times New Roman"/>
-                <w:lang w:val="en-US"/>
-              </w:rPr>
-              <w:t xml:space="preserve">     isReturned</w:t>
-            </w:r>
+            <w:proofErr w:type="spellEnd"/>
+          </w:p>
+          <w:p>
+            <w:pPr>
+              <w:rPr>
+                <w:rFonts w:ascii="Times New Roman" w:hAnsi="Times New Roman" w:cs="Times New Roman"/>
+                <w:lang w:val="en-US"/>
+              </w:rPr>
+            </w:pPr>
+            <w:r>
+              <w:rPr>
+                <w:rFonts w:ascii="Times New Roman" w:hAnsi="Times New Roman" w:cs="Times New Roman"/>
+                <w:lang w:val="en-US"/>
+              </w:rPr>
+              <w:t xml:space="preserve">     </w:t>
+            </w:r>
+            <w:proofErr w:type="spellStart"/>
+            <w:r>
+              <w:rPr>
+                <w:rFonts w:ascii="Times New Roman" w:hAnsi="Times New Roman" w:cs="Times New Roman"/>
+                <w:lang w:val="en-US"/>
+              </w:rPr>
+              <w:t>bookID</w:t>
+            </w:r>
+            <w:proofErr w:type="spellEnd"/>
+          </w:p>
+          <w:p>
+            <w:pPr>
+              <w:rPr>
+                <w:rFonts w:ascii="Times New Roman" w:hAnsi="Times New Roman" w:cs="Times New Roman"/>
+                <w:lang w:val="en-US"/>
+              </w:rPr>
+            </w:pPr>
+            <w:r>
+              <w:rPr>
+                <w:rFonts w:ascii="Times New Roman" w:hAnsi="Times New Roman" w:cs="Times New Roman"/>
+                <w:lang w:val="en-US"/>
+              </w:rPr>
+              <w:t xml:space="preserve">     </w:t>
+            </w:r>
+            <w:proofErr w:type="spellStart"/>
+            <w:r>
+              <w:rPr>
+                <w:rFonts w:ascii="Times New Roman" w:hAnsi="Times New Roman" w:cs="Times New Roman"/>
+                <w:lang w:val="en-US"/>
+              </w:rPr>
+              <w:t>issue_date</w:t>
+            </w:r>
+            <w:proofErr w:type="spellEnd"/>
+          </w:p>
+          <w:p>
+            <w:pPr>
+              <w:rPr>
+                <w:rFonts w:ascii="Times New Roman" w:hAnsi="Times New Roman" w:cs="Times New Roman"/>
+                <w:lang w:val="en-US"/>
+              </w:rPr>
+            </w:pPr>
+            <w:r>
+              <w:rPr>
+                <w:rFonts w:ascii="Times New Roman" w:hAnsi="Times New Roman" w:cs="Times New Roman"/>
+                <w:lang w:val="en-US"/>
+              </w:rPr>
+              <w:t xml:space="preserve">     </w:t>
+            </w:r>
+            <w:proofErr w:type="spellStart"/>
+            <w:r>
+              <w:rPr>
+                <w:rFonts w:ascii="Times New Roman" w:hAnsi="Times New Roman" w:cs="Times New Roman"/>
+                <w:lang w:val="en-US"/>
+              </w:rPr>
+              <w:t>return_date</w:t>
+            </w:r>
+            <w:proofErr w:type="spellEnd"/>
+          </w:p>
+          <w:p>
+            <w:pPr>
+              <w:rPr>
+                <w:rFonts w:ascii="Times New Roman" w:hAnsi="Times New Roman" w:cs="Times New Roman"/>
+                <w:lang w:val="en-US"/>
+              </w:rPr>
+            </w:pPr>
+            <w:r>
+              <w:rPr>
+                <w:rFonts w:ascii="Times New Roman" w:hAnsi="Times New Roman" w:cs="Times New Roman"/>
+                <w:lang w:val="en-US"/>
+              </w:rPr>
+              <w:t xml:space="preserve">     </w:t>
+            </w:r>
+            <w:proofErr w:type="spellStart"/>
+            <w:r>
+              <w:rPr>
+                <w:rFonts w:ascii="Times New Roman" w:hAnsi="Times New Roman" w:cs="Times New Roman"/>
+                <w:lang w:val="en-US"/>
+              </w:rPr>
+              <w:t>isReturned</w:t>
+            </w:r>
+            <w:proofErr w:type="spellEnd"/>
           </w:p>
           <w:p>
             <w:pPr>
@@ -364,9 +415,9 @@
             <w:pPr>
               <w:rPr>
                 <w:rFonts w:ascii="Times New Roman" w:hAnsi="Times New Roman" w:cs="Times New Roman"/>
-                <w:lang w:val="en-US"/>
-              </w:rPr>
-            </w:pPr>
+              </w:rPr>
+            </w:pPr>
+            <w:proofErr w:type="spellStart"/>
             <w:r>
               <w:rPr>
                 <w:rFonts w:ascii="Times New Roman" w:hAnsi="Times New Roman" w:cs="Times New Roman"/>
@@ -374,12 +425,25 @@
               </w:rPr>
               <w:t>userID</w:t>
             </w:r>
-            <w:r>
-              <w:rPr>
-                <w:rFonts w:ascii="Times New Roman" w:hAnsi="Times New Roman" w:cs="Times New Roman"/>
-                <w:lang w:val="en-US"/>
-              </w:rPr>
-              <w:t xml:space="preserve"> – id </w:t>
+            <w:proofErr w:type="spellEnd"/>
+            <w:r>
+              <w:rPr>
+                <w:rFonts w:ascii="Times New Roman" w:hAnsi="Times New Roman" w:cs="Times New Roman"/>
+              </w:rPr>
+              <w:t xml:space="preserve"> – </w:t>
+            </w:r>
+            <w:r>
+              <w:rPr>
+                <w:rFonts w:ascii="Times New Roman" w:hAnsi="Times New Roman" w:cs="Times New Roman"/>
+                <w:lang w:val="en-US"/>
+              </w:rPr>
+              <w:t>id</w:t>
+            </w:r>
+            <w:r>
+              <w:rPr>
+                <w:rFonts w:ascii="Times New Roman" w:hAnsi="Times New Roman" w:cs="Times New Roman"/>
+              </w:rPr>
+              <w:t xml:space="preserve"> </w:t>
             </w:r>
             <w:r>
               <w:rPr>
@@ -392,9 +456,9 @@
             <w:pPr>
               <w:rPr>
                 <w:rFonts w:ascii="Times New Roman" w:hAnsi="Times New Roman" w:cs="Times New Roman"/>
-                <w:lang w:val="en-US"/>
-              </w:rPr>
-            </w:pPr>
+              </w:rPr>
+            </w:pPr>
+            <w:proofErr w:type="spellStart"/>
             <w:r>
               <w:rPr>
                 <w:rFonts w:ascii="Times New Roman" w:hAnsi="Times New Roman" w:cs="Times New Roman"/>
@@ -402,168 +466,172 @@
               </w:rPr>
               <w:t>personalID</w:t>
             </w:r>
-            <w:r>
-              <w:rPr>
-                <w:rFonts w:ascii="Times New Roman" w:hAnsi="Times New Roman" w:cs="Times New Roman"/>
-                <w:lang w:val="en-US"/>
+            <w:proofErr w:type="spellEnd"/>
+            <w:r>
+              <w:rPr>
+                <w:rFonts w:ascii="Times New Roman" w:hAnsi="Times New Roman" w:cs="Times New Roman"/>
+              </w:rPr>
+              <w:t xml:space="preserve"> – </w:t>
+            </w:r>
+            <w:r>
+              <w:rPr>
+                <w:rFonts w:ascii="Times New Roman" w:hAnsi="Times New Roman" w:cs="Times New Roman"/>
+                <w:lang w:val="en-US"/>
+              </w:rPr>
+              <w:t>id</w:t>
+            </w:r>
+            <w:r>
+              <w:rPr>
+                <w:rFonts w:ascii="Times New Roman" w:hAnsi="Times New Roman" w:cs="Times New Roman"/>
               </w:rPr>
               <w:t xml:space="preserve"> </w:t>
             </w:r>
             <w:r>
               <w:rPr>
                 <w:rFonts w:ascii="Times New Roman" w:hAnsi="Times New Roman" w:cs="Times New Roman"/>
-                <w:lang w:val="en-US"/>
-              </w:rPr>
-              <w:t>–</w:t>
-            </w:r>
-            <w:r>
-              <w:rPr>
-                <w:rFonts w:ascii="Times New Roman" w:hAnsi="Times New Roman" w:cs="Times New Roman"/>
-                <w:lang w:val="en-US"/>
+              </w:rPr>
+              <w:t>персонала</w:t>
+            </w:r>
+          </w:p>
+          <w:p>
+            <w:pPr>
+              <w:rPr>
+                <w:rFonts w:ascii="Times New Roman" w:hAnsi="Times New Roman" w:cs="Times New Roman"/>
+              </w:rPr>
+            </w:pPr>
+            <w:proofErr w:type="spellStart"/>
+            <w:r>
+              <w:rPr>
+                <w:rFonts w:ascii="Times New Roman" w:hAnsi="Times New Roman" w:cs="Times New Roman"/>
+                <w:lang w:val="en-US"/>
+              </w:rPr>
+              <w:t>bookID</w:t>
+            </w:r>
+            <w:proofErr w:type="spellEnd"/>
+            <w:r>
+              <w:rPr>
+                <w:rFonts w:ascii="Times New Roman" w:hAnsi="Times New Roman" w:cs="Times New Roman"/>
+              </w:rPr>
+              <w:t xml:space="preserve"> – </w:t>
+            </w:r>
+            <w:r>
+              <w:rPr>
+                <w:rFonts w:ascii="Times New Roman" w:hAnsi="Times New Roman" w:cs="Times New Roman"/>
+                <w:lang w:val="en-US"/>
+              </w:rPr>
+              <w:t>id</w:t>
+            </w:r>
+            <w:r>
+              <w:rPr>
+                <w:rFonts w:ascii="Times New Roman" w:hAnsi="Times New Roman" w:cs="Times New Roman"/>
               </w:rPr>
               <w:t xml:space="preserve"> </w:t>
             </w:r>
             <w:r>
               <w:rPr>
                 <w:rFonts w:ascii="Times New Roman" w:hAnsi="Times New Roman" w:cs="Times New Roman"/>
-                <w:lang w:val="en-US"/>
-              </w:rPr>
-              <w:t xml:space="preserve">id </w:t>
-            </w:r>
-            <w:r>
-              <w:rPr>
-                <w:rFonts w:ascii="Times New Roman" w:hAnsi="Times New Roman" w:cs="Times New Roman"/>
-              </w:rPr>
-              <w:t>персонала</w:t>
-            </w:r>
-          </w:p>
-          <w:p>
-            <w:pPr>
-              <w:rPr>
-                <w:rFonts w:ascii="Times New Roman" w:hAnsi="Times New Roman" w:cs="Times New Roman"/>
-                <w:lang w:val="en-US"/>
-              </w:rPr>
-            </w:pPr>
-            <w:r>
-              <w:rPr>
-                <w:rFonts w:ascii="Times New Roman" w:hAnsi="Times New Roman" w:cs="Times New Roman"/>
-                <w:lang w:val="en-US"/>
-              </w:rPr>
-              <w:t>bookID</w:t>
-            </w:r>
-            <w:r>
-              <w:rPr>
-                <w:rFonts w:ascii="Times New Roman" w:hAnsi="Times New Roman" w:cs="Times New Roman"/>
-                <w:lang w:val="en-US"/>
+              </w:rPr>
+              <w:t>книги</w:t>
+            </w:r>
+          </w:p>
+          <w:p>
+            <w:pPr>
+              <w:rPr>
+                <w:rFonts w:ascii="Times New Roman" w:hAnsi="Times New Roman" w:cs="Times New Roman"/>
+              </w:rPr>
+            </w:pPr>
+            <w:r>
+              <w:rPr>
+                <w:rFonts w:ascii="Times New Roman" w:hAnsi="Times New Roman" w:cs="Times New Roman"/>
+                <w:lang w:val="en-US"/>
+              </w:rPr>
+              <w:t>issue</w:t>
+            </w:r>
+            <w:r>
+              <w:rPr>
+                <w:rFonts w:ascii="Times New Roman" w:hAnsi="Times New Roman" w:cs="Times New Roman"/>
+              </w:rPr>
+              <w:t>_</w:t>
+            </w:r>
+            <w:r>
+              <w:rPr>
+                <w:rFonts w:ascii="Times New Roman" w:hAnsi="Times New Roman" w:cs="Times New Roman"/>
+                <w:lang w:val="en-US"/>
+              </w:rPr>
+              <w:t>date</w:t>
+            </w:r>
+            <w:r>
+              <w:rPr>
+                <w:rFonts w:ascii="Times New Roman" w:hAnsi="Times New Roman" w:cs="Times New Roman"/>
+              </w:rPr>
+              <w:t xml:space="preserve"> – </w:t>
+            </w:r>
+            <w:r>
+              <w:rPr>
+                <w:rFonts w:ascii="Times New Roman" w:hAnsi="Times New Roman" w:cs="Times New Roman"/>
+              </w:rPr>
+              <w:t>дата</w:t>
+            </w:r>
+            <w:r>
+              <w:rPr>
+                <w:rFonts w:ascii="Times New Roman" w:hAnsi="Times New Roman" w:cs="Times New Roman"/>
               </w:rPr>
               <w:t xml:space="preserve"> </w:t>
             </w:r>
             <w:r>
               <w:rPr>
                 <w:rFonts w:ascii="Times New Roman" w:hAnsi="Times New Roman" w:cs="Times New Roman"/>
-                <w:lang w:val="en-US"/>
-              </w:rPr>
-              <w:t xml:space="preserve">– id </w:t>
-            </w:r>
-            <w:r>
-              <w:rPr>
-                <w:rFonts w:ascii="Times New Roman" w:hAnsi="Times New Roman" w:cs="Times New Roman"/>
-              </w:rPr>
-              <w:t>книги</w:t>
-            </w:r>
-          </w:p>
-          <w:p>
-            <w:pPr>
-              <w:rPr>
-                <w:rFonts w:ascii="Times New Roman" w:hAnsi="Times New Roman" w:cs="Times New Roman"/>
-                <w:lang w:val="en-US"/>
-              </w:rPr>
-            </w:pPr>
-            <w:r>
-              <w:rPr>
-                <w:rFonts w:ascii="Times New Roman" w:hAnsi="Times New Roman" w:cs="Times New Roman"/>
-                <w:lang w:val="en-US"/>
-              </w:rPr>
-              <w:t>issue_date</w:t>
-            </w:r>
-            <w:r>
-              <w:rPr>
-                <w:rFonts w:ascii="Times New Roman" w:hAnsi="Times New Roman" w:cs="Times New Roman"/>
-                <w:lang w:val="en-US"/>
+              </w:rPr>
+              <w:t>выдачи</w:t>
+            </w:r>
+          </w:p>
+          <w:p>
+            <w:pPr>
+              <w:rPr>
+                <w:rFonts w:ascii="Times New Roman" w:hAnsi="Times New Roman" w:cs="Times New Roman"/>
+              </w:rPr>
+            </w:pPr>
+            <w:r>
+              <w:rPr>
+                <w:rFonts w:ascii="Times New Roman" w:hAnsi="Times New Roman" w:cs="Times New Roman"/>
+                <w:lang w:val="en-US"/>
+              </w:rPr>
+              <w:t>return</w:t>
+            </w:r>
+            <w:r>
+              <w:rPr>
+                <w:rFonts w:ascii="Times New Roman" w:hAnsi="Times New Roman" w:cs="Times New Roman"/>
+              </w:rPr>
+              <w:t>_</w:t>
+            </w:r>
+            <w:r>
+              <w:rPr>
+                <w:rFonts w:ascii="Times New Roman" w:hAnsi="Times New Roman" w:cs="Times New Roman"/>
+                <w:lang w:val="en-US"/>
+              </w:rPr>
+              <w:t>date</w:t>
+            </w:r>
+            <w:r>
+              <w:rPr>
+                <w:rFonts w:ascii="Times New Roman" w:hAnsi="Times New Roman" w:cs="Times New Roman"/>
+              </w:rPr>
+              <w:t xml:space="preserve"> – </w:t>
+            </w:r>
+            <w:r>
+              <w:rPr>
+                <w:rFonts w:ascii="Times New Roman" w:hAnsi="Times New Roman" w:cs="Times New Roman"/>
+              </w:rPr>
+              <w:t>дата</w:t>
+            </w:r>
+            <w:r>
+              <w:rPr>
+                <w:rFonts w:ascii="Times New Roman" w:hAnsi="Times New Roman" w:cs="Times New Roman"/>
               </w:rPr>
               <w:t xml:space="preserve"> </w:t>
             </w:r>
             <w:r>
               <w:rPr>
                 <w:rFonts w:ascii="Times New Roman" w:hAnsi="Times New Roman" w:cs="Times New Roman"/>
-                <w:lang w:val="en-US"/>
-              </w:rPr>
-              <w:t>–</w:t>
-            </w:r>
-            <w:r>
-              <w:rPr>
-                <w:rFonts w:ascii="Times New Roman" w:hAnsi="Times New Roman" w:cs="Times New Roman"/>
-                <w:lang w:val="en-US"/>
-              </w:rPr>
-              <w:t xml:space="preserve"> </w:t>
-            </w:r>
-            <w:r>
-              <w:rPr>
-                <w:rFonts w:ascii="Times New Roman" w:hAnsi="Times New Roman" w:cs="Times New Roman"/>
-              </w:rPr>
-              <w:t>дата</w:t>
-            </w:r>
-            <w:r>
-              <w:rPr>
-                <w:rFonts w:ascii="Times New Roman" w:hAnsi="Times New Roman" w:cs="Times New Roman"/>
-                <w:lang w:val="en-US"/>
-              </w:rPr>
-              <w:t xml:space="preserve"> </w:t>
-            </w:r>
-            <w:r>
-              <w:rPr>
-                <w:rFonts w:ascii="Times New Roman" w:hAnsi="Times New Roman" w:cs="Times New Roman"/>
-              </w:rPr>
-              <w:t>выдачи</w:t>
-            </w:r>
-          </w:p>
-          <w:p>
-            <w:pPr>
-              <w:rPr>
-                <w:rFonts w:ascii="Times New Roman" w:hAnsi="Times New Roman" w:cs="Times New Roman"/>
-                <w:lang w:val="en-US"/>
-              </w:rPr>
-            </w:pPr>
-            <w:r>
-              <w:rPr>
-                <w:rFonts w:ascii="Times New Roman" w:hAnsi="Times New Roman" w:cs="Times New Roman"/>
-                <w:lang w:val="en-US"/>
-              </w:rPr>
-              <w:t>return_date</w:t>
-            </w:r>
-            <w:r>
-              <w:rPr>
-                <w:rFonts w:ascii="Times New Roman" w:hAnsi="Times New Roman" w:cs="Times New Roman"/>
-                <w:lang w:val="en-US"/>
-              </w:rPr>
-              <w:t xml:space="preserve"> – </w:t>
-            </w:r>
-            <w:r>
-              <w:rPr>
-                <w:rFonts w:ascii="Times New Roman" w:hAnsi="Times New Roman" w:cs="Times New Roman"/>
-              </w:rPr>
-              <w:t>дата</w:t>
-            </w:r>
-            <w:r>
-              <w:rPr>
-                <w:rFonts w:ascii="Times New Roman" w:hAnsi="Times New Roman" w:cs="Times New Roman"/>
-                <w:lang w:val="en-US"/>
-              </w:rPr>
-              <w:t xml:space="preserve"> </w:t>
-            </w:r>
-            <w:r>
-              <w:rPr>
-                <w:rFonts w:ascii="Times New Roman" w:hAnsi="Times New Roman" w:cs="Times New Roman"/>
               </w:rPr>
               <w:t>возврата</w:t>
             </w:r>
@@ -574,6 +642,7 @@
                 <w:rFonts w:ascii="Times New Roman" w:hAnsi="Times New Roman" w:cs="Times New Roman"/>
               </w:rPr>
             </w:pPr>
+            <w:proofErr w:type="spellStart"/>
             <w:r>
               <w:rPr>
                 <w:rFonts w:ascii="Times New Roman" w:hAnsi="Times New Roman" w:cs="Times New Roman"/>
@@ -581,6 +650,7 @@
               </w:rPr>
               <w:t>isReturned</w:t>
             </w:r>
+            <w:proofErr w:type="spellEnd"/>
           </w:p>
           <w:p>
             <w:pPr>
@@ -621,6 +691,7 @@
               </w:rPr>
               <w:t xml:space="preserve"> </w:t>
             </w:r>
+            <w:proofErr w:type="spellStart"/>
             <w:r>
               <w:rPr>
                 <w:rFonts w:ascii="Times New Roman" w:hAnsi="Times New Roman" w:cs="Times New Roman"/>
@@ -628,6 +699,7 @@
               </w:rPr>
               <w:t>borrowed_records</w:t>
             </w:r>
+            <w:proofErr w:type="spellEnd"/>
             <w:r>
               <w:rPr>
                 <w:rFonts w:ascii="Times New Roman" w:hAnsi="Times New Roman" w:cs="Times New Roman"/>
@@ -642,6 +714,7 @@
               </w:rPr>
               <w:t>/</w:t>
             </w:r>
+            <w:proofErr w:type="spellStart"/>
             <w:r>
               <w:rPr>
                 <w:rFonts w:ascii="Times New Roman" w:hAnsi="Times New Roman" w:cs="Times New Roman"/>
@@ -649,6 +722,7 @@
               </w:rPr>
               <w:t>bookID</w:t>
             </w:r>
+            <w:proofErr w:type="spellEnd"/>
           </w:p>
           <w:p>
             <w:pPr>
@@ -669,14 +743,17 @@
             <w:pPr>
               <w:rPr>
                 <w:rFonts w:ascii="Times New Roman" w:hAnsi="Times New Roman" w:cs="Times New Roman"/>
-              </w:rPr>
-            </w:pPr>
-            <w:r>
-              <w:rPr>
-                <w:rFonts w:ascii="Times New Roman" w:hAnsi="Times New Roman" w:cs="Times New Roman"/>
+                <w:lang w:val="en-US"/>
+              </w:rPr>
+            </w:pPr>
+            <w:r>
+              <w:rPr>
+                <w:rFonts w:ascii="Times New Roman" w:hAnsi="Times New Roman" w:cs="Times New Roman"/>
+                <w:lang w:val="en-US"/>
               </w:rPr>
               <w:t xml:space="preserve">     </w:t>
             </w:r>
+            <w:proofErr w:type="spellStart"/>
             <w:r>
               <w:rPr>
                 <w:rFonts w:ascii="Times New Roman" w:hAnsi="Times New Roman" w:cs="Times New Roman"/>
@@ -684,6 +761,7 @@
               </w:rPr>
               <w:t>isReturned</w:t>
             </w:r>
+            <w:proofErr w:type="spellEnd"/>
             <w:r>
               <w:rPr>
                 <w:rFonts w:ascii="Times New Roman" w:hAnsi="Times New Roman" w:cs="Times New Roman"/>
@@ -775,6 +853,7 @@
                 <w:rFonts w:ascii="Times New Roman" w:hAnsi="Times New Roman" w:cs="Times New Roman"/>
               </w:rPr>
             </w:pPr>
+            <w:proofErr w:type="spellStart"/>
             <w:r>
               <w:rPr>
                 <w:rFonts w:ascii="Times New Roman" w:hAnsi="Times New Roman" w:cs="Times New Roman"/>
@@ -782,6 +861,7 @@
               </w:rPr>
               <w:t>isReturned</w:t>
             </w:r>
+            <w:proofErr w:type="spellEnd"/>
           </w:p>
         </w:tc>
       </w:tr>
@@ -955,7 +1035,6 @@
             <w:r>
               <w:rPr>
                 <w:rFonts w:ascii="Times New Roman" w:hAnsi="Times New Roman" w:cs="Times New Roman"/>
-                <w:lang w:val="en-US"/>
               </w:rPr>
               <w:t>:</w:t>
             </w:r>
@@ -971,7 +1050,13 @@
                 <w:rFonts w:ascii="Times New Roman" w:hAnsi="Times New Roman" w:cs="Times New Roman"/>
                 <w:lang w:val="en-US"/>
               </w:rPr>
-              <w:t>name -</w:t>
+              <w:t>name</w:t>
+            </w:r>
+            <w:r>
+              <w:rPr>
+                <w:rFonts w:ascii="Times New Roman" w:hAnsi="Times New Roman" w:cs="Times New Roman"/>
+              </w:rPr>
+              <w:t xml:space="preserve"> -</w:t>
             </w:r>
             <w:r>
               <w:rPr>
@@ -1094,7 +1179,6 @@
             <w:pPr>
               <w:rPr>
                 <w:rFonts w:ascii="Times New Roman" w:hAnsi="Times New Roman" w:cs="Times New Roman"/>
-                <w:lang w:val="en-US"/>
               </w:rPr>
             </w:pPr>
             <w:r>
@@ -1119,7 +1203,6 @@
             <w:r>
               <w:rPr>
                 <w:rFonts w:ascii="Times New Roman" w:hAnsi="Times New Roman" w:cs="Times New Roman"/>
-                <w:lang w:val="en-US"/>
               </w:rPr>
               <w:t>:</w:t>
             </w:r>
@@ -1135,7 +1218,13 @@
                 <w:rFonts w:ascii="Times New Roman" w:hAnsi="Times New Roman" w:cs="Times New Roman"/>
                 <w:lang w:val="en-US"/>
               </w:rPr>
-              <w:t>name -</w:t>
+              <w:t>name</w:t>
+            </w:r>
+            <w:r>
+              <w:rPr>
+                <w:rFonts w:ascii="Times New Roman" w:hAnsi="Times New Roman" w:cs="Times New Roman"/>
+              </w:rPr>
+              <w:t xml:space="preserve"> -</w:t>
             </w:r>
             <w:r>
               <w:rPr>
@@ -1212,10 +1301,4899 @@
                 <w:rFonts w:ascii="Times New Roman" w:hAnsi="Times New Roman" w:cs="Times New Roman"/>
                 <w:lang w:val="en-US"/>
               </w:rPr>
+              <w:t>id</w:t>
+            </w:r>
+            <w:r>
+              <w:rPr>
+                <w:rFonts w:ascii="Times New Roman" w:hAnsi="Times New Roman" w:cs="Times New Roman"/>
+                <w:lang w:val="en-US"/>
+              </w:rPr>
+              <w:t xml:space="preserve"> </w:t>
+            </w:r>
+            <w:r>
+              <w:rPr>
+                <w:rFonts w:ascii="Times New Roman" w:hAnsi="Times New Roman" w:cs="Times New Roman"/>
+                <w:lang w:val="en-US"/>
+              </w:rPr>
+              <w:t>1</w:t>
+            </w:r>
+          </w:p>
+        </w:tc>
+      </w:tr>
+      <w:tr>
+        <w:trPr>
+          <w:trHeight w:val="254"/>
+        </w:trPr>
+        <w:tc>
+          <w:tcPr>
+            <w:tcW w:w="5955" w:type="dxa"/>
+          </w:tcPr>
+          <w:p>
+            <w:pPr>
+              <w:rPr>
+                <w:rFonts w:ascii="Times New Roman" w:hAnsi="Times New Roman" w:cs="Times New Roman"/>
+              </w:rPr>
+            </w:pPr>
+          </w:p>
+        </w:tc>
+        <w:tc>
+          <w:tcPr>
+            <w:tcW w:w="5689" w:type="dxa"/>
+          </w:tcPr>
+          <w:p>
+            <w:pPr>
+              <w:rPr>
+                <w:rFonts w:ascii="Times New Roman" w:hAnsi="Times New Roman" w:cs="Times New Roman"/>
+                <w:lang w:val="en-US"/>
+              </w:rPr>
+            </w:pPr>
+          </w:p>
+        </w:tc>
+      </w:tr>
+      <w:tr>
+        <w:trPr>
+          <w:trHeight w:val="254"/>
+        </w:trPr>
+        <w:tc>
+          <w:tcPr>
+            <w:tcW w:w="5955" w:type="dxa"/>
+          </w:tcPr>
+          <w:p>
+            <w:pPr>
+              <w:rPr>
+                <w:rFonts w:ascii="Times New Roman" w:hAnsi="Times New Roman" w:cs="Times New Roman"/>
+              </w:rPr>
+            </w:pPr>
+            <w:r>
+              <w:rPr>
+                <w:rFonts w:ascii="Times New Roman" w:hAnsi="Times New Roman" w:cs="Times New Roman"/>
+                <w:lang w:val="en-US"/>
+              </w:rPr>
+              <w:t>get/</w:t>
+            </w:r>
+            <w:r>
+              <w:rPr>
+                <w:rFonts w:ascii="Times New Roman" w:hAnsi="Times New Roman" w:cs="Times New Roman"/>
+                <w:lang w:val="en-US"/>
+              </w:rPr>
+              <w:t>personal</w:t>
+            </w:r>
+            <w:r>
+              <w:rPr>
+                <w:rFonts w:ascii="Times New Roman" w:hAnsi="Times New Roman" w:cs="Times New Roman"/>
+                <w:lang w:val="en-US"/>
+              </w:rPr>
+              <w:t>/1</w:t>
+            </w:r>
+          </w:p>
+        </w:tc>
+        <w:tc>
+          <w:tcPr>
+            <w:tcW w:w="5689" w:type="dxa"/>
+          </w:tcPr>
+          <w:p>
+            <w:pPr>
+              <w:rPr>
+                <w:rFonts w:ascii="Times New Roman" w:hAnsi="Times New Roman" w:cs="Times New Roman"/>
+              </w:rPr>
+            </w:pPr>
+            <w:r>
+              <w:rPr>
+                <w:rFonts w:ascii="Times New Roman" w:hAnsi="Times New Roman" w:cs="Times New Roman"/>
+              </w:rPr>
+              <w:t>Получить информацию о</w:t>
+            </w:r>
+            <w:r>
+              <w:rPr>
+                <w:rFonts w:ascii="Times New Roman" w:hAnsi="Times New Roman" w:cs="Times New Roman"/>
+              </w:rPr>
+              <w:t xml:space="preserve"> </w:t>
+            </w:r>
+            <w:r>
+              <w:rPr>
+                <w:rFonts w:ascii="Times New Roman" w:hAnsi="Times New Roman" w:cs="Times New Roman"/>
+              </w:rPr>
+              <w:t>персонале</w:t>
+            </w:r>
+            <w:r>
+              <w:rPr>
+                <w:rFonts w:ascii="Times New Roman" w:hAnsi="Times New Roman" w:cs="Times New Roman"/>
+              </w:rPr>
+              <w:t xml:space="preserve"> с </w:t>
+            </w:r>
+            <w:r>
+              <w:rPr>
+                <w:rFonts w:ascii="Times New Roman" w:hAnsi="Times New Roman" w:cs="Times New Roman"/>
+                <w:lang w:val="en-US"/>
+              </w:rPr>
+              <w:t>id</w:t>
+            </w:r>
+            <w:r>
+              <w:rPr>
+                <w:rFonts w:ascii="Times New Roman" w:hAnsi="Times New Roman" w:cs="Times New Roman"/>
+              </w:rPr>
+              <w:t xml:space="preserve"> 1</w:t>
+            </w:r>
+          </w:p>
+        </w:tc>
+      </w:tr>
+      <w:tr>
+        <w:trPr>
+          <w:trHeight w:val="254"/>
+        </w:trPr>
+        <w:tc>
+          <w:tcPr>
+            <w:tcW w:w="5955" w:type="dxa"/>
+          </w:tcPr>
+          <w:p>
+            <w:pPr>
+              <w:rPr>
+                <w:rFonts w:ascii="Times New Roman" w:hAnsi="Times New Roman" w:cs="Times New Roman"/>
+                <w:lang w:val="en-US"/>
+              </w:rPr>
+            </w:pPr>
+            <w:r>
+              <w:rPr>
+                <w:rFonts w:ascii="Times New Roman" w:hAnsi="Times New Roman" w:cs="Times New Roman"/>
+                <w:lang w:val="en-US"/>
+              </w:rPr>
+              <w:t>post/</w:t>
+            </w:r>
+            <w:r>
+              <w:rPr>
+                <w:rFonts w:ascii="Times New Roman" w:hAnsi="Times New Roman" w:cs="Times New Roman"/>
+                <w:lang w:val="en-US"/>
+              </w:rPr>
+              <w:t xml:space="preserve"> </w:t>
+            </w:r>
+            <w:r>
+              <w:rPr>
+                <w:rFonts w:ascii="Times New Roman" w:hAnsi="Times New Roman" w:cs="Times New Roman"/>
+                <w:lang w:val="en-US"/>
+              </w:rPr>
+              <w:t>personal</w:t>
+            </w:r>
+          </w:p>
+          <w:p>
+            <w:pPr>
+              <w:rPr>
+                <w:rFonts w:ascii="Times New Roman" w:hAnsi="Times New Roman" w:cs="Times New Roman"/>
+                <w:lang w:val="en-US"/>
+              </w:rPr>
+            </w:pPr>
+            <w:r>
+              <w:rPr>
+                <w:rFonts w:ascii="Times New Roman" w:hAnsi="Times New Roman" w:cs="Times New Roman"/>
+                <w:lang w:val="en-US"/>
+              </w:rPr>
+              <w:t>{</w:t>
+            </w:r>
+          </w:p>
+          <w:p>
+            <w:pPr>
+              <w:rPr>
+                <w:rFonts w:ascii="Times New Roman" w:hAnsi="Times New Roman" w:cs="Times New Roman"/>
+                <w:lang w:val="en-US"/>
+              </w:rPr>
+            </w:pPr>
+            <w:r>
+              <w:rPr>
+                <w:rFonts w:ascii="Times New Roman" w:hAnsi="Times New Roman" w:cs="Times New Roman"/>
+                <w:lang w:val="en-US"/>
+              </w:rPr>
+              <w:t xml:space="preserve">     </w:t>
+            </w:r>
+            <w:r>
+              <w:rPr>
+                <w:rFonts w:ascii="Times New Roman" w:hAnsi="Times New Roman" w:cs="Times New Roman"/>
+                <w:lang w:val="en-US"/>
+              </w:rPr>
+              <w:t>login varchar</w:t>
+            </w:r>
+          </w:p>
+          <w:p>
+            <w:pPr>
+              <w:rPr>
+                <w:rFonts w:ascii="Times New Roman" w:hAnsi="Times New Roman" w:cs="Times New Roman"/>
+                <w:lang w:val="en-US"/>
+              </w:rPr>
+            </w:pPr>
+            <w:r>
+              <w:rPr>
+                <w:rFonts w:ascii="Times New Roman" w:hAnsi="Times New Roman" w:cs="Times New Roman"/>
+                <w:lang w:val="en-US"/>
+              </w:rPr>
+              <w:t xml:space="preserve">     </w:t>
+            </w:r>
+            <w:r>
+              <w:rPr>
+                <w:rFonts w:ascii="Times New Roman" w:hAnsi="Times New Roman" w:cs="Times New Roman"/>
+                <w:lang w:val="en-US"/>
+              </w:rPr>
+              <w:t>password</w:t>
+            </w:r>
+          </w:p>
+          <w:p>
+            <w:pPr>
+              <w:rPr>
+                <w:rFonts w:ascii="Times New Roman" w:hAnsi="Times New Roman" w:cs="Times New Roman"/>
+                <w:lang w:val="en-US"/>
+              </w:rPr>
+            </w:pPr>
+            <w:r>
+              <w:rPr>
+                <w:rFonts w:ascii="Times New Roman" w:hAnsi="Times New Roman" w:cs="Times New Roman"/>
+                <w:lang w:val="en-US"/>
+              </w:rPr>
+              <w:t xml:space="preserve">     </w:t>
+            </w:r>
+            <w:proofErr w:type="spellStart"/>
+            <w:r>
+              <w:rPr>
+                <w:rFonts w:ascii="Times New Roman" w:hAnsi="Times New Roman" w:cs="Times New Roman"/>
+                <w:lang w:val="en-US"/>
+              </w:rPr>
+              <w:t>jobId</w:t>
+            </w:r>
+            <w:proofErr w:type="spellEnd"/>
+            <w:r>
+              <w:rPr>
+                <w:rFonts w:ascii="Times New Roman" w:hAnsi="Times New Roman" w:cs="Times New Roman"/>
+                <w:lang w:val="en-US"/>
+              </w:rPr>
+              <w:t xml:space="preserve"> </w:t>
+            </w:r>
+          </w:p>
+          <w:p>
+            <w:pPr>
+              <w:rPr>
+                <w:rFonts w:ascii="Times New Roman" w:hAnsi="Times New Roman" w:cs="Times New Roman"/>
+                <w:lang w:val="en-US"/>
+              </w:rPr>
+            </w:pPr>
+            <w:r>
+              <w:rPr>
+                <w:rFonts w:ascii="Times New Roman" w:hAnsi="Times New Roman" w:cs="Times New Roman"/>
+                <w:lang w:val="en-US"/>
+              </w:rPr>
+              <w:t>}</w:t>
+            </w:r>
+          </w:p>
+        </w:tc>
+        <w:tc>
+          <w:tcPr>
+            <w:tcW w:w="5689" w:type="dxa"/>
+          </w:tcPr>
+          <w:p>
+            <w:pPr>
+              <w:rPr>
+                <w:rFonts w:ascii="Times New Roman" w:hAnsi="Times New Roman" w:cs="Times New Roman"/>
+              </w:rPr>
+            </w:pPr>
+            <w:r>
+              <w:rPr>
+                <w:rFonts w:ascii="Times New Roman" w:hAnsi="Times New Roman" w:cs="Times New Roman"/>
+              </w:rPr>
+              <w:t xml:space="preserve">Создать </w:t>
+            </w:r>
+            <w:r>
+              <w:rPr>
+                <w:rFonts w:ascii="Times New Roman" w:hAnsi="Times New Roman" w:cs="Times New Roman"/>
+              </w:rPr>
+              <w:t>персонал</w:t>
+            </w:r>
+            <w:r>
+              <w:rPr>
+                <w:rFonts w:ascii="Times New Roman" w:hAnsi="Times New Roman" w:cs="Times New Roman"/>
+              </w:rPr>
+              <w:t xml:space="preserve"> </w:t>
+            </w:r>
+            <w:r>
+              <w:rPr>
+                <w:rFonts w:ascii="Times New Roman" w:hAnsi="Times New Roman" w:cs="Times New Roman"/>
+              </w:rPr>
+              <w:t>с полями</w:t>
+            </w:r>
+            <w:r>
+              <w:rPr>
+                <w:rFonts w:ascii="Times New Roman" w:hAnsi="Times New Roman" w:cs="Times New Roman"/>
+              </w:rPr>
+              <w:t>:</w:t>
+            </w:r>
+          </w:p>
+          <w:p>
+            <w:pPr>
+              <w:rPr>
+                <w:rFonts w:ascii="Times New Roman" w:hAnsi="Times New Roman" w:cs="Times New Roman"/>
+              </w:rPr>
+            </w:pPr>
+            <w:r>
+              <w:rPr>
+                <w:rFonts w:ascii="Times New Roman" w:hAnsi="Times New Roman" w:cs="Times New Roman"/>
+              </w:rPr>
+              <w:t xml:space="preserve">     </w:t>
+            </w:r>
+            <w:r>
+              <w:rPr>
+                <w:rFonts w:ascii="Times New Roman" w:hAnsi="Times New Roman" w:cs="Times New Roman"/>
+                <w:lang w:val="en-US"/>
+              </w:rPr>
+              <w:t>login</w:t>
+            </w:r>
+            <w:r>
+              <w:rPr>
+                <w:rFonts w:ascii="Times New Roman" w:hAnsi="Times New Roman" w:cs="Times New Roman"/>
+              </w:rPr>
+              <w:t xml:space="preserve"> </w:t>
+            </w:r>
+            <w:r>
+              <w:rPr>
+                <w:rFonts w:ascii="Times New Roman" w:hAnsi="Times New Roman" w:cs="Times New Roman"/>
+                <w:lang w:val="en-US"/>
+              </w:rPr>
+              <w:t>varchar</w:t>
+            </w:r>
+          </w:p>
+          <w:p>
+            <w:pPr>
+              <w:rPr>
+                <w:rFonts w:ascii="Times New Roman" w:hAnsi="Times New Roman" w:cs="Times New Roman"/>
+                <w:lang w:val="en-US"/>
+              </w:rPr>
+            </w:pPr>
+            <w:r>
+              <w:rPr>
+                <w:rFonts w:ascii="Times New Roman" w:hAnsi="Times New Roman" w:cs="Times New Roman"/>
+              </w:rPr>
+              <w:t xml:space="preserve">     </w:t>
+            </w:r>
+            <w:r>
+              <w:rPr>
+                <w:rFonts w:ascii="Times New Roman" w:hAnsi="Times New Roman" w:cs="Times New Roman"/>
+                <w:lang w:val="en-US"/>
+              </w:rPr>
+              <w:t>password</w:t>
+            </w:r>
+          </w:p>
+          <w:p>
+            <w:pPr>
+              <w:rPr>
+                <w:rFonts w:ascii="Times New Roman" w:hAnsi="Times New Roman" w:cs="Times New Roman"/>
+                <w:lang w:val="en-US"/>
+              </w:rPr>
+            </w:pPr>
+            <w:r>
+              <w:rPr>
+                <w:rFonts w:ascii="Times New Roman" w:hAnsi="Times New Roman" w:cs="Times New Roman"/>
+                <w:lang w:val="en-US"/>
+              </w:rPr>
+              <w:t xml:space="preserve">     </w:t>
+            </w:r>
+            <w:proofErr w:type="spellStart"/>
+            <w:r>
+              <w:rPr>
+                <w:rFonts w:ascii="Times New Roman" w:hAnsi="Times New Roman" w:cs="Times New Roman"/>
+                <w:lang w:val="en-US"/>
+              </w:rPr>
+              <w:t>jobId</w:t>
+            </w:r>
+            <w:proofErr w:type="spellEnd"/>
+            <w:r>
+              <w:rPr>
+                <w:rFonts w:ascii="Times New Roman" w:hAnsi="Times New Roman" w:cs="Times New Roman"/>
+                <w:lang w:val="en-US"/>
+              </w:rPr>
+              <w:t xml:space="preserve"> </w:t>
+            </w:r>
+          </w:p>
+          <w:p>
+            <w:pPr>
+              <w:rPr>
+                <w:rFonts w:ascii="Times New Roman" w:hAnsi="Times New Roman" w:cs="Times New Roman"/>
+              </w:rPr>
+            </w:pPr>
+          </w:p>
+        </w:tc>
+      </w:tr>
+      <w:tr>
+        <w:trPr>
+          <w:trHeight w:val="254"/>
+        </w:trPr>
+        <w:tc>
+          <w:tcPr>
+            <w:tcW w:w="5955" w:type="dxa"/>
+          </w:tcPr>
+          <w:p>
+            <w:pPr>
+              <w:rPr>
+                <w:rFonts w:ascii="Times New Roman" w:hAnsi="Times New Roman" w:cs="Times New Roman"/>
+                <w:lang w:val="en-US"/>
+              </w:rPr>
+            </w:pPr>
+            <w:r>
+              <w:rPr>
+                <w:rFonts w:ascii="Times New Roman" w:hAnsi="Times New Roman" w:cs="Times New Roman"/>
+                <w:lang w:val="en-US"/>
+              </w:rPr>
+              <w:t>put/</w:t>
+            </w:r>
+            <w:r>
+              <w:rPr>
+                <w:rFonts w:ascii="Times New Roman" w:hAnsi="Times New Roman" w:cs="Times New Roman"/>
+                <w:lang w:val="en-US"/>
+              </w:rPr>
+              <w:t xml:space="preserve"> </w:t>
+            </w:r>
+            <w:r>
+              <w:rPr>
+                <w:rFonts w:ascii="Times New Roman" w:hAnsi="Times New Roman" w:cs="Times New Roman"/>
+                <w:lang w:val="en-US"/>
+              </w:rPr>
+              <w:t>personal</w:t>
+            </w:r>
+            <w:r>
+              <w:rPr>
+                <w:rFonts w:ascii="Times New Roman" w:hAnsi="Times New Roman" w:cs="Times New Roman"/>
+                <w:lang w:val="en-US"/>
+              </w:rPr>
+              <w:t xml:space="preserve"> </w:t>
+            </w:r>
+            <w:r>
+              <w:rPr>
+                <w:rFonts w:ascii="Times New Roman" w:hAnsi="Times New Roman" w:cs="Times New Roman"/>
+                <w:lang w:val="en-US"/>
+              </w:rPr>
+              <w:t>/1</w:t>
+            </w:r>
+          </w:p>
+          <w:p>
+            <w:pPr>
+              <w:rPr>
+                <w:rFonts w:ascii="Times New Roman" w:hAnsi="Times New Roman" w:cs="Times New Roman"/>
+                <w:lang w:val="en-US"/>
+              </w:rPr>
+            </w:pPr>
+            <w:r>
+              <w:rPr>
+                <w:rFonts w:ascii="Times New Roman" w:hAnsi="Times New Roman" w:cs="Times New Roman"/>
+                <w:lang w:val="en-US"/>
+              </w:rPr>
+              <w:t>{</w:t>
+            </w:r>
+          </w:p>
+          <w:p>
+            <w:pPr>
+              <w:rPr>
+                <w:rFonts w:ascii="Times New Roman" w:hAnsi="Times New Roman" w:cs="Times New Roman"/>
+                <w:lang w:val="en-US"/>
+              </w:rPr>
+            </w:pPr>
+            <w:r>
+              <w:rPr>
+                <w:rFonts w:ascii="Times New Roman" w:hAnsi="Times New Roman" w:cs="Times New Roman"/>
+                <w:lang w:val="en-US"/>
+              </w:rPr>
+              <w:t xml:space="preserve">     </w:t>
+            </w:r>
+            <w:r>
+              <w:rPr>
+                <w:rFonts w:ascii="Times New Roman" w:hAnsi="Times New Roman" w:cs="Times New Roman"/>
+                <w:lang w:val="en-US"/>
+              </w:rPr>
+              <w:t>login varchar</w:t>
+            </w:r>
+          </w:p>
+          <w:p>
+            <w:pPr>
+              <w:rPr>
+                <w:rFonts w:ascii="Times New Roman" w:hAnsi="Times New Roman" w:cs="Times New Roman"/>
+                <w:lang w:val="en-US"/>
+              </w:rPr>
+            </w:pPr>
+            <w:r>
+              <w:rPr>
+                <w:rFonts w:ascii="Times New Roman" w:hAnsi="Times New Roman" w:cs="Times New Roman"/>
+                <w:lang w:val="en-US"/>
+              </w:rPr>
+              <w:t xml:space="preserve">     </w:t>
+            </w:r>
+            <w:r>
+              <w:rPr>
+                <w:rFonts w:ascii="Times New Roman" w:hAnsi="Times New Roman" w:cs="Times New Roman"/>
+                <w:lang w:val="en-US"/>
+              </w:rPr>
+              <w:t>password</w:t>
+            </w:r>
+          </w:p>
+          <w:p>
+            <w:pPr>
+              <w:rPr>
+                <w:rFonts w:ascii="Times New Roman" w:hAnsi="Times New Roman" w:cs="Times New Roman"/>
+                <w:lang w:val="en-US"/>
+              </w:rPr>
+            </w:pPr>
+            <w:r>
+              <w:rPr>
+                <w:rFonts w:ascii="Times New Roman" w:hAnsi="Times New Roman" w:cs="Times New Roman"/>
+                <w:lang w:val="en-US"/>
+              </w:rPr>
+              <w:t xml:space="preserve">     </w:t>
+            </w:r>
+            <w:proofErr w:type="spellStart"/>
+            <w:r>
+              <w:rPr>
+                <w:rFonts w:ascii="Times New Roman" w:hAnsi="Times New Roman" w:cs="Times New Roman"/>
+                <w:lang w:val="en-US"/>
+              </w:rPr>
+              <w:t>jobId</w:t>
+            </w:r>
+            <w:proofErr w:type="spellEnd"/>
+            <w:r>
+              <w:rPr>
+                <w:rFonts w:ascii="Times New Roman" w:hAnsi="Times New Roman" w:cs="Times New Roman"/>
+                <w:lang w:val="en-US"/>
+              </w:rPr>
+              <w:t xml:space="preserve"> </w:t>
+            </w:r>
+          </w:p>
+          <w:p>
+            <w:pPr>
+              <w:rPr>
+                <w:rFonts w:ascii="Times New Roman" w:hAnsi="Times New Roman" w:cs="Times New Roman"/>
+                <w:lang w:val="en-US"/>
+              </w:rPr>
+            </w:pPr>
+            <w:r>
+              <w:rPr>
+                <w:rFonts w:ascii="Times New Roman" w:hAnsi="Times New Roman" w:cs="Times New Roman"/>
+                <w:lang w:val="en-US"/>
+              </w:rPr>
+              <w:t>}</w:t>
+            </w:r>
+          </w:p>
+        </w:tc>
+        <w:tc>
+          <w:tcPr>
+            <w:tcW w:w="5689" w:type="dxa"/>
+          </w:tcPr>
+          <w:p>
+            <w:pPr>
+              <w:rPr>
+                <w:rFonts w:ascii="Times New Roman" w:hAnsi="Times New Roman" w:cs="Times New Roman"/>
+              </w:rPr>
+            </w:pPr>
+            <w:r>
+              <w:rPr>
+                <w:rFonts w:ascii="Times New Roman" w:hAnsi="Times New Roman" w:cs="Times New Roman"/>
+              </w:rPr>
+              <w:t xml:space="preserve">Редактировать </w:t>
+            </w:r>
+            <w:r>
+              <w:rPr>
+                <w:rFonts w:ascii="Times New Roman" w:hAnsi="Times New Roman" w:cs="Times New Roman"/>
+              </w:rPr>
+              <w:t>персонал</w:t>
+            </w:r>
+            <w:r>
+              <w:rPr>
+                <w:rFonts w:ascii="Times New Roman" w:hAnsi="Times New Roman" w:cs="Times New Roman"/>
+              </w:rPr>
+              <w:t xml:space="preserve"> </w:t>
+            </w:r>
+            <w:r>
+              <w:rPr>
+                <w:rFonts w:ascii="Times New Roman" w:hAnsi="Times New Roman" w:cs="Times New Roman"/>
+              </w:rPr>
+              <w:t xml:space="preserve">с </w:t>
+            </w:r>
+            <w:r>
+              <w:rPr>
+                <w:rFonts w:ascii="Times New Roman" w:hAnsi="Times New Roman" w:cs="Times New Roman"/>
+                <w:lang w:val="en-US"/>
+              </w:rPr>
+              <w:t>id</w:t>
+            </w:r>
+            <w:r>
+              <w:rPr>
+                <w:rFonts w:ascii="Times New Roman" w:hAnsi="Times New Roman" w:cs="Times New Roman"/>
+              </w:rPr>
+              <w:t xml:space="preserve"> 1</w:t>
+            </w:r>
+            <w:r>
+              <w:rPr>
+                <w:rFonts w:ascii="Times New Roman" w:hAnsi="Times New Roman" w:cs="Times New Roman"/>
+              </w:rPr>
+              <w:t>:</w:t>
+            </w:r>
+          </w:p>
+          <w:p>
+            <w:pPr>
+              <w:rPr>
+                <w:rFonts w:ascii="Times New Roman" w:hAnsi="Times New Roman" w:cs="Times New Roman"/>
+              </w:rPr>
+            </w:pPr>
+            <w:r>
+              <w:rPr>
+                <w:rFonts w:ascii="Times New Roman" w:hAnsi="Times New Roman" w:cs="Times New Roman"/>
+              </w:rPr>
+              <w:t xml:space="preserve">     </w:t>
+            </w:r>
+            <w:r>
+              <w:rPr>
+                <w:rFonts w:ascii="Times New Roman" w:hAnsi="Times New Roman" w:cs="Times New Roman"/>
+                <w:lang w:val="en-US"/>
+              </w:rPr>
+              <w:t>login</w:t>
+            </w:r>
+            <w:r>
+              <w:rPr>
+                <w:rFonts w:ascii="Times New Roman" w:hAnsi="Times New Roman" w:cs="Times New Roman"/>
+              </w:rPr>
+              <w:t xml:space="preserve"> </w:t>
+            </w:r>
+            <w:r>
+              <w:rPr>
+                <w:rFonts w:ascii="Times New Roman" w:hAnsi="Times New Roman" w:cs="Times New Roman"/>
+                <w:lang w:val="en-US"/>
+              </w:rPr>
+              <w:t>varchar</w:t>
+            </w:r>
+          </w:p>
+          <w:p>
+            <w:pPr>
+              <w:rPr>
+                <w:rFonts w:ascii="Times New Roman" w:hAnsi="Times New Roman" w:cs="Times New Roman"/>
+                <w:lang w:val="en-US"/>
+              </w:rPr>
+            </w:pPr>
+            <w:r>
+              <w:rPr>
+                <w:rFonts w:ascii="Times New Roman" w:hAnsi="Times New Roman" w:cs="Times New Roman"/>
+              </w:rPr>
+              <w:t xml:space="preserve">     </w:t>
+            </w:r>
+            <w:r>
+              <w:rPr>
+                <w:rFonts w:ascii="Times New Roman" w:hAnsi="Times New Roman" w:cs="Times New Roman"/>
+                <w:lang w:val="en-US"/>
+              </w:rPr>
+              <w:t>password</w:t>
+            </w:r>
+          </w:p>
+          <w:p>
+            <w:pPr>
+              <w:rPr>
+                <w:rFonts w:ascii="Times New Roman" w:hAnsi="Times New Roman" w:cs="Times New Roman"/>
+                <w:lang w:val="en-US"/>
+              </w:rPr>
+            </w:pPr>
+            <w:r>
+              <w:rPr>
+                <w:rFonts w:ascii="Times New Roman" w:hAnsi="Times New Roman" w:cs="Times New Roman"/>
+                <w:lang w:val="en-US"/>
+              </w:rPr>
+              <w:t xml:space="preserve">     </w:t>
+            </w:r>
+            <w:proofErr w:type="spellStart"/>
+            <w:r>
+              <w:rPr>
+                <w:rFonts w:ascii="Times New Roman" w:hAnsi="Times New Roman" w:cs="Times New Roman"/>
+                <w:lang w:val="en-US"/>
+              </w:rPr>
+              <w:t>jobId</w:t>
+            </w:r>
+            <w:proofErr w:type="spellEnd"/>
+            <w:r>
+              <w:rPr>
+                <w:rFonts w:ascii="Times New Roman" w:hAnsi="Times New Roman" w:cs="Times New Roman"/>
+                <w:lang w:val="en-US"/>
+              </w:rPr>
+              <w:t xml:space="preserve"> </w:t>
+            </w:r>
+          </w:p>
+          <w:p>
+            <w:pPr>
+              <w:rPr>
+                <w:rFonts w:ascii="Times New Roman" w:hAnsi="Times New Roman" w:cs="Times New Roman"/>
+                <w:lang w:val="en-US"/>
+              </w:rPr>
+            </w:pPr>
+          </w:p>
+        </w:tc>
+      </w:tr>
+      <w:tr>
+        <w:trPr>
+          <w:trHeight w:val="254"/>
+        </w:trPr>
+        <w:tc>
+          <w:tcPr>
+            <w:tcW w:w="5955" w:type="dxa"/>
+          </w:tcPr>
+          <w:p>
+            <w:pPr>
+              <w:rPr>
+                <w:rFonts w:ascii="Times New Roman" w:hAnsi="Times New Roman" w:cs="Times New Roman"/>
+                <w:lang w:val="en-US"/>
+              </w:rPr>
+            </w:pPr>
+            <w:r>
+              <w:rPr>
+                <w:rFonts w:ascii="Times New Roman" w:hAnsi="Times New Roman" w:cs="Times New Roman"/>
+                <w:lang w:val="en-US"/>
+              </w:rPr>
+              <w:t>delete/</w:t>
+            </w:r>
+            <w:r>
+              <w:rPr>
+                <w:rFonts w:ascii="Times New Roman" w:hAnsi="Times New Roman" w:cs="Times New Roman"/>
+                <w:lang w:val="en-US"/>
+              </w:rPr>
+              <w:t xml:space="preserve"> </w:t>
+            </w:r>
+            <w:r>
+              <w:rPr>
+                <w:rFonts w:ascii="Times New Roman" w:hAnsi="Times New Roman" w:cs="Times New Roman"/>
+                <w:lang w:val="en-US"/>
+              </w:rPr>
+              <w:t>personal</w:t>
+            </w:r>
+            <w:r>
+              <w:rPr>
+                <w:rFonts w:ascii="Times New Roman" w:hAnsi="Times New Roman" w:cs="Times New Roman"/>
+                <w:lang w:val="en-US"/>
+              </w:rPr>
+              <w:t xml:space="preserve"> </w:t>
+            </w:r>
+            <w:r>
+              <w:rPr>
+                <w:rFonts w:ascii="Times New Roman" w:hAnsi="Times New Roman" w:cs="Times New Roman"/>
+                <w:lang w:val="en-US"/>
+              </w:rPr>
+              <w:t>/1</w:t>
+            </w:r>
+          </w:p>
+        </w:tc>
+        <w:tc>
+          <w:tcPr>
+            <w:tcW w:w="5689" w:type="dxa"/>
+          </w:tcPr>
+          <w:p>
+            <w:pPr>
+              <w:rPr>
+                <w:rFonts w:ascii="Times New Roman" w:hAnsi="Times New Roman" w:cs="Times New Roman"/>
+              </w:rPr>
+            </w:pPr>
+            <w:r>
+              <w:rPr>
+                <w:rFonts w:ascii="Times New Roman" w:hAnsi="Times New Roman" w:cs="Times New Roman"/>
+              </w:rPr>
+              <w:t xml:space="preserve">Удалить </w:t>
+            </w:r>
+            <w:r>
+              <w:rPr>
+                <w:rFonts w:ascii="Times New Roman" w:hAnsi="Times New Roman" w:cs="Times New Roman"/>
+              </w:rPr>
+              <w:t>персонал</w:t>
+            </w:r>
+            <w:r>
+              <w:rPr>
+                <w:rFonts w:ascii="Times New Roman" w:hAnsi="Times New Roman" w:cs="Times New Roman"/>
+              </w:rPr>
+              <w:t xml:space="preserve"> </w:t>
+            </w:r>
+            <w:r>
+              <w:rPr>
+                <w:rFonts w:ascii="Times New Roman" w:hAnsi="Times New Roman" w:cs="Times New Roman"/>
+              </w:rPr>
+              <w:t xml:space="preserve">с </w:t>
+            </w:r>
+            <w:r>
+              <w:rPr>
+                <w:rFonts w:ascii="Times New Roman" w:hAnsi="Times New Roman" w:cs="Times New Roman"/>
+                <w:lang w:val="en-US"/>
+              </w:rPr>
               <w:t>id1</w:t>
             </w:r>
+          </w:p>
+        </w:tc>
+      </w:tr>
+    </w:tbl>
+    <w:p>
+      <w:pPr>
+        <w:rPr>
+          <w:rFonts w:ascii="Times New Roman" w:hAnsi="Times New Roman" w:cs="Times New Roman"/>
+        </w:rPr>
+      </w:pPr>
+    </w:p>
+    <w:p>
+      <w:pPr>
+        <w:rPr>
+          <w:rFonts w:ascii="Times New Roman" w:hAnsi="Times New Roman" w:cs="Times New Roman"/>
+        </w:rPr>
+      </w:pPr>
+      <w:r>
+        <w:rPr>
+          <w:rFonts w:ascii="Times New Roman" w:hAnsi="Times New Roman" w:cs="Times New Roman"/>
+        </w:rPr>
+        <w:br w:type="page"/>
+      </w:r>
+    </w:p>
+    <w:tbl>
+      <w:tblPr>
+        <w:tblStyle w:val="aa"/>
+        <w:tblW w:w="11644" w:type="dxa"/>
+        <w:tblInd w:w="-998" w:type="dxa"/>
+        <w:tblLook w:val="04A0" w:firstRow="1" w:lastRow="0" w:firstColumn="1" w:lastColumn="0" w:noHBand="0" w:noVBand="1"/>
+      </w:tblPr>
+      <w:tblGrid>
+        <w:gridCol w:w="5955"/>
+        <w:gridCol w:w="5689"/>
+      </w:tblGrid>
+      <w:tr>
+        <w:trPr>
+          <w:trHeight w:val="254"/>
+        </w:trPr>
+        <w:tc>
+          <w:tcPr>
+            <w:tcW w:w="5955" w:type="dxa"/>
+          </w:tcPr>
+          <w:p>
+            <w:pPr>
+              <w:rPr>
+                <w:rFonts w:ascii="Times New Roman" w:hAnsi="Times New Roman" w:cs="Times New Roman"/>
+              </w:rPr>
+            </w:pPr>
+          </w:p>
+        </w:tc>
+        <w:tc>
+          <w:tcPr>
+            <w:tcW w:w="5689" w:type="dxa"/>
+          </w:tcPr>
+          <w:p>
+            <w:pPr>
+              <w:rPr>
+                <w:rFonts w:ascii="Times New Roman" w:hAnsi="Times New Roman" w:cs="Times New Roman"/>
+                <w:lang w:val="en-US"/>
+              </w:rPr>
+            </w:pPr>
+          </w:p>
+        </w:tc>
+      </w:tr>
+      <w:tr>
+        <w:trPr>
+          <w:trHeight w:val="254"/>
+        </w:trPr>
+        <w:tc>
+          <w:tcPr>
+            <w:tcW w:w="5955" w:type="dxa"/>
+          </w:tcPr>
+          <w:p>
+            <w:pPr>
+              <w:rPr>
+                <w:rFonts w:ascii="Times New Roman" w:hAnsi="Times New Roman" w:cs="Times New Roman"/>
+              </w:rPr>
+            </w:pPr>
+            <w:r>
+              <w:rPr>
+                <w:rFonts w:ascii="Times New Roman" w:hAnsi="Times New Roman" w:cs="Times New Roman"/>
+                <w:lang w:val="en-US"/>
+              </w:rPr>
+              <w:t>get/</w:t>
+            </w:r>
+            <w:r>
+              <w:rPr>
+                <w:rFonts w:ascii="Times New Roman" w:hAnsi="Times New Roman" w:cs="Times New Roman"/>
+                <w:lang w:val="en-US"/>
+              </w:rPr>
+              <w:t>job</w:t>
+            </w:r>
+            <w:r>
+              <w:rPr>
+                <w:rFonts w:ascii="Times New Roman" w:hAnsi="Times New Roman" w:cs="Times New Roman"/>
+                <w:lang w:val="en-US"/>
+              </w:rPr>
+              <w:t>/1</w:t>
+            </w:r>
+          </w:p>
+        </w:tc>
+        <w:tc>
+          <w:tcPr>
+            <w:tcW w:w="5689" w:type="dxa"/>
+          </w:tcPr>
+          <w:p>
+            <w:pPr>
+              <w:rPr>
+                <w:rFonts w:ascii="Times New Roman" w:hAnsi="Times New Roman" w:cs="Times New Roman"/>
+              </w:rPr>
+            </w:pPr>
+            <w:r>
+              <w:rPr>
+                <w:rFonts w:ascii="Times New Roman" w:hAnsi="Times New Roman" w:cs="Times New Roman"/>
+              </w:rPr>
+              <w:t>Получить информацию о</w:t>
+            </w:r>
+            <w:r>
+              <w:rPr>
+                <w:rFonts w:ascii="Times New Roman" w:hAnsi="Times New Roman" w:cs="Times New Roman"/>
+              </w:rPr>
+              <w:t xml:space="preserve"> </w:t>
+            </w:r>
+            <w:r>
+              <w:rPr>
+                <w:rFonts w:ascii="Times New Roman" w:hAnsi="Times New Roman" w:cs="Times New Roman"/>
+              </w:rPr>
+              <w:t>работе</w:t>
+            </w:r>
+            <w:r>
+              <w:rPr>
+                <w:rFonts w:ascii="Times New Roman" w:hAnsi="Times New Roman" w:cs="Times New Roman"/>
+              </w:rPr>
+              <w:t xml:space="preserve"> с </w:t>
+            </w:r>
+            <w:r>
+              <w:rPr>
+                <w:rFonts w:ascii="Times New Roman" w:hAnsi="Times New Roman" w:cs="Times New Roman"/>
+                <w:lang w:val="en-US"/>
+              </w:rPr>
+              <w:t>id</w:t>
+            </w:r>
+            <w:r>
+              <w:rPr>
+                <w:rFonts w:ascii="Times New Roman" w:hAnsi="Times New Roman" w:cs="Times New Roman"/>
+              </w:rPr>
+              <w:t xml:space="preserve"> 1</w:t>
+            </w:r>
+          </w:p>
+        </w:tc>
+      </w:tr>
+      <w:tr>
+        <w:trPr>
+          <w:trHeight w:val="254"/>
+        </w:trPr>
+        <w:tc>
+          <w:tcPr>
+            <w:tcW w:w="5955" w:type="dxa"/>
+          </w:tcPr>
+          <w:p>
+            <w:pPr>
+              <w:rPr>
+                <w:rFonts w:ascii="Times New Roman" w:hAnsi="Times New Roman" w:cs="Times New Roman"/>
+                <w:lang w:val="en-US"/>
+              </w:rPr>
+            </w:pPr>
+            <w:r>
+              <w:rPr>
+                <w:rFonts w:ascii="Times New Roman" w:hAnsi="Times New Roman" w:cs="Times New Roman"/>
+                <w:lang w:val="en-US"/>
+              </w:rPr>
+              <w:t>post/ job</w:t>
+            </w:r>
+          </w:p>
+          <w:p>
+            <w:pPr>
+              <w:rPr>
+                <w:rFonts w:ascii="Times New Roman" w:hAnsi="Times New Roman" w:cs="Times New Roman"/>
+                <w:lang w:val="en-US"/>
+              </w:rPr>
+            </w:pPr>
+            <w:r>
+              <w:rPr>
+                <w:rFonts w:ascii="Times New Roman" w:hAnsi="Times New Roman" w:cs="Times New Roman"/>
+                <w:lang w:val="en-US"/>
+              </w:rPr>
+              <w:t>{</w:t>
+            </w:r>
+          </w:p>
+          <w:p>
+            <w:pPr>
+              <w:rPr>
+                <w:rFonts w:ascii="Times New Roman" w:hAnsi="Times New Roman" w:cs="Times New Roman"/>
+                <w:lang w:val="en-US"/>
+              </w:rPr>
+            </w:pPr>
+            <w:r>
+              <w:rPr>
+                <w:rFonts w:ascii="Times New Roman" w:hAnsi="Times New Roman" w:cs="Times New Roman"/>
+                <w:lang w:val="en-US"/>
+              </w:rPr>
+              <w:t xml:space="preserve">     name</w:t>
+            </w:r>
+          </w:p>
+          <w:p>
+            <w:pPr>
+              <w:rPr>
+                <w:rFonts w:ascii="Times New Roman" w:hAnsi="Times New Roman" w:cs="Times New Roman"/>
+                <w:lang w:val="en-US"/>
+              </w:rPr>
+            </w:pPr>
+            <w:r>
+              <w:rPr>
+                <w:rFonts w:ascii="Times New Roman" w:hAnsi="Times New Roman" w:cs="Times New Roman"/>
+                <w:lang w:val="en-US"/>
+              </w:rPr>
+              <w:t>}</w:t>
+            </w:r>
+          </w:p>
+        </w:tc>
+        <w:tc>
+          <w:tcPr>
+            <w:tcW w:w="5689" w:type="dxa"/>
+          </w:tcPr>
+          <w:p>
+            <w:pPr>
+              <w:rPr>
+                <w:rFonts w:ascii="Times New Roman" w:hAnsi="Times New Roman" w:cs="Times New Roman"/>
+              </w:rPr>
+            </w:pPr>
+            <w:r>
+              <w:rPr>
+                <w:rFonts w:ascii="Times New Roman" w:hAnsi="Times New Roman" w:cs="Times New Roman"/>
+              </w:rPr>
+              <w:t>Создать пользователя с полями</w:t>
+            </w:r>
+            <w:r>
+              <w:rPr>
+                <w:rFonts w:ascii="Times New Roman" w:hAnsi="Times New Roman" w:cs="Times New Roman"/>
+              </w:rPr>
+              <w:t>:</w:t>
+            </w:r>
+          </w:p>
+          <w:p>
+            <w:pPr>
+              <w:rPr>
+                <w:rFonts w:ascii="Times New Roman" w:hAnsi="Times New Roman" w:cs="Times New Roman"/>
+              </w:rPr>
+            </w:pPr>
+            <w:r>
+              <w:rPr>
+                <w:rFonts w:ascii="Times New Roman" w:hAnsi="Times New Roman" w:cs="Times New Roman"/>
+                <w:lang w:val="en-US"/>
+              </w:rPr>
+              <w:t>name</w:t>
+            </w:r>
+            <w:r>
+              <w:rPr>
+                <w:rFonts w:ascii="Times New Roman" w:hAnsi="Times New Roman" w:cs="Times New Roman"/>
+              </w:rPr>
+              <w:t xml:space="preserve"> -</w:t>
+            </w:r>
+            <w:r>
+              <w:rPr>
+                <w:rFonts w:ascii="Times New Roman" w:hAnsi="Times New Roman" w:cs="Times New Roman"/>
+              </w:rPr>
+              <w:t xml:space="preserve"> имя</w:t>
+            </w:r>
+          </w:p>
+        </w:tc>
+      </w:tr>
+      <w:tr>
+        <w:trPr>
+          <w:trHeight w:val="254"/>
+        </w:trPr>
+        <w:tc>
+          <w:tcPr>
+            <w:tcW w:w="5955" w:type="dxa"/>
+          </w:tcPr>
+          <w:p>
+            <w:pPr>
+              <w:rPr>
+                <w:rFonts w:ascii="Times New Roman" w:hAnsi="Times New Roman" w:cs="Times New Roman"/>
+                <w:lang w:val="en-US"/>
+              </w:rPr>
+            </w:pPr>
+            <w:r>
+              <w:rPr>
+                <w:rFonts w:ascii="Times New Roman" w:hAnsi="Times New Roman" w:cs="Times New Roman"/>
+                <w:lang w:val="en-US"/>
+              </w:rPr>
+              <w:t>put/ job</w:t>
+            </w:r>
+            <w:r>
+              <w:rPr>
+                <w:rFonts w:ascii="Times New Roman" w:hAnsi="Times New Roman" w:cs="Times New Roman"/>
+                <w:lang w:val="en-US"/>
+              </w:rPr>
+              <w:t xml:space="preserve"> </w:t>
+            </w:r>
+            <w:r>
+              <w:rPr>
+                <w:rFonts w:ascii="Times New Roman" w:hAnsi="Times New Roman" w:cs="Times New Roman"/>
+                <w:lang w:val="en-US"/>
+              </w:rPr>
+              <w:t>/1</w:t>
+            </w:r>
+          </w:p>
+          <w:p>
+            <w:pPr>
+              <w:rPr>
+                <w:rFonts w:ascii="Times New Roman" w:hAnsi="Times New Roman" w:cs="Times New Roman"/>
+                <w:lang w:val="en-US"/>
+              </w:rPr>
+            </w:pPr>
+            <w:r>
+              <w:rPr>
+                <w:rFonts w:ascii="Times New Roman" w:hAnsi="Times New Roman" w:cs="Times New Roman"/>
+                <w:lang w:val="en-US"/>
+              </w:rPr>
+              <w:t>{</w:t>
+            </w:r>
+          </w:p>
+          <w:p>
+            <w:pPr>
+              <w:rPr>
+                <w:rFonts w:ascii="Times New Roman" w:hAnsi="Times New Roman" w:cs="Times New Roman"/>
+                <w:lang w:val="en-US"/>
+              </w:rPr>
+            </w:pPr>
+            <w:r>
+              <w:rPr>
+                <w:rFonts w:ascii="Times New Roman" w:hAnsi="Times New Roman" w:cs="Times New Roman"/>
+                <w:lang w:val="en-US"/>
+              </w:rPr>
+              <w:t xml:space="preserve">     name</w:t>
+            </w:r>
+          </w:p>
+          <w:p>
+            <w:pPr>
+              <w:rPr>
+                <w:rFonts w:ascii="Times New Roman" w:hAnsi="Times New Roman" w:cs="Times New Roman"/>
+                <w:lang w:val="en-US"/>
+              </w:rPr>
+            </w:pPr>
+            <w:r>
+              <w:rPr>
+                <w:rFonts w:ascii="Times New Roman" w:hAnsi="Times New Roman" w:cs="Times New Roman"/>
+                <w:lang w:val="en-US"/>
+              </w:rPr>
+              <w:t>}</w:t>
+            </w:r>
+          </w:p>
+        </w:tc>
+        <w:tc>
+          <w:tcPr>
+            <w:tcW w:w="5689" w:type="dxa"/>
+          </w:tcPr>
+          <w:p>
+            <w:pPr>
+              <w:rPr>
+                <w:rFonts w:ascii="Times New Roman" w:hAnsi="Times New Roman" w:cs="Times New Roman"/>
+              </w:rPr>
+            </w:pPr>
+            <w:r>
+              <w:rPr>
+                <w:rFonts w:ascii="Times New Roman" w:hAnsi="Times New Roman" w:cs="Times New Roman"/>
+              </w:rPr>
+              <w:t xml:space="preserve">Редактировать пользователя с </w:t>
+            </w:r>
+            <w:r>
+              <w:rPr>
+                <w:rFonts w:ascii="Times New Roman" w:hAnsi="Times New Roman" w:cs="Times New Roman"/>
+                <w:lang w:val="en-US"/>
+              </w:rPr>
+              <w:t>id</w:t>
+            </w:r>
+            <w:r>
+              <w:rPr>
+                <w:rFonts w:ascii="Times New Roman" w:hAnsi="Times New Roman" w:cs="Times New Roman"/>
+              </w:rPr>
+              <w:t xml:space="preserve"> 1</w:t>
+            </w:r>
+            <w:r>
+              <w:rPr>
+                <w:rFonts w:ascii="Times New Roman" w:hAnsi="Times New Roman" w:cs="Times New Roman"/>
+              </w:rPr>
+              <w:t>:</w:t>
+            </w:r>
+          </w:p>
+          <w:p>
+            <w:pPr>
+              <w:rPr>
+                <w:rFonts w:ascii="Times New Roman" w:hAnsi="Times New Roman" w:cs="Times New Roman"/>
+              </w:rPr>
+            </w:pPr>
+            <w:r>
+              <w:rPr>
+                <w:rFonts w:ascii="Times New Roman" w:hAnsi="Times New Roman" w:cs="Times New Roman"/>
+                <w:lang w:val="en-US"/>
+              </w:rPr>
+              <w:t>name</w:t>
+            </w:r>
+            <w:r>
+              <w:rPr>
+                <w:rFonts w:ascii="Times New Roman" w:hAnsi="Times New Roman" w:cs="Times New Roman"/>
+              </w:rPr>
+              <w:t xml:space="preserve"> -</w:t>
+            </w:r>
+            <w:r>
+              <w:rPr>
+                <w:rFonts w:ascii="Times New Roman" w:hAnsi="Times New Roman" w:cs="Times New Roman"/>
+              </w:rPr>
+              <w:t xml:space="preserve"> имя</w:t>
+            </w:r>
+          </w:p>
+        </w:tc>
+      </w:tr>
+      <w:tr>
+        <w:trPr>
+          <w:trHeight w:val="254"/>
+        </w:trPr>
+        <w:tc>
+          <w:tcPr>
+            <w:tcW w:w="5955" w:type="dxa"/>
+          </w:tcPr>
+          <w:p>
+            <w:pPr>
+              <w:rPr>
+                <w:rFonts w:ascii="Times New Roman" w:hAnsi="Times New Roman" w:cs="Times New Roman"/>
+                <w:lang w:val="en-US"/>
+              </w:rPr>
+            </w:pPr>
+            <w:r>
+              <w:rPr>
+                <w:rFonts w:ascii="Times New Roman" w:hAnsi="Times New Roman" w:cs="Times New Roman"/>
+                <w:lang w:val="en-US"/>
+              </w:rPr>
+              <w:t>delete/ job</w:t>
+            </w:r>
+            <w:r>
+              <w:rPr>
+                <w:rFonts w:ascii="Times New Roman" w:hAnsi="Times New Roman" w:cs="Times New Roman"/>
+                <w:lang w:val="en-US"/>
+              </w:rPr>
+              <w:t xml:space="preserve"> </w:t>
+            </w:r>
+            <w:r>
+              <w:rPr>
+                <w:rFonts w:ascii="Times New Roman" w:hAnsi="Times New Roman" w:cs="Times New Roman"/>
+                <w:lang w:val="en-US"/>
+              </w:rPr>
+              <w:t>/1</w:t>
+            </w:r>
+          </w:p>
+        </w:tc>
+        <w:tc>
+          <w:tcPr>
+            <w:tcW w:w="5689" w:type="dxa"/>
+          </w:tcPr>
+          <w:p>
+            <w:pPr>
+              <w:rPr>
+                <w:rFonts w:ascii="Times New Roman" w:hAnsi="Times New Roman" w:cs="Times New Roman"/>
+              </w:rPr>
+            </w:pPr>
+            <w:r>
+              <w:rPr>
+                <w:rFonts w:ascii="Times New Roman" w:hAnsi="Times New Roman" w:cs="Times New Roman"/>
+              </w:rPr>
+              <w:t xml:space="preserve">Удалить пользователя с </w:t>
+            </w:r>
+            <w:r>
+              <w:rPr>
+                <w:rFonts w:ascii="Times New Roman" w:hAnsi="Times New Roman" w:cs="Times New Roman"/>
+                <w:lang w:val="en-US"/>
+              </w:rPr>
+              <w:t>id1</w:t>
+            </w:r>
+          </w:p>
+        </w:tc>
+      </w:tr>
+      <w:tr>
+        <w:trPr>
+          <w:trHeight w:val="254"/>
+        </w:trPr>
+        <w:tc>
+          <w:tcPr>
+            <w:tcW w:w="5955" w:type="dxa"/>
+          </w:tcPr>
+          <w:p>
+            <w:pPr>
+              <w:rPr>
+                <w:rFonts w:ascii="Times New Roman" w:hAnsi="Times New Roman" w:cs="Times New Roman"/>
+              </w:rPr>
+            </w:pPr>
+          </w:p>
+        </w:tc>
+        <w:tc>
+          <w:tcPr>
+            <w:tcW w:w="5689" w:type="dxa"/>
+          </w:tcPr>
+          <w:p>
+            <w:pPr>
+              <w:rPr>
+                <w:rFonts w:ascii="Times New Roman" w:hAnsi="Times New Roman" w:cs="Times New Roman"/>
+                <w:lang w:val="en-US"/>
+              </w:rPr>
+            </w:pPr>
+          </w:p>
+        </w:tc>
+      </w:tr>
+      <w:tr>
+        <w:trPr>
+          <w:trHeight w:val="254"/>
+        </w:trPr>
+        <w:tc>
+          <w:tcPr>
+            <w:tcW w:w="5955" w:type="dxa"/>
+          </w:tcPr>
+          <w:p>
+            <w:pPr>
+              <w:rPr>
+                <w:rFonts w:ascii="Times New Roman" w:hAnsi="Times New Roman" w:cs="Times New Roman"/>
+              </w:rPr>
+            </w:pPr>
+            <w:r>
+              <w:rPr>
+                <w:rFonts w:ascii="Times New Roman" w:hAnsi="Times New Roman" w:cs="Times New Roman"/>
+                <w:lang w:val="en-US"/>
+              </w:rPr>
+              <w:t>get/</w:t>
+            </w:r>
+            <w:r>
+              <w:rPr>
+                <w:rFonts w:ascii="Times New Roman" w:hAnsi="Times New Roman" w:cs="Times New Roman"/>
+                <w:lang w:val="en-US"/>
+              </w:rPr>
+              <w:t>book</w:t>
+            </w:r>
+            <w:r>
+              <w:rPr>
+                <w:rFonts w:ascii="Times New Roman" w:hAnsi="Times New Roman" w:cs="Times New Roman"/>
+                <w:lang w:val="en-US"/>
+              </w:rPr>
+              <w:t>/1</w:t>
+            </w:r>
+          </w:p>
+        </w:tc>
+        <w:tc>
+          <w:tcPr>
+            <w:tcW w:w="5689" w:type="dxa"/>
+          </w:tcPr>
+          <w:p>
+            <w:pPr>
+              <w:rPr>
+                <w:rFonts w:ascii="Times New Roman" w:hAnsi="Times New Roman" w:cs="Times New Roman"/>
+              </w:rPr>
+            </w:pPr>
+            <w:r>
+              <w:rPr>
+                <w:rFonts w:ascii="Times New Roman" w:hAnsi="Times New Roman" w:cs="Times New Roman"/>
+              </w:rPr>
+              <w:t>Получить информацию о</w:t>
+            </w:r>
+            <w:r>
+              <w:rPr>
+                <w:rFonts w:ascii="Times New Roman" w:hAnsi="Times New Roman" w:cs="Times New Roman"/>
+              </w:rPr>
+              <w:t xml:space="preserve"> </w:t>
+            </w:r>
+            <w:r>
+              <w:rPr>
+                <w:rFonts w:ascii="Times New Roman" w:hAnsi="Times New Roman" w:cs="Times New Roman"/>
+              </w:rPr>
+              <w:t xml:space="preserve">пользователе с </w:t>
+            </w:r>
+            <w:r>
+              <w:rPr>
+                <w:rFonts w:ascii="Times New Roman" w:hAnsi="Times New Roman" w:cs="Times New Roman"/>
+                <w:lang w:val="en-US"/>
+              </w:rPr>
+              <w:t>id</w:t>
+            </w:r>
+            <w:r>
+              <w:rPr>
+                <w:rFonts w:ascii="Times New Roman" w:hAnsi="Times New Roman" w:cs="Times New Roman"/>
+              </w:rPr>
+              <w:t xml:space="preserve"> 1</w:t>
+            </w:r>
+          </w:p>
+        </w:tc>
+      </w:tr>
+      <w:tr>
+        <w:trPr>
+          <w:trHeight w:val="254"/>
+        </w:trPr>
+        <w:tc>
+          <w:tcPr>
+            <w:tcW w:w="5955" w:type="dxa"/>
+          </w:tcPr>
+          <w:p>
+            <w:pPr>
+              <w:rPr>
+                <w:rFonts w:ascii="Times New Roman" w:hAnsi="Times New Roman" w:cs="Times New Roman"/>
+                <w:lang w:val="en-US"/>
+              </w:rPr>
+            </w:pPr>
+            <w:r>
+              <w:rPr>
+                <w:rFonts w:ascii="Times New Roman" w:hAnsi="Times New Roman" w:cs="Times New Roman"/>
+                <w:lang w:val="en-US"/>
+              </w:rPr>
+              <w:t>post/ personal</w:t>
+            </w:r>
+          </w:p>
+          <w:p>
+            <w:pPr>
+              <w:rPr>
+                <w:rFonts w:ascii="Times New Roman" w:hAnsi="Times New Roman" w:cs="Times New Roman"/>
+                <w:lang w:val="en-US"/>
+              </w:rPr>
+            </w:pPr>
+            <w:r>
+              <w:rPr>
+                <w:rFonts w:ascii="Times New Roman" w:hAnsi="Times New Roman" w:cs="Times New Roman"/>
+                <w:lang w:val="en-US"/>
+              </w:rPr>
+              <w:t>{</w:t>
+            </w:r>
+          </w:p>
+          <w:p>
+            <w:pPr>
+              <w:rPr>
+                <w:rFonts w:ascii="Times New Roman" w:hAnsi="Times New Roman" w:cs="Times New Roman"/>
+                <w:lang w:val="en-US"/>
+              </w:rPr>
+            </w:pPr>
+            <w:r>
+              <w:rPr>
+                <w:rFonts w:ascii="Times New Roman" w:hAnsi="Times New Roman" w:cs="Times New Roman"/>
+                <w:lang w:val="en-US"/>
+              </w:rPr>
+              <w:t xml:space="preserve">            </w:t>
+            </w:r>
+            <w:r>
+              <w:rPr>
+                <w:rFonts w:ascii="Times New Roman" w:hAnsi="Times New Roman" w:cs="Times New Roman"/>
+                <w:lang w:val="en-US"/>
+              </w:rPr>
+              <w:t xml:space="preserve">name </w:t>
+            </w:r>
+          </w:p>
+          <w:p>
+            <w:pPr>
+              <w:rPr>
+                <w:rFonts w:ascii="Times New Roman" w:hAnsi="Times New Roman" w:cs="Times New Roman"/>
+                <w:lang w:val="en-US"/>
+              </w:rPr>
+            </w:pPr>
+            <w:r>
+              <w:rPr>
+                <w:rFonts w:ascii="Times New Roman" w:hAnsi="Times New Roman" w:cs="Times New Roman"/>
+                <w:lang w:val="en-US"/>
+              </w:rPr>
+              <w:tab/>
+            </w:r>
+            <w:proofErr w:type="spellStart"/>
+            <w:r>
+              <w:rPr>
+                <w:rFonts w:ascii="Times New Roman" w:hAnsi="Times New Roman" w:cs="Times New Roman"/>
+                <w:lang w:val="en-US"/>
+              </w:rPr>
+              <w:t>genreId</w:t>
+            </w:r>
+            <w:proofErr w:type="spellEnd"/>
+            <w:r>
+              <w:rPr>
+                <w:rFonts w:ascii="Times New Roman" w:hAnsi="Times New Roman" w:cs="Times New Roman"/>
+                <w:lang w:val="en-US"/>
+              </w:rPr>
+              <w:t xml:space="preserve"> </w:t>
+            </w:r>
+          </w:p>
+          <w:p>
+            <w:pPr>
+              <w:rPr>
+                <w:rFonts w:ascii="Times New Roman" w:hAnsi="Times New Roman" w:cs="Times New Roman"/>
+                <w:lang w:val="en-US"/>
+              </w:rPr>
+            </w:pPr>
+            <w:r>
+              <w:rPr>
+                <w:rFonts w:ascii="Times New Roman" w:hAnsi="Times New Roman" w:cs="Times New Roman"/>
+                <w:lang w:val="en-US"/>
+              </w:rPr>
+              <w:tab/>
+            </w:r>
+            <w:proofErr w:type="spellStart"/>
+            <w:r>
+              <w:rPr>
+                <w:rFonts w:ascii="Times New Roman" w:hAnsi="Times New Roman" w:cs="Times New Roman"/>
+                <w:lang w:val="en-US"/>
+              </w:rPr>
+              <w:t>libraryId</w:t>
+            </w:r>
+            <w:proofErr w:type="spellEnd"/>
+            <w:r>
+              <w:rPr>
+                <w:rFonts w:ascii="Times New Roman" w:hAnsi="Times New Roman" w:cs="Times New Roman"/>
+                <w:lang w:val="en-US"/>
+              </w:rPr>
+              <w:t xml:space="preserve"> </w:t>
+            </w:r>
+          </w:p>
+          <w:p>
+            <w:pPr>
+              <w:rPr>
+                <w:rFonts w:ascii="Times New Roman" w:hAnsi="Times New Roman" w:cs="Times New Roman"/>
+                <w:lang w:val="en-US"/>
+              </w:rPr>
+            </w:pPr>
+            <w:r>
+              <w:rPr>
+                <w:rFonts w:ascii="Times New Roman" w:hAnsi="Times New Roman" w:cs="Times New Roman"/>
+                <w:lang w:val="en-US"/>
+              </w:rPr>
+              <w:tab/>
+            </w:r>
+            <w:proofErr w:type="spellStart"/>
+            <w:r>
+              <w:rPr>
+                <w:rFonts w:ascii="Times New Roman" w:hAnsi="Times New Roman" w:cs="Times New Roman"/>
+                <w:lang w:val="en-US"/>
+              </w:rPr>
+              <w:t>authorId</w:t>
+            </w:r>
+            <w:proofErr w:type="spellEnd"/>
+          </w:p>
+          <w:p>
+            <w:pPr>
+              <w:rPr>
+                <w:rFonts w:ascii="Times New Roman" w:hAnsi="Times New Roman" w:cs="Times New Roman"/>
+                <w:lang w:val="en-US"/>
+              </w:rPr>
+            </w:pPr>
+            <w:r>
+              <w:rPr>
+                <w:rFonts w:ascii="Times New Roman" w:hAnsi="Times New Roman" w:cs="Times New Roman"/>
+                <w:lang w:val="en-US"/>
+              </w:rPr>
+              <w:t>}</w:t>
+            </w:r>
+          </w:p>
+        </w:tc>
+        <w:tc>
+          <w:tcPr>
+            <w:tcW w:w="5689" w:type="dxa"/>
+          </w:tcPr>
+          <w:p>
+            <w:pPr>
+              <w:rPr>
+                <w:rFonts w:ascii="Times New Roman" w:hAnsi="Times New Roman" w:cs="Times New Roman"/>
+              </w:rPr>
+            </w:pPr>
+            <w:r>
+              <w:rPr>
+                <w:rFonts w:ascii="Times New Roman" w:hAnsi="Times New Roman" w:cs="Times New Roman"/>
+              </w:rPr>
+              <w:t>Создать пользователя с полями</w:t>
+            </w:r>
+            <w:r>
+              <w:rPr>
+                <w:rFonts w:ascii="Times New Roman" w:hAnsi="Times New Roman" w:cs="Times New Roman"/>
+              </w:rPr>
+              <w:t>:</w:t>
+            </w:r>
+          </w:p>
+          <w:p>
+            <w:pPr>
+              <w:rPr>
+                <w:rFonts w:ascii="Times New Roman" w:hAnsi="Times New Roman" w:cs="Times New Roman"/>
+                <w:lang w:val="en-US"/>
+              </w:rPr>
+            </w:pPr>
+            <w:r>
+              <w:rPr>
+                <w:rFonts w:ascii="Times New Roman" w:hAnsi="Times New Roman" w:cs="Times New Roman"/>
+                <w:lang w:val="en-US"/>
+              </w:rPr>
+              <w:t xml:space="preserve">name </w:t>
+            </w:r>
+          </w:p>
+          <w:p>
+            <w:pPr>
+              <w:rPr>
+                <w:rFonts w:ascii="Times New Roman" w:hAnsi="Times New Roman" w:cs="Times New Roman"/>
+                <w:lang w:val="en-US"/>
+              </w:rPr>
+            </w:pPr>
+            <w:proofErr w:type="spellStart"/>
+            <w:r>
+              <w:rPr>
+                <w:rFonts w:ascii="Times New Roman" w:hAnsi="Times New Roman" w:cs="Times New Roman"/>
+                <w:lang w:val="en-US"/>
+              </w:rPr>
+              <w:t>genreId</w:t>
+            </w:r>
+            <w:proofErr w:type="spellEnd"/>
+            <w:r>
+              <w:rPr>
+                <w:rFonts w:ascii="Times New Roman" w:hAnsi="Times New Roman" w:cs="Times New Roman"/>
+                <w:lang w:val="en-US"/>
+              </w:rPr>
+              <w:t xml:space="preserve"> </w:t>
+            </w:r>
+          </w:p>
+          <w:p>
+            <w:pPr>
+              <w:rPr>
+                <w:rFonts w:ascii="Times New Roman" w:hAnsi="Times New Roman" w:cs="Times New Roman"/>
+                <w:lang w:val="en-US"/>
+              </w:rPr>
+            </w:pPr>
+            <w:proofErr w:type="spellStart"/>
+            <w:r>
+              <w:rPr>
+                <w:rFonts w:ascii="Times New Roman" w:hAnsi="Times New Roman" w:cs="Times New Roman"/>
+                <w:lang w:val="en-US"/>
+              </w:rPr>
+              <w:t>libraryId</w:t>
+            </w:r>
+            <w:proofErr w:type="spellEnd"/>
+            <w:r>
+              <w:rPr>
+                <w:rFonts w:ascii="Times New Roman" w:hAnsi="Times New Roman" w:cs="Times New Roman"/>
+                <w:lang w:val="en-US"/>
+              </w:rPr>
+              <w:t xml:space="preserve"> </w:t>
+            </w:r>
+          </w:p>
+          <w:p>
+            <w:pPr>
+              <w:rPr>
+                <w:rFonts w:ascii="Times New Roman" w:hAnsi="Times New Roman" w:cs="Times New Roman"/>
+                <w:lang w:val="en-US"/>
+              </w:rPr>
+            </w:pPr>
+            <w:proofErr w:type="spellStart"/>
+            <w:r>
+              <w:rPr>
+                <w:rFonts w:ascii="Times New Roman" w:hAnsi="Times New Roman" w:cs="Times New Roman"/>
+                <w:lang w:val="en-US"/>
+              </w:rPr>
+              <w:t>authorId</w:t>
+            </w:r>
+            <w:proofErr w:type="spellEnd"/>
+          </w:p>
+          <w:p>
+            <w:pPr>
+              <w:rPr>
+                <w:rFonts w:ascii="Times New Roman" w:hAnsi="Times New Roman" w:cs="Times New Roman"/>
+              </w:rPr>
+            </w:pPr>
+          </w:p>
+        </w:tc>
+      </w:tr>
+      <w:tr>
+        <w:trPr>
+          <w:trHeight w:val="254"/>
+        </w:trPr>
+        <w:tc>
+          <w:tcPr>
+            <w:tcW w:w="5955" w:type="dxa"/>
+          </w:tcPr>
+          <w:p>
+            <w:pPr>
+              <w:rPr>
+                <w:rFonts w:ascii="Times New Roman" w:hAnsi="Times New Roman" w:cs="Times New Roman"/>
+                <w:lang w:val="en-US"/>
+              </w:rPr>
+            </w:pPr>
+            <w:r>
+              <w:rPr>
+                <w:rFonts w:ascii="Times New Roman" w:hAnsi="Times New Roman" w:cs="Times New Roman"/>
+                <w:lang w:val="en-US"/>
+              </w:rPr>
+              <w:t xml:space="preserve">put/ </w:t>
+            </w:r>
+            <w:r>
+              <w:rPr>
+                <w:rFonts w:ascii="Times New Roman" w:hAnsi="Times New Roman" w:cs="Times New Roman"/>
+                <w:lang w:val="en-US"/>
+              </w:rPr>
+              <w:t>book</w:t>
+            </w:r>
+            <w:r>
+              <w:rPr>
+                <w:rFonts w:ascii="Times New Roman" w:hAnsi="Times New Roman" w:cs="Times New Roman"/>
+                <w:lang w:val="en-US"/>
+              </w:rPr>
+              <w:t xml:space="preserve"> </w:t>
+            </w:r>
+            <w:r>
+              <w:rPr>
+                <w:rFonts w:ascii="Times New Roman" w:hAnsi="Times New Roman" w:cs="Times New Roman"/>
+                <w:lang w:val="en-US"/>
+              </w:rPr>
+              <w:t>/1</w:t>
+            </w:r>
+          </w:p>
+          <w:p>
+            <w:pPr>
+              <w:rPr>
+                <w:rFonts w:ascii="Times New Roman" w:hAnsi="Times New Roman" w:cs="Times New Roman"/>
+                <w:lang w:val="en-US"/>
+              </w:rPr>
+            </w:pPr>
+            <w:r>
+              <w:rPr>
+                <w:rFonts w:ascii="Times New Roman" w:hAnsi="Times New Roman" w:cs="Times New Roman"/>
+                <w:lang w:val="en-US"/>
+              </w:rPr>
+              <w:t>{</w:t>
+            </w:r>
+          </w:p>
+          <w:p>
+            <w:pPr>
+              <w:rPr>
+                <w:rFonts w:ascii="Times New Roman" w:hAnsi="Times New Roman" w:cs="Times New Roman"/>
+                <w:lang w:val="en-US"/>
+              </w:rPr>
+            </w:pPr>
+            <w:r>
+              <w:rPr>
+                <w:rFonts w:ascii="Times New Roman" w:hAnsi="Times New Roman" w:cs="Times New Roman"/>
+                <w:lang w:val="en-US"/>
+              </w:rPr>
+              <w:t xml:space="preserve">            </w:t>
+            </w:r>
+            <w:r>
+              <w:rPr>
+                <w:rFonts w:ascii="Times New Roman" w:hAnsi="Times New Roman" w:cs="Times New Roman"/>
+                <w:lang w:val="en-US"/>
+              </w:rPr>
+              <w:t xml:space="preserve">name </w:t>
+            </w:r>
+          </w:p>
+          <w:p>
+            <w:pPr>
+              <w:rPr>
+                <w:rFonts w:ascii="Times New Roman" w:hAnsi="Times New Roman" w:cs="Times New Roman"/>
+                <w:lang w:val="en-US"/>
+              </w:rPr>
+            </w:pPr>
+            <w:r>
+              <w:rPr>
+                <w:rFonts w:ascii="Times New Roman" w:hAnsi="Times New Roman" w:cs="Times New Roman"/>
+                <w:lang w:val="en-US"/>
+              </w:rPr>
+              <w:tab/>
+            </w:r>
+            <w:proofErr w:type="spellStart"/>
+            <w:r>
+              <w:rPr>
+                <w:rFonts w:ascii="Times New Roman" w:hAnsi="Times New Roman" w:cs="Times New Roman"/>
+                <w:lang w:val="en-US"/>
+              </w:rPr>
+              <w:t>genreId</w:t>
+            </w:r>
+            <w:proofErr w:type="spellEnd"/>
+            <w:r>
+              <w:rPr>
+                <w:rFonts w:ascii="Times New Roman" w:hAnsi="Times New Roman" w:cs="Times New Roman"/>
+                <w:lang w:val="en-US"/>
+              </w:rPr>
+              <w:t xml:space="preserve"> </w:t>
+            </w:r>
+          </w:p>
+          <w:p>
+            <w:pPr>
+              <w:rPr>
+                <w:rFonts w:ascii="Times New Roman" w:hAnsi="Times New Roman" w:cs="Times New Roman"/>
+                <w:lang w:val="en-US"/>
+              </w:rPr>
+            </w:pPr>
+            <w:r>
+              <w:rPr>
+                <w:rFonts w:ascii="Times New Roman" w:hAnsi="Times New Roman" w:cs="Times New Roman"/>
+                <w:lang w:val="en-US"/>
+              </w:rPr>
+              <w:tab/>
+            </w:r>
+            <w:proofErr w:type="spellStart"/>
+            <w:r>
+              <w:rPr>
+                <w:rFonts w:ascii="Times New Roman" w:hAnsi="Times New Roman" w:cs="Times New Roman"/>
+                <w:lang w:val="en-US"/>
+              </w:rPr>
+              <w:t>libraryId</w:t>
+            </w:r>
+            <w:proofErr w:type="spellEnd"/>
+            <w:r>
+              <w:rPr>
+                <w:rFonts w:ascii="Times New Roman" w:hAnsi="Times New Roman" w:cs="Times New Roman"/>
+                <w:lang w:val="en-US"/>
+              </w:rPr>
+              <w:t xml:space="preserve"> </w:t>
+            </w:r>
+          </w:p>
+          <w:p>
+            <w:pPr>
+              <w:rPr>
+                <w:rFonts w:ascii="Times New Roman" w:hAnsi="Times New Roman" w:cs="Times New Roman"/>
+                <w:lang w:val="en-US"/>
+              </w:rPr>
+            </w:pPr>
+            <w:r>
+              <w:rPr>
+                <w:rFonts w:ascii="Times New Roman" w:hAnsi="Times New Roman" w:cs="Times New Roman"/>
+                <w:lang w:val="en-US"/>
+              </w:rPr>
+              <w:tab/>
+            </w:r>
+            <w:proofErr w:type="spellStart"/>
+            <w:r>
+              <w:rPr>
+                <w:rFonts w:ascii="Times New Roman" w:hAnsi="Times New Roman" w:cs="Times New Roman"/>
+                <w:lang w:val="en-US"/>
+              </w:rPr>
+              <w:t>authorId</w:t>
+            </w:r>
+            <w:proofErr w:type="spellEnd"/>
+          </w:p>
+          <w:p>
+            <w:pPr>
+              <w:rPr>
+                <w:rFonts w:ascii="Times New Roman" w:hAnsi="Times New Roman" w:cs="Times New Roman"/>
+                <w:lang w:val="en-US"/>
+              </w:rPr>
+            </w:pPr>
+            <w:r>
+              <w:rPr>
+                <w:rFonts w:ascii="Times New Roman" w:hAnsi="Times New Roman" w:cs="Times New Roman"/>
+                <w:lang w:val="en-US"/>
+              </w:rPr>
+              <w:t>}</w:t>
+            </w:r>
+          </w:p>
+        </w:tc>
+        <w:tc>
+          <w:tcPr>
+            <w:tcW w:w="5689" w:type="dxa"/>
+          </w:tcPr>
+          <w:p>
+            <w:pPr>
+              <w:rPr>
+                <w:rFonts w:ascii="Times New Roman" w:hAnsi="Times New Roman" w:cs="Times New Roman"/>
+              </w:rPr>
+            </w:pPr>
+            <w:r>
+              <w:rPr>
+                <w:rFonts w:ascii="Times New Roman" w:hAnsi="Times New Roman" w:cs="Times New Roman"/>
+              </w:rPr>
+              <w:t xml:space="preserve">Редактировать пользователя с </w:t>
+            </w:r>
+            <w:r>
+              <w:rPr>
+                <w:rFonts w:ascii="Times New Roman" w:hAnsi="Times New Roman" w:cs="Times New Roman"/>
+                <w:lang w:val="en-US"/>
+              </w:rPr>
+              <w:t>id</w:t>
+            </w:r>
+            <w:r>
+              <w:rPr>
+                <w:rFonts w:ascii="Times New Roman" w:hAnsi="Times New Roman" w:cs="Times New Roman"/>
+              </w:rPr>
+              <w:t xml:space="preserve"> 1</w:t>
+            </w:r>
+            <w:r>
+              <w:rPr>
+                <w:rFonts w:ascii="Times New Roman" w:hAnsi="Times New Roman" w:cs="Times New Roman"/>
+              </w:rPr>
+              <w:t>:</w:t>
+            </w:r>
+          </w:p>
+          <w:p>
+            <w:pPr>
+              <w:rPr>
+                <w:rFonts w:ascii="Times New Roman" w:hAnsi="Times New Roman" w:cs="Times New Roman"/>
+              </w:rPr>
+            </w:pPr>
+            <w:r>
+              <w:rPr>
+                <w:rFonts w:ascii="Times New Roman" w:hAnsi="Times New Roman" w:cs="Times New Roman"/>
+                <w:lang w:val="en-US"/>
+              </w:rPr>
+              <w:t>name</w:t>
+            </w:r>
+            <w:r>
+              <w:rPr>
+                <w:rFonts w:ascii="Times New Roman" w:hAnsi="Times New Roman" w:cs="Times New Roman"/>
+              </w:rPr>
+              <w:t xml:space="preserve"> -</w:t>
+            </w:r>
+            <w:r>
+              <w:rPr>
+                <w:rFonts w:ascii="Times New Roman" w:hAnsi="Times New Roman" w:cs="Times New Roman"/>
+              </w:rPr>
+              <w:t xml:space="preserve"> имя</w:t>
+            </w:r>
+          </w:p>
+          <w:p>
+            <w:pPr>
+              <w:rPr>
+                <w:rFonts w:ascii="Times New Roman" w:hAnsi="Times New Roman" w:cs="Times New Roman"/>
+                <w:lang w:val="en-US"/>
+              </w:rPr>
+            </w:pPr>
+            <w:proofErr w:type="spellStart"/>
+            <w:r>
+              <w:rPr>
+                <w:rFonts w:ascii="Times New Roman" w:hAnsi="Times New Roman" w:cs="Times New Roman"/>
+                <w:lang w:val="en-US"/>
+              </w:rPr>
+              <w:t>genreId</w:t>
+            </w:r>
+            <w:proofErr w:type="spellEnd"/>
+            <w:r>
+              <w:rPr>
+                <w:rFonts w:ascii="Times New Roman" w:hAnsi="Times New Roman" w:cs="Times New Roman"/>
+                <w:lang w:val="en-US"/>
+              </w:rPr>
+              <w:t xml:space="preserve"> </w:t>
+            </w:r>
+          </w:p>
+          <w:p>
+            <w:pPr>
+              <w:rPr>
+                <w:rFonts w:ascii="Times New Roman" w:hAnsi="Times New Roman" w:cs="Times New Roman"/>
+                <w:lang w:val="en-US"/>
+              </w:rPr>
+            </w:pPr>
+            <w:proofErr w:type="spellStart"/>
+            <w:r>
+              <w:rPr>
+                <w:rFonts w:ascii="Times New Roman" w:hAnsi="Times New Roman" w:cs="Times New Roman"/>
+                <w:lang w:val="en-US"/>
+              </w:rPr>
+              <w:t>libraryId</w:t>
+            </w:r>
+            <w:proofErr w:type="spellEnd"/>
+            <w:r>
+              <w:rPr>
+                <w:rFonts w:ascii="Times New Roman" w:hAnsi="Times New Roman" w:cs="Times New Roman"/>
+                <w:lang w:val="en-US"/>
+              </w:rPr>
+              <w:t xml:space="preserve"> </w:t>
+            </w:r>
+          </w:p>
+          <w:p>
+            <w:pPr>
+              <w:rPr>
+                <w:rFonts w:ascii="Times New Roman" w:hAnsi="Times New Roman" w:cs="Times New Roman"/>
+                <w:lang w:val="en-US"/>
+              </w:rPr>
+            </w:pPr>
+            <w:proofErr w:type="spellStart"/>
+            <w:r>
+              <w:rPr>
+                <w:rFonts w:ascii="Times New Roman" w:hAnsi="Times New Roman" w:cs="Times New Roman"/>
+                <w:lang w:val="en-US"/>
+              </w:rPr>
+              <w:t>authorId</w:t>
+            </w:r>
+            <w:proofErr w:type="spellEnd"/>
+          </w:p>
+          <w:p>
+            <w:pPr>
+              <w:rPr>
+                <w:rFonts w:ascii="Times New Roman" w:hAnsi="Times New Roman" w:cs="Times New Roman"/>
+                <w:lang w:val="en-US"/>
+              </w:rPr>
+            </w:pPr>
+          </w:p>
+        </w:tc>
+      </w:tr>
+      <w:tr>
+        <w:trPr>
+          <w:trHeight w:val="254"/>
+        </w:trPr>
+        <w:tc>
+          <w:tcPr>
+            <w:tcW w:w="5955" w:type="dxa"/>
+          </w:tcPr>
+          <w:p>
+            <w:pPr>
+              <w:rPr>
+                <w:rFonts w:ascii="Times New Roman" w:hAnsi="Times New Roman" w:cs="Times New Roman"/>
+                <w:lang w:val="en-US"/>
+              </w:rPr>
+            </w:pPr>
+            <w:r>
+              <w:rPr>
+                <w:rFonts w:ascii="Times New Roman" w:hAnsi="Times New Roman" w:cs="Times New Roman"/>
+                <w:lang w:val="en-US"/>
+              </w:rPr>
+              <w:t xml:space="preserve">delete/ </w:t>
+            </w:r>
+            <w:r>
+              <w:rPr>
+                <w:rFonts w:ascii="Times New Roman" w:hAnsi="Times New Roman" w:cs="Times New Roman"/>
+                <w:lang w:val="en-US"/>
+              </w:rPr>
+              <w:t>book</w:t>
+            </w:r>
+            <w:r>
+              <w:rPr>
+                <w:rFonts w:ascii="Times New Roman" w:hAnsi="Times New Roman" w:cs="Times New Roman"/>
+                <w:lang w:val="en-US"/>
+              </w:rPr>
+              <w:t xml:space="preserve"> </w:t>
+            </w:r>
+            <w:r>
+              <w:rPr>
+                <w:rFonts w:ascii="Times New Roman" w:hAnsi="Times New Roman" w:cs="Times New Roman"/>
+                <w:lang w:val="en-US"/>
+              </w:rPr>
+              <w:t>/1</w:t>
+            </w:r>
+          </w:p>
+        </w:tc>
+        <w:tc>
+          <w:tcPr>
+            <w:tcW w:w="5689" w:type="dxa"/>
+          </w:tcPr>
+          <w:p>
+            <w:pPr>
+              <w:rPr>
+                <w:rFonts w:ascii="Times New Roman" w:hAnsi="Times New Roman" w:cs="Times New Roman"/>
+              </w:rPr>
+            </w:pPr>
+            <w:r>
+              <w:rPr>
+                <w:rFonts w:ascii="Times New Roman" w:hAnsi="Times New Roman" w:cs="Times New Roman"/>
+              </w:rPr>
+              <w:t xml:space="preserve">Удалить пользователя с </w:t>
+            </w:r>
+            <w:r>
+              <w:rPr>
+                <w:rFonts w:ascii="Times New Roman" w:hAnsi="Times New Roman" w:cs="Times New Roman"/>
+                <w:lang w:val="en-US"/>
+              </w:rPr>
+              <w:t>id1</w:t>
+            </w:r>
+          </w:p>
+        </w:tc>
+      </w:tr>
+      <w:tr>
+        <w:trPr>
+          <w:trHeight w:val="254"/>
+        </w:trPr>
+        <w:tc>
+          <w:tcPr>
+            <w:tcW w:w="5955" w:type="dxa"/>
+          </w:tcPr>
+          <w:p>
+            <w:pPr>
+              <w:rPr>
+                <w:rFonts w:ascii="Times New Roman" w:hAnsi="Times New Roman" w:cs="Times New Roman"/>
+              </w:rPr>
+            </w:pPr>
+          </w:p>
+        </w:tc>
+        <w:tc>
+          <w:tcPr>
+            <w:tcW w:w="5689" w:type="dxa"/>
+          </w:tcPr>
+          <w:p>
+            <w:pPr>
+              <w:rPr>
+                <w:rFonts w:ascii="Times New Roman" w:hAnsi="Times New Roman" w:cs="Times New Roman"/>
+                <w:lang w:val="en-US"/>
+              </w:rPr>
+            </w:pPr>
+          </w:p>
+        </w:tc>
+      </w:tr>
+      <w:tr>
+        <w:trPr>
+          <w:trHeight w:val="254"/>
+        </w:trPr>
+        <w:tc>
+          <w:tcPr>
+            <w:tcW w:w="5955" w:type="dxa"/>
+          </w:tcPr>
+          <w:p>
+            <w:pPr>
+              <w:rPr>
+                <w:rFonts w:ascii="Times New Roman" w:hAnsi="Times New Roman" w:cs="Times New Roman"/>
+              </w:rPr>
+            </w:pPr>
+            <w:r>
+              <w:rPr>
+                <w:rFonts w:ascii="Times New Roman" w:hAnsi="Times New Roman" w:cs="Times New Roman"/>
+                <w:lang w:val="en-US"/>
+              </w:rPr>
+              <w:t>get/</w:t>
+            </w:r>
+            <w:r>
+              <w:rPr>
+                <w:rFonts w:ascii="Times New Roman" w:hAnsi="Times New Roman" w:cs="Times New Roman"/>
+                <w:lang w:val="en-US"/>
+              </w:rPr>
+              <w:t xml:space="preserve"> </w:t>
+            </w:r>
+            <w:r>
+              <w:rPr>
+                <w:rFonts w:ascii="Times New Roman" w:hAnsi="Times New Roman" w:cs="Times New Roman"/>
+                <w:lang w:val="en-US"/>
+              </w:rPr>
+              <w:t>genre</w:t>
+            </w:r>
+            <w:r>
+              <w:rPr>
+                <w:rFonts w:ascii="Times New Roman" w:hAnsi="Times New Roman" w:cs="Times New Roman"/>
+                <w:lang w:val="en-US"/>
+              </w:rPr>
+              <w:t xml:space="preserve"> </w:t>
+            </w:r>
+            <w:r>
+              <w:rPr>
+                <w:rFonts w:ascii="Times New Roman" w:hAnsi="Times New Roman" w:cs="Times New Roman"/>
+                <w:lang w:val="en-US"/>
+              </w:rPr>
+              <w:t>/1</w:t>
+            </w:r>
+          </w:p>
+        </w:tc>
+        <w:tc>
+          <w:tcPr>
+            <w:tcW w:w="5689" w:type="dxa"/>
+          </w:tcPr>
+          <w:p>
+            <w:pPr>
+              <w:rPr>
+                <w:rFonts w:ascii="Times New Roman" w:hAnsi="Times New Roman" w:cs="Times New Roman"/>
+              </w:rPr>
+            </w:pPr>
+            <w:r>
+              <w:rPr>
+                <w:rFonts w:ascii="Times New Roman" w:hAnsi="Times New Roman" w:cs="Times New Roman"/>
+              </w:rPr>
+              <w:t>Получить информацию о</w:t>
+            </w:r>
+            <w:r>
+              <w:rPr>
+                <w:rFonts w:ascii="Times New Roman" w:hAnsi="Times New Roman" w:cs="Times New Roman"/>
+              </w:rPr>
+              <w:t xml:space="preserve"> </w:t>
+            </w:r>
+            <w:r>
+              <w:rPr>
+                <w:rFonts w:ascii="Times New Roman" w:hAnsi="Times New Roman" w:cs="Times New Roman"/>
+              </w:rPr>
+              <w:t xml:space="preserve">пользователе с </w:t>
+            </w:r>
+            <w:r>
+              <w:rPr>
+                <w:rFonts w:ascii="Times New Roman" w:hAnsi="Times New Roman" w:cs="Times New Roman"/>
+                <w:lang w:val="en-US"/>
+              </w:rPr>
+              <w:t>id</w:t>
+            </w:r>
+            <w:r>
+              <w:rPr>
+                <w:rFonts w:ascii="Times New Roman" w:hAnsi="Times New Roman" w:cs="Times New Roman"/>
+              </w:rPr>
+              <w:t xml:space="preserve"> 1</w:t>
+            </w:r>
+          </w:p>
+        </w:tc>
+      </w:tr>
+      <w:tr>
+        <w:trPr>
+          <w:trHeight w:val="254"/>
+        </w:trPr>
+        <w:tc>
+          <w:tcPr>
+            <w:tcW w:w="5955" w:type="dxa"/>
+          </w:tcPr>
+          <w:p>
+            <w:pPr>
+              <w:rPr>
+                <w:rFonts w:ascii="Times New Roman" w:hAnsi="Times New Roman" w:cs="Times New Roman"/>
+                <w:lang w:val="en-US"/>
+              </w:rPr>
+            </w:pPr>
+            <w:r>
+              <w:rPr>
+                <w:rFonts w:ascii="Times New Roman" w:hAnsi="Times New Roman" w:cs="Times New Roman"/>
+                <w:lang w:val="en-US"/>
+              </w:rPr>
+              <w:t xml:space="preserve">post/ </w:t>
+            </w:r>
+            <w:r>
+              <w:rPr>
+                <w:rFonts w:ascii="Times New Roman" w:hAnsi="Times New Roman" w:cs="Times New Roman"/>
+                <w:lang w:val="en-US"/>
+              </w:rPr>
+              <w:t>genre</w:t>
+            </w:r>
+          </w:p>
+          <w:p>
+            <w:pPr>
+              <w:rPr>
+                <w:rFonts w:ascii="Times New Roman" w:hAnsi="Times New Roman" w:cs="Times New Roman"/>
+                <w:lang w:val="en-US"/>
+              </w:rPr>
+            </w:pPr>
+            <w:r>
+              <w:rPr>
+                <w:rFonts w:ascii="Times New Roman" w:hAnsi="Times New Roman" w:cs="Times New Roman"/>
+                <w:lang w:val="en-US"/>
+              </w:rPr>
+              <w:t>{</w:t>
+            </w:r>
+          </w:p>
+          <w:p>
+            <w:pPr>
+              <w:rPr>
+                <w:rFonts w:ascii="Times New Roman" w:hAnsi="Times New Roman" w:cs="Times New Roman"/>
+                <w:lang w:val="en-US"/>
+              </w:rPr>
+            </w:pPr>
+            <w:r>
+              <w:rPr>
+                <w:rFonts w:ascii="Times New Roman" w:hAnsi="Times New Roman" w:cs="Times New Roman"/>
+                <w:lang w:val="en-US"/>
+              </w:rPr>
+              <w:t xml:space="preserve">     name</w:t>
+            </w:r>
+          </w:p>
+          <w:p>
+            <w:pPr>
+              <w:rPr>
+                <w:rFonts w:ascii="Times New Roman" w:hAnsi="Times New Roman" w:cs="Times New Roman"/>
+                <w:lang w:val="en-US"/>
+              </w:rPr>
+            </w:pPr>
+            <w:r>
+              <w:rPr>
+                <w:rFonts w:ascii="Times New Roman" w:hAnsi="Times New Roman" w:cs="Times New Roman"/>
+                <w:lang w:val="en-US"/>
+              </w:rPr>
+              <w:t>}</w:t>
+            </w:r>
+          </w:p>
+        </w:tc>
+        <w:tc>
+          <w:tcPr>
+            <w:tcW w:w="5689" w:type="dxa"/>
+          </w:tcPr>
+          <w:p>
+            <w:pPr>
+              <w:rPr>
+                <w:rFonts w:ascii="Times New Roman" w:hAnsi="Times New Roman" w:cs="Times New Roman"/>
+              </w:rPr>
+            </w:pPr>
+            <w:r>
+              <w:rPr>
+                <w:rFonts w:ascii="Times New Roman" w:hAnsi="Times New Roman" w:cs="Times New Roman"/>
+              </w:rPr>
+              <w:t>Создать пользователя с полями</w:t>
+            </w:r>
+            <w:r>
+              <w:rPr>
+                <w:rFonts w:ascii="Times New Roman" w:hAnsi="Times New Roman" w:cs="Times New Roman"/>
+              </w:rPr>
+              <w:t>:</w:t>
+            </w:r>
+          </w:p>
+          <w:p>
+            <w:pPr>
+              <w:rPr>
+                <w:rFonts w:ascii="Times New Roman" w:hAnsi="Times New Roman" w:cs="Times New Roman"/>
+              </w:rPr>
+            </w:pPr>
+            <w:r>
+              <w:rPr>
+                <w:rFonts w:ascii="Times New Roman" w:hAnsi="Times New Roman" w:cs="Times New Roman"/>
+                <w:lang w:val="en-US"/>
+              </w:rPr>
+              <w:t>name</w:t>
+            </w:r>
+            <w:r>
+              <w:rPr>
+                <w:rFonts w:ascii="Times New Roman" w:hAnsi="Times New Roman" w:cs="Times New Roman"/>
+              </w:rPr>
+              <w:t xml:space="preserve"> -</w:t>
+            </w:r>
+            <w:r>
+              <w:rPr>
+                <w:rFonts w:ascii="Times New Roman" w:hAnsi="Times New Roman" w:cs="Times New Roman"/>
+              </w:rPr>
+              <w:t xml:space="preserve"> имя</w:t>
+            </w:r>
+          </w:p>
+        </w:tc>
+      </w:tr>
+      <w:tr>
+        <w:trPr>
+          <w:trHeight w:val="254"/>
+        </w:trPr>
+        <w:tc>
+          <w:tcPr>
+            <w:tcW w:w="5955" w:type="dxa"/>
+          </w:tcPr>
+          <w:p>
+            <w:pPr>
+              <w:rPr>
+                <w:rFonts w:ascii="Times New Roman" w:hAnsi="Times New Roman" w:cs="Times New Roman"/>
+                <w:lang w:val="en-US"/>
+              </w:rPr>
+            </w:pPr>
+            <w:r>
+              <w:rPr>
+                <w:rFonts w:ascii="Times New Roman" w:hAnsi="Times New Roman" w:cs="Times New Roman"/>
+                <w:lang w:val="en-US"/>
+              </w:rPr>
+              <w:t xml:space="preserve">put/ </w:t>
+            </w:r>
+            <w:r>
+              <w:rPr>
+                <w:rFonts w:ascii="Times New Roman" w:hAnsi="Times New Roman" w:cs="Times New Roman"/>
+                <w:lang w:val="en-US"/>
+              </w:rPr>
+              <w:t>genre</w:t>
+            </w:r>
+            <w:r>
+              <w:rPr>
+                <w:rFonts w:ascii="Times New Roman" w:hAnsi="Times New Roman" w:cs="Times New Roman"/>
+                <w:lang w:val="en-US"/>
+              </w:rPr>
+              <w:t xml:space="preserve"> </w:t>
+            </w:r>
+            <w:r>
+              <w:rPr>
+                <w:rFonts w:ascii="Times New Roman" w:hAnsi="Times New Roman" w:cs="Times New Roman"/>
+                <w:lang w:val="en-US"/>
+              </w:rPr>
+              <w:t>/1</w:t>
+            </w:r>
+          </w:p>
+          <w:p>
+            <w:pPr>
+              <w:rPr>
+                <w:rFonts w:ascii="Times New Roman" w:hAnsi="Times New Roman" w:cs="Times New Roman"/>
+                <w:lang w:val="en-US"/>
+              </w:rPr>
+            </w:pPr>
+            <w:r>
+              <w:rPr>
+                <w:rFonts w:ascii="Times New Roman" w:hAnsi="Times New Roman" w:cs="Times New Roman"/>
+                <w:lang w:val="en-US"/>
+              </w:rPr>
+              <w:t>{</w:t>
+            </w:r>
+          </w:p>
+          <w:p>
+            <w:pPr>
+              <w:rPr>
+                <w:rFonts w:ascii="Times New Roman" w:hAnsi="Times New Roman" w:cs="Times New Roman"/>
+                <w:lang w:val="en-US"/>
+              </w:rPr>
+            </w:pPr>
+            <w:r>
+              <w:rPr>
+                <w:rFonts w:ascii="Times New Roman" w:hAnsi="Times New Roman" w:cs="Times New Roman"/>
+                <w:lang w:val="en-US"/>
+              </w:rPr>
+              <w:t xml:space="preserve">     name</w:t>
+            </w:r>
+          </w:p>
+          <w:p>
+            <w:pPr>
+              <w:rPr>
+                <w:rFonts w:ascii="Times New Roman" w:hAnsi="Times New Roman" w:cs="Times New Roman"/>
+                <w:lang w:val="en-US"/>
+              </w:rPr>
+            </w:pPr>
+            <w:r>
+              <w:rPr>
+                <w:rFonts w:ascii="Times New Roman" w:hAnsi="Times New Roman" w:cs="Times New Roman"/>
+                <w:lang w:val="en-US"/>
+              </w:rPr>
+              <w:t>}</w:t>
+            </w:r>
+          </w:p>
+        </w:tc>
+        <w:tc>
+          <w:tcPr>
+            <w:tcW w:w="5689" w:type="dxa"/>
+          </w:tcPr>
+          <w:p>
+            <w:pPr>
+              <w:rPr>
+                <w:rFonts w:ascii="Times New Roman" w:hAnsi="Times New Roman" w:cs="Times New Roman"/>
+              </w:rPr>
+            </w:pPr>
+            <w:r>
+              <w:rPr>
+                <w:rFonts w:ascii="Times New Roman" w:hAnsi="Times New Roman" w:cs="Times New Roman"/>
+              </w:rPr>
+              <w:t xml:space="preserve">Редактировать пользователя с </w:t>
+            </w:r>
+            <w:r>
+              <w:rPr>
+                <w:rFonts w:ascii="Times New Roman" w:hAnsi="Times New Roman" w:cs="Times New Roman"/>
+                <w:lang w:val="en-US"/>
+              </w:rPr>
+              <w:t>id</w:t>
+            </w:r>
+            <w:r>
+              <w:rPr>
+                <w:rFonts w:ascii="Times New Roman" w:hAnsi="Times New Roman" w:cs="Times New Roman"/>
+              </w:rPr>
+              <w:t xml:space="preserve"> 1</w:t>
+            </w:r>
+            <w:r>
+              <w:rPr>
+                <w:rFonts w:ascii="Times New Roman" w:hAnsi="Times New Roman" w:cs="Times New Roman"/>
+              </w:rPr>
+              <w:t>:</w:t>
+            </w:r>
+          </w:p>
+          <w:p>
+            <w:pPr>
+              <w:rPr>
+                <w:rFonts w:ascii="Times New Roman" w:hAnsi="Times New Roman" w:cs="Times New Roman"/>
+              </w:rPr>
+            </w:pPr>
+            <w:r>
+              <w:rPr>
+                <w:rFonts w:ascii="Times New Roman" w:hAnsi="Times New Roman" w:cs="Times New Roman"/>
+                <w:lang w:val="en-US"/>
+              </w:rPr>
+              <w:t>name</w:t>
+            </w:r>
+            <w:r>
+              <w:rPr>
+                <w:rFonts w:ascii="Times New Roman" w:hAnsi="Times New Roman" w:cs="Times New Roman"/>
+              </w:rPr>
+              <w:t xml:space="preserve"> -</w:t>
+            </w:r>
+            <w:r>
+              <w:rPr>
+                <w:rFonts w:ascii="Times New Roman" w:hAnsi="Times New Roman" w:cs="Times New Roman"/>
+              </w:rPr>
+              <w:t xml:space="preserve"> имя</w:t>
+            </w:r>
+          </w:p>
+        </w:tc>
+      </w:tr>
+      <w:tr>
+        <w:trPr>
+          <w:trHeight w:val="254"/>
+        </w:trPr>
+        <w:tc>
+          <w:tcPr>
+            <w:tcW w:w="5955" w:type="dxa"/>
+          </w:tcPr>
+          <w:p>
+            <w:pPr>
+              <w:rPr>
+                <w:rFonts w:ascii="Times New Roman" w:hAnsi="Times New Roman" w:cs="Times New Roman"/>
+                <w:lang w:val="en-US"/>
+              </w:rPr>
+            </w:pPr>
+            <w:r>
+              <w:rPr>
+                <w:rFonts w:ascii="Times New Roman" w:hAnsi="Times New Roman" w:cs="Times New Roman"/>
+                <w:lang w:val="en-US"/>
+              </w:rPr>
+              <w:t xml:space="preserve">delete/ </w:t>
+            </w:r>
+            <w:r>
+              <w:rPr>
+                <w:rFonts w:ascii="Times New Roman" w:hAnsi="Times New Roman" w:cs="Times New Roman"/>
+                <w:lang w:val="en-US"/>
+              </w:rPr>
+              <w:t>genre</w:t>
+            </w:r>
+            <w:r>
+              <w:rPr>
+                <w:rFonts w:ascii="Times New Roman" w:hAnsi="Times New Roman" w:cs="Times New Roman"/>
+                <w:lang w:val="en-US"/>
+              </w:rPr>
+              <w:t xml:space="preserve"> </w:t>
+            </w:r>
+            <w:r>
+              <w:rPr>
+                <w:rFonts w:ascii="Times New Roman" w:hAnsi="Times New Roman" w:cs="Times New Roman"/>
+                <w:lang w:val="en-US"/>
+              </w:rPr>
+              <w:t>/1</w:t>
+            </w:r>
+          </w:p>
+        </w:tc>
+        <w:tc>
+          <w:tcPr>
+            <w:tcW w:w="5689" w:type="dxa"/>
+          </w:tcPr>
+          <w:p>
+            <w:pPr>
+              <w:rPr>
+                <w:rFonts w:ascii="Times New Roman" w:hAnsi="Times New Roman" w:cs="Times New Roman"/>
+              </w:rPr>
+            </w:pPr>
+            <w:r>
+              <w:rPr>
+                <w:rFonts w:ascii="Times New Roman" w:hAnsi="Times New Roman" w:cs="Times New Roman"/>
+              </w:rPr>
+              <w:t xml:space="preserve">Удалить пользователя с </w:t>
+            </w:r>
+            <w:r>
+              <w:rPr>
+                <w:rFonts w:ascii="Times New Roman" w:hAnsi="Times New Roman" w:cs="Times New Roman"/>
+                <w:lang w:val="en-US"/>
+              </w:rPr>
+              <w:t>id1</w:t>
+            </w:r>
+          </w:p>
+        </w:tc>
+      </w:tr>
+    </w:tbl>
+    <w:p>
+      <w:pPr>
+        <w:rPr>
+          <w:rFonts w:ascii="Times New Roman" w:hAnsi="Times New Roman" w:cs="Times New Roman"/>
+        </w:rPr>
+      </w:pPr>
+    </w:p>
+    <w:p>
+      <w:pPr>
+        <w:rPr>
+          <w:rFonts w:ascii="Times New Roman" w:hAnsi="Times New Roman" w:cs="Times New Roman"/>
+        </w:rPr>
+      </w:pPr>
+      <w:r>
+        <w:rPr>
+          <w:rFonts w:ascii="Times New Roman" w:hAnsi="Times New Roman" w:cs="Times New Roman"/>
+        </w:rPr>
+        <w:br w:type="page"/>
+      </w:r>
+    </w:p>
+    <w:tbl>
+      <w:tblPr>
+        <w:tblStyle w:val="aa"/>
+        <w:tblW w:w="11644" w:type="dxa"/>
+        <w:tblInd w:w="-998" w:type="dxa"/>
+        <w:tblLook w:val="04A0" w:firstRow="1" w:lastRow="0" w:firstColumn="1" w:lastColumn="0" w:noHBand="0" w:noVBand="1"/>
+      </w:tblPr>
+      <w:tblGrid>
+        <w:gridCol w:w="5955"/>
+        <w:gridCol w:w="5689"/>
+      </w:tblGrid>
+      <w:tr>
+        <w:trPr>
+          <w:trHeight w:val="254"/>
+        </w:trPr>
+        <w:tc>
+          <w:tcPr>
+            <w:tcW w:w="5955" w:type="dxa"/>
+          </w:tcPr>
+          <w:p>
+            <w:pPr>
+              <w:rPr>
+                <w:rFonts w:ascii="Times New Roman" w:hAnsi="Times New Roman" w:cs="Times New Roman"/>
+              </w:rPr>
+            </w:pPr>
+            <w:r>
+              <w:rPr>
+                <w:rFonts w:ascii="Times New Roman" w:hAnsi="Times New Roman" w:cs="Times New Roman"/>
+                <w:lang w:val="en-US"/>
+              </w:rPr>
+              <w:lastRenderedPageBreak/>
+              <w:t xml:space="preserve">get/ </w:t>
+            </w:r>
+            <w:r>
+              <w:rPr>
+                <w:rFonts w:ascii="Times New Roman" w:hAnsi="Times New Roman" w:cs="Times New Roman"/>
+                <w:lang w:val="en-US"/>
+              </w:rPr>
+              <w:t>author</w:t>
+            </w:r>
+            <w:r>
+              <w:rPr>
+                <w:rFonts w:ascii="Times New Roman" w:hAnsi="Times New Roman" w:cs="Times New Roman"/>
+                <w:lang w:val="en-US"/>
+              </w:rPr>
+              <w:t xml:space="preserve"> /1</w:t>
+            </w:r>
+          </w:p>
+        </w:tc>
+        <w:tc>
+          <w:tcPr>
+            <w:tcW w:w="5689" w:type="dxa"/>
+          </w:tcPr>
+          <w:p>
+            <w:pPr>
+              <w:rPr>
+                <w:rFonts w:ascii="Times New Roman" w:hAnsi="Times New Roman" w:cs="Times New Roman"/>
+              </w:rPr>
+            </w:pPr>
+            <w:r>
+              <w:rPr>
+                <w:rFonts w:ascii="Times New Roman" w:hAnsi="Times New Roman" w:cs="Times New Roman"/>
+              </w:rPr>
+              <w:t>Получить информацию о</w:t>
+            </w:r>
+            <w:r>
+              <w:rPr>
+                <w:rFonts w:ascii="Times New Roman" w:hAnsi="Times New Roman" w:cs="Times New Roman"/>
+              </w:rPr>
+              <w:t xml:space="preserve"> </w:t>
+            </w:r>
+            <w:r>
+              <w:rPr>
+                <w:rFonts w:ascii="Times New Roman" w:hAnsi="Times New Roman" w:cs="Times New Roman"/>
+              </w:rPr>
+              <w:t>автор</w:t>
+            </w:r>
+            <w:r>
+              <w:rPr>
+                <w:rFonts w:ascii="Times New Roman" w:hAnsi="Times New Roman" w:cs="Times New Roman"/>
+              </w:rPr>
+              <w:t xml:space="preserve">е </w:t>
+            </w:r>
+            <w:r>
+              <w:rPr>
+                <w:rFonts w:ascii="Times New Roman" w:hAnsi="Times New Roman" w:cs="Times New Roman"/>
+              </w:rPr>
+              <w:t xml:space="preserve">с </w:t>
+            </w:r>
+            <w:r>
+              <w:rPr>
+                <w:rFonts w:ascii="Times New Roman" w:hAnsi="Times New Roman" w:cs="Times New Roman"/>
+                <w:lang w:val="en-US"/>
+              </w:rPr>
+              <w:t>id</w:t>
+            </w:r>
+            <w:r>
+              <w:rPr>
+                <w:rFonts w:ascii="Times New Roman" w:hAnsi="Times New Roman" w:cs="Times New Roman"/>
+              </w:rPr>
+              <w:t xml:space="preserve"> 1</w:t>
+            </w:r>
+          </w:p>
+        </w:tc>
+      </w:tr>
+      <w:tr>
+        <w:trPr>
+          <w:trHeight w:val="254"/>
+        </w:trPr>
+        <w:tc>
+          <w:tcPr>
+            <w:tcW w:w="5955" w:type="dxa"/>
+          </w:tcPr>
+          <w:p>
+            <w:pPr>
+              <w:rPr>
+                <w:rFonts w:ascii="Times New Roman" w:hAnsi="Times New Roman" w:cs="Times New Roman"/>
+                <w:lang w:val="en-US"/>
+              </w:rPr>
+            </w:pPr>
+            <w:r>
+              <w:rPr>
+                <w:rFonts w:ascii="Times New Roman" w:hAnsi="Times New Roman" w:cs="Times New Roman"/>
+                <w:lang w:val="en-US"/>
+              </w:rPr>
+              <w:t xml:space="preserve">post/ </w:t>
+            </w:r>
+            <w:r>
+              <w:rPr>
+                <w:rFonts w:ascii="Times New Roman" w:hAnsi="Times New Roman" w:cs="Times New Roman"/>
+                <w:lang w:val="en-US"/>
+              </w:rPr>
+              <w:t>author</w:t>
+            </w:r>
+          </w:p>
+          <w:p>
+            <w:pPr>
+              <w:rPr>
+                <w:rFonts w:ascii="Times New Roman" w:hAnsi="Times New Roman" w:cs="Times New Roman"/>
+                <w:lang w:val="en-US"/>
+              </w:rPr>
+            </w:pPr>
+            <w:r>
+              <w:rPr>
+                <w:rFonts w:ascii="Times New Roman" w:hAnsi="Times New Roman" w:cs="Times New Roman"/>
+                <w:lang w:val="en-US"/>
+              </w:rPr>
+              <w:t>{</w:t>
+            </w:r>
+          </w:p>
+          <w:p>
+            <w:pPr>
+              <w:rPr>
+                <w:rFonts w:ascii="Times New Roman" w:hAnsi="Times New Roman" w:cs="Times New Roman"/>
+                <w:lang w:val="en-US"/>
+              </w:rPr>
+            </w:pPr>
+            <w:r>
+              <w:rPr>
+                <w:rFonts w:ascii="Times New Roman" w:hAnsi="Times New Roman" w:cs="Times New Roman"/>
+                <w:lang w:val="en-US"/>
+              </w:rPr>
+              <w:t xml:space="preserve">     name</w:t>
+            </w:r>
+          </w:p>
+          <w:p>
+            <w:pPr>
+              <w:rPr>
+                <w:rFonts w:ascii="Times New Roman" w:hAnsi="Times New Roman" w:cs="Times New Roman"/>
+                <w:lang w:val="en-US"/>
+              </w:rPr>
+            </w:pPr>
+            <w:r>
+              <w:rPr>
+                <w:rFonts w:ascii="Times New Roman" w:hAnsi="Times New Roman" w:cs="Times New Roman"/>
+                <w:lang w:val="en-US"/>
+              </w:rPr>
+              <w:t>}</w:t>
+            </w:r>
+          </w:p>
+        </w:tc>
+        <w:tc>
+          <w:tcPr>
+            <w:tcW w:w="5689" w:type="dxa"/>
+          </w:tcPr>
+          <w:p>
+            <w:pPr>
+              <w:rPr>
+                <w:rFonts w:ascii="Times New Roman" w:hAnsi="Times New Roman" w:cs="Times New Roman"/>
+              </w:rPr>
+            </w:pPr>
+            <w:r>
+              <w:rPr>
+                <w:rFonts w:ascii="Times New Roman" w:hAnsi="Times New Roman" w:cs="Times New Roman"/>
+              </w:rPr>
+              <w:t xml:space="preserve">Создать </w:t>
+            </w:r>
+            <w:r>
+              <w:rPr>
+                <w:rFonts w:ascii="Times New Roman" w:hAnsi="Times New Roman" w:cs="Times New Roman"/>
+              </w:rPr>
+              <w:t>автора</w:t>
+            </w:r>
+            <w:r>
+              <w:rPr>
+                <w:rFonts w:ascii="Times New Roman" w:hAnsi="Times New Roman" w:cs="Times New Roman"/>
+              </w:rPr>
+              <w:t xml:space="preserve"> </w:t>
+            </w:r>
+            <w:r>
+              <w:rPr>
+                <w:rFonts w:ascii="Times New Roman" w:hAnsi="Times New Roman" w:cs="Times New Roman"/>
+              </w:rPr>
+              <w:t>с полями</w:t>
+            </w:r>
+            <w:r>
+              <w:rPr>
+                <w:rFonts w:ascii="Times New Roman" w:hAnsi="Times New Roman" w:cs="Times New Roman"/>
+              </w:rPr>
+              <w:t>:</w:t>
+            </w:r>
+          </w:p>
+          <w:p>
+            <w:pPr>
+              <w:rPr>
+                <w:rFonts w:ascii="Times New Roman" w:hAnsi="Times New Roman" w:cs="Times New Roman"/>
+              </w:rPr>
+            </w:pPr>
+            <w:r>
+              <w:rPr>
+                <w:rFonts w:ascii="Times New Roman" w:hAnsi="Times New Roman" w:cs="Times New Roman"/>
+                <w:lang w:val="en-US"/>
+              </w:rPr>
+              <w:t>name</w:t>
+            </w:r>
+            <w:r>
+              <w:rPr>
+                <w:rFonts w:ascii="Times New Roman" w:hAnsi="Times New Roman" w:cs="Times New Roman"/>
+              </w:rPr>
+              <w:t xml:space="preserve"> -</w:t>
+            </w:r>
+            <w:r>
+              <w:rPr>
+                <w:rFonts w:ascii="Times New Roman" w:hAnsi="Times New Roman" w:cs="Times New Roman"/>
+              </w:rPr>
+              <w:t xml:space="preserve"> имя</w:t>
+            </w:r>
+          </w:p>
+        </w:tc>
+      </w:tr>
+      <w:tr>
+        <w:trPr>
+          <w:trHeight w:val="254"/>
+        </w:trPr>
+        <w:tc>
+          <w:tcPr>
+            <w:tcW w:w="5955" w:type="dxa"/>
+          </w:tcPr>
+          <w:p>
+            <w:pPr>
+              <w:rPr>
+                <w:rFonts w:ascii="Times New Roman" w:hAnsi="Times New Roman" w:cs="Times New Roman"/>
+                <w:lang w:val="en-US"/>
+              </w:rPr>
+            </w:pPr>
+            <w:r>
+              <w:rPr>
+                <w:rFonts w:ascii="Times New Roman" w:hAnsi="Times New Roman" w:cs="Times New Roman"/>
+                <w:lang w:val="en-US"/>
+              </w:rPr>
+              <w:t xml:space="preserve">put/ </w:t>
+            </w:r>
+            <w:r>
+              <w:rPr>
+                <w:rFonts w:ascii="Times New Roman" w:hAnsi="Times New Roman" w:cs="Times New Roman"/>
+                <w:lang w:val="en-US"/>
+              </w:rPr>
+              <w:t>author</w:t>
+            </w:r>
+            <w:r>
+              <w:rPr>
+                <w:rFonts w:ascii="Times New Roman" w:hAnsi="Times New Roman" w:cs="Times New Roman"/>
+                <w:lang w:val="en-US"/>
+              </w:rPr>
+              <w:t xml:space="preserve"> </w:t>
+            </w:r>
+            <w:r>
+              <w:rPr>
+                <w:rFonts w:ascii="Times New Roman" w:hAnsi="Times New Roman" w:cs="Times New Roman"/>
+                <w:lang w:val="en-US"/>
+              </w:rPr>
+              <w:t>/1</w:t>
+            </w:r>
+          </w:p>
+          <w:p>
+            <w:pPr>
+              <w:rPr>
+                <w:rFonts w:ascii="Times New Roman" w:hAnsi="Times New Roman" w:cs="Times New Roman"/>
+                <w:lang w:val="en-US"/>
+              </w:rPr>
+            </w:pPr>
+            <w:r>
+              <w:rPr>
+                <w:rFonts w:ascii="Times New Roman" w:hAnsi="Times New Roman" w:cs="Times New Roman"/>
+                <w:lang w:val="en-US"/>
+              </w:rPr>
+              <w:t>{</w:t>
+            </w:r>
+          </w:p>
+          <w:p>
+            <w:pPr>
+              <w:rPr>
+                <w:rFonts w:ascii="Times New Roman" w:hAnsi="Times New Roman" w:cs="Times New Roman"/>
+                <w:lang w:val="en-US"/>
+              </w:rPr>
+            </w:pPr>
+            <w:r>
+              <w:rPr>
+                <w:rFonts w:ascii="Times New Roman" w:hAnsi="Times New Roman" w:cs="Times New Roman"/>
+                <w:lang w:val="en-US"/>
+              </w:rPr>
+              <w:t xml:space="preserve">     name</w:t>
+            </w:r>
+          </w:p>
+          <w:p>
+            <w:pPr>
+              <w:rPr>
+                <w:rFonts w:ascii="Times New Roman" w:hAnsi="Times New Roman" w:cs="Times New Roman"/>
+                <w:lang w:val="en-US"/>
+              </w:rPr>
+            </w:pPr>
+            <w:r>
+              <w:rPr>
+                <w:rFonts w:ascii="Times New Roman" w:hAnsi="Times New Roman" w:cs="Times New Roman"/>
+                <w:lang w:val="en-US"/>
+              </w:rPr>
+              <w:t>}</w:t>
+            </w:r>
+          </w:p>
+        </w:tc>
+        <w:tc>
+          <w:tcPr>
+            <w:tcW w:w="5689" w:type="dxa"/>
+          </w:tcPr>
+          <w:p>
+            <w:pPr>
+              <w:rPr>
+                <w:rFonts w:ascii="Times New Roman" w:hAnsi="Times New Roman" w:cs="Times New Roman"/>
+              </w:rPr>
+            </w:pPr>
+            <w:r>
+              <w:rPr>
+                <w:rFonts w:ascii="Times New Roman" w:hAnsi="Times New Roman" w:cs="Times New Roman"/>
+              </w:rPr>
+              <w:t xml:space="preserve">Редактировать </w:t>
+            </w:r>
+            <w:r>
+              <w:rPr>
+                <w:rFonts w:ascii="Times New Roman" w:hAnsi="Times New Roman" w:cs="Times New Roman"/>
+              </w:rPr>
+              <w:t>автора</w:t>
+            </w:r>
+            <w:r>
+              <w:rPr>
+                <w:rFonts w:ascii="Times New Roman" w:hAnsi="Times New Roman" w:cs="Times New Roman"/>
+              </w:rPr>
+              <w:t xml:space="preserve"> </w:t>
+            </w:r>
+            <w:r>
+              <w:rPr>
+                <w:rFonts w:ascii="Times New Roman" w:hAnsi="Times New Roman" w:cs="Times New Roman"/>
+              </w:rPr>
+              <w:t xml:space="preserve">с </w:t>
+            </w:r>
+            <w:r>
+              <w:rPr>
+                <w:rFonts w:ascii="Times New Roman" w:hAnsi="Times New Roman" w:cs="Times New Roman"/>
+                <w:lang w:val="en-US"/>
+              </w:rPr>
+              <w:t>id</w:t>
+            </w:r>
+            <w:r>
+              <w:rPr>
+                <w:rFonts w:ascii="Times New Roman" w:hAnsi="Times New Roman" w:cs="Times New Roman"/>
+              </w:rPr>
+              <w:t xml:space="preserve"> 1</w:t>
+            </w:r>
+            <w:r>
+              <w:rPr>
+                <w:rFonts w:ascii="Times New Roman" w:hAnsi="Times New Roman" w:cs="Times New Roman"/>
+              </w:rPr>
+              <w:t>:</w:t>
+            </w:r>
+          </w:p>
+          <w:p>
+            <w:pPr>
+              <w:rPr>
+                <w:rFonts w:ascii="Times New Roman" w:hAnsi="Times New Roman" w:cs="Times New Roman"/>
+              </w:rPr>
+            </w:pPr>
+            <w:r>
+              <w:rPr>
+                <w:rFonts w:ascii="Times New Roman" w:hAnsi="Times New Roman" w:cs="Times New Roman"/>
+                <w:lang w:val="en-US"/>
+              </w:rPr>
+              <w:t>name</w:t>
+            </w:r>
+            <w:r>
+              <w:rPr>
+                <w:rFonts w:ascii="Times New Roman" w:hAnsi="Times New Roman" w:cs="Times New Roman"/>
+              </w:rPr>
+              <w:t xml:space="preserve"> -</w:t>
+            </w:r>
+            <w:r>
+              <w:rPr>
+                <w:rFonts w:ascii="Times New Roman" w:hAnsi="Times New Roman" w:cs="Times New Roman"/>
+              </w:rPr>
+              <w:t xml:space="preserve"> имя</w:t>
+            </w:r>
+          </w:p>
+        </w:tc>
+      </w:tr>
+      <w:tr>
+        <w:trPr>
+          <w:trHeight w:val="254"/>
+        </w:trPr>
+        <w:tc>
+          <w:tcPr>
+            <w:tcW w:w="5955" w:type="dxa"/>
+          </w:tcPr>
+          <w:p>
+            <w:pPr>
+              <w:rPr>
+                <w:rFonts w:ascii="Times New Roman" w:hAnsi="Times New Roman" w:cs="Times New Roman"/>
+                <w:lang w:val="en-US"/>
+              </w:rPr>
+            </w:pPr>
+            <w:r>
+              <w:rPr>
+                <w:rFonts w:ascii="Times New Roman" w:hAnsi="Times New Roman" w:cs="Times New Roman"/>
+                <w:lang w:val="en-US"/>
+              </w:rPr>
+              <w:t xml:space="preserve">delete/ </w:t>
+            </w:r>
+            <w:r>
+              <w:rPr>
+                <w:rFonts w:ascii="Times New Roman" w:hAnsi="Times New Roman" w:cs="Times New Roman"/>
+                <w:lang w:val="en-US"/>
+              </w:rPr>
+              <w:t>author</w:t>
+            </w:r>
+            <w:r>
+              <w:rPr>
+                <w:rFonts w:ascii="Times New Roman" w:hAnsi="Times New Roman" w:cs="Times New Roman"/>
+                <w:lang w:val="en-US"/>
+              </w:rPr>
+              <w:t xml:space="preserve"> </w:t>
+            </w:r>
+            <w:r>
+              <w:rPr>
+                <w:rFonts w:ascii="Times New Roman" w:hAnsi="Times New Roman" w:cs="Times New Roman"/>
+                <w:lang w:val="en-US"/>
+              </w:rPr>
+              <w:t>/1</w:t>
+            </w:r>
+          </w:p>
+        </w:tc>
+        <w:tc>
+          <w:tcPr>
+            <w:tcW w:w="5689" w:type="dxa"/>
+          </w:tcPr>
+          <w:p>
+            <w:pPr>
+              <w:rPr>
+                <w:rFonts w:ascii="Times New Roman" w:hAnsi="Times New Roman" w:cs="Times New Roman"/>
+              </w:rPr>
+            </w:pPr>
+            <w:r>
+              <w:rPr>
+                <w:rFonts w:ascii="Times New Roman" w:hAnsi="Times New Roman" w:cs="Times New Roman"/>
+              </w:rPr>
+              <w:t xml:space="preserve">Удалить </w:t>
+            </w:r>
+            <w:r>
+              <w:rPr>
+                <w:rFonts w:ascii="Times New Roman" w:hAnsi="Times New Roman" w:cs="Times New Roman"/>
+              </w:rPr>
+              <w:t>автора</w:t>
+            </w:r>
+            <w:r>
+              <w:rPr>
+                <w:rFonts w:ascii="Times New Roman" w:hAnsi="Times New Roman" w:cs="Times New Roman"/>
+              </w:rPr>
+              <w:t xml:space="preserve"> с </w:t>
+            </w:r>
+            <w:r>
+              <w:rPr>
+                <w:rFonts w:ascii="Times New Roman" w:hAnsi="Times New Roman" w:cs="Times New Roman"/>
+                <w:lang w:val="en-US"/>
+              </w:rPr>
+              <w:t>id1</w:t>
+            </w:r>
+          </w:p>
+        </w:tc>
+      </w:tr>
+      <w:tr>
+        <w:trPr>
+          <w:trHeight w:val="254"/>
+        </w:trPr>
+        <w:tc>
+          <w:tcPr>
+            <w:tcW w:w="5955" w:type="dxa"/>
+          </w:tcPr>
+          <w:p>
+            <w:pPr>
+              <w:rPr>
+                <w:rFonts w:ascii="Times New Roman" w:hAnsi="Times New Roman" w:cs="Times New Roman"/>
+              </w:rPr>
+            </w:pPr>
+          </w:p>
+        </w:tc>
+        <w:tc>
+          <w:tcPr>
+            <w:tcW w:w="5689" w:type="dxa"/>
+          </w:tcPr>
+          <w:p>
+            <w:pPr>
+              <w:rPr>
+                <w:rFonts w:ascii="Times New Roman" w:hAnsi="Times New Roman" w:cs="Times New Roman"/>
+                <w:lang w:val="en-US"/>
+              </w:rPr>
+            </w:pPr>
+          </w:p>
+        </w:tc>
+      </w:tr>
+      <w:tr>
+        <w:trPr>
+          <w:trHeight w:val="254"/>
+        </w:trPr>
+        <w:tc>
+          <w:tcPr>
+            <w:tcW w:w="5955" w:type="dxa"/>
+          </w:tcPr>
+          <w:p>
+            <w:pPr>
+              <w:rPr>
+                <w:rFonts w:ascii="Times New Roman" w:hAnsi="Times New Roman" w:cs="Times New Roman"/>
+              </w:rPr>
+            </w:pPr>
+            <w:r>
+              <w:rPr>
+                <w:rFonts w:ascii="Times New Roman" w:hAnsi="Times New Roman" w:cs="Times New Roman"/>
+                <w:lang w:val="en-US"/>
+              </w:rPr>
+              <w:t xml:space="preserve">get/ </w:t>
+            </w:r>
+            <w:r>
+              <w:rPr>
+                <w:rFonts w:ascii="Times New Roman" w:hAnsi="Times New Roman" w:cs="Times New Roman"/>
+                <w:lang w:val="en-US"/>
+              </w:rPr>
+              <w:t>library</w:t>
+            </w:r>
+            <w:r>
+              <w:rPr>
+                <w:rFonts w:ascii="Times New Roman" w:hAnsi="Times New Roman" w:cs="Times New Roman"/>
+                <w:lang w:val="en-US"/>
+              </w:rPr>
+              <w:t xml:space="preserve"> /1</w:t>
+            </w:r>
+          </w:p>
+        </w:tc>
+        <w:tc>
+          <w:tcPr>
+            <w:tcW w:w="5689" w:type="dxa"/>
+          </w:tcPr>
+          <w:p>
+            <w:pPr>
+              <w:rPr>
+                <w:rFonts w:ascii="Times New Roman" w:hAnsi="Times New Roman" w:cs="Times New Roman"/>
+              </w:rPr>
+            </w:pPr>
+            <w:r>
+              <w:rPr>
+                <w:rFonts w:ascii="Times New Roman" w:hAnsi="Times New Roman" w:cs="Times New Roman"/>
+              </w:rPr>
+              <w:t>Получить информацию о</w:t>
+            </w:r>
+            <w:r>
+              <w:rPr>
+                <w:rFonts w:ascii="Times New Roman" w:hAnsi="Times New Roman" w:cs="Times New Roman"/>
+              </w:rPr>
+              <w:t xml:space="preserve"> </w:t>
+            </w:r>
+            <w:r>
+              <w:rPr>
+                <w:rFonts w:ascii="Times New Roman" w:hAnsi="Times New Roman" w:cs="Times New Roman"/>
+              </w:rPr>
+              <w:t>библиотеке</w:t>
+            </w:r>
+            <w:r>
+              <w:rPr>
+                <w:rFonts w:ascii="Times New Roman" w:hAnsi="Times New Roman" w:cs="Times New Roman"/>
+              </w:rPr>
+              <w:t xml:space="preserve"> с </w:t>
+            </w:r>
+            <w:r>
+              <w:rPr>
+                <w:rFonts w:ascii="Times New Roman" w:hAnsi="Times New Roman" w:cs="Times New Roman"/>
+                <w:lang w:val="en-US"/>
+              </w:rPr>
+              <w:t>id</w:t>
+            </w:r>
+            <w:r>
+              <w:rPr>
+                <w:rFonts w:ascii="Times New Roman" w:hAnsi="Times New Roman" w:cs="Times New Roman"/>
+              </w:rPr>
+              <w:t xml:space="preserve"> 1</w:t>
+            </w:r>
+          </w:p>
+        </w:tc>
+      </w:tr>
+      <w:tr>
+        <w:trPr>
+          <w:trHeight w:val="254"/>
+        </w:trPr>
+        <w:tc>
+          <w:tcPr>
+            <w:tcW w:w="5955" w:type="dxa"/>
+          </w:tcPr>
+          <w:p>
+            <w:pPr>
+              <w:rPr>
+                <w:rFonts w:ascii="Times New Roman" w:hAnsi="Times New Roman" w:cs="Times New Roman"/>
+                <w:lang w:val="en-US"/>
+              </w:rPr>
+            </w:pPr>
+            <w:r>
+              <w:rPr>
+                <w:rFonts w:ascii="Times New Roman" w:hAnsi="Times New Roman" w:cs="Times New Roman"/>
+                <w:lang w:val="en-US"/>
+              </w:rPr>
+              <w:t xml:space="preserve">post/ </w:t>
+            </w:r>
+            <w:r>
+              <w:rPr>
+                <w:rFonts w:ascii="Times New Roman" w:hAnsi="Times New Roman" w:cs="Times New Roman"/>
+                <w:lang w:val="en-US"/>
+              </w:rPr>
+              <w:t>library</w:t>
+            </w:r>
+          </w:p>
+          <w:p>
+            <w:pPr>
+              <w:rPr>
+                <w:rFonts w:ascii="Times New Roman" w:hAnsi="Times New Roman" w:cs="Times New Roman"/>
+                <w:lang w:val="en-US"/>
+              </w:rPr>
+            </w:pPr>
+            <w:r>
+              <w:rPr>
+                <w:rFonts w:ascii="Times New Roman" w:hAnsi="Times New Roman" w:cs="Times New Roman"/>
+                <w:lang w:val="en-US"/>
+              </w:rPr>
+              <w:t>{</w:t>
+            </w:r>
+          </w:p>
+          <w:p>
+            <w:pPr>
+              <w:rPr>
+                <w:rFonts w:ascii="Times New Roman" w:hAnsi="Times New Roman" w:cs="Times New Roman"/>
+                <w:lang w:val="en-US"/>
+              </w:rPr>
+            </w:pPr>
+            <w:r>
+              <w:rPr>
+                <w:rFonts w:ascii="Times New Roman" w:hAnsi="Times New Roman" w:cs="Times New Roman"/>
+                <w:lang w:val="en-US"/>
+              </w:rPr>
+              <w:t xml:space="preserve">     name</w:t>
+            </w:r>
+          </w:p>
+          <w:p>
+            <w:pPr>
+              <w:rPr>
+                <w:rFonts w:ascii="Times New Roman" w:hAnsi="Times New Roman" w:cs="Times New Roman"/>
+                <w:lang w:val="en-US"/>
+              </w:rPr>
+            </w:pPr>
+            <w:r>
+              <w:rPr>
+                <w:rFonts w:ascii="Times New Roman" w:hAnsi="Times New Roman" w:cs="Times New Roman"/>
+                <w:lang w:val="en-US"/>
+              </w:rPr>
+              <w:t xml:space="preserve">     </w:t>
+            </w:r>
+            <w:proofErr w:type="spellStart"/>
+            <w:r>
+              <w:rPr>
+                <w:rFonts w:ascii="Times New Roman" w:hAnsi="Times New Roman" w:cs="Times New Roman"/>
+                <w:lang w:val="en-US"/>
+              </w:rPr>
+              <w:t>locationId</w:t>
+            </w:r>
+            <w:proofErr w:type="spellEnd"/>
+          </w:p>
+          <w:p>
+            <w:pPr>
+              <w:rPr>
+                <w:rFonts w:ascii="Times New Roman" w:hAnsi="Times New Roman" w:cs="Times New Roman"/>
+                <w:lang w:val="en-US"/>
+              </w:rPr>
+            </w:pPr>
+            <w:r>
+              <w:rPr>
+                <w:rFonts w:ascii="Times New Roman" w:hAnsi="Times New Roman" w:cs="Times New Roman"/>
+                <w:lang w:val="en-US"/>
+              </w:rPr>
+              <w:t>}</w:t>
+            </w:r>
+          </w:p>
+        </w:tc>
+        <w:tc>
+          <w:tcPr>
+            <w:tcW w:w="5689" w:type="dxa"/>
+          </w:tcPr>
+          <w:p>
+            <w:pPr>
+              <w:rPr>
+                <w:rFonts w:ascii="Times New Roman" w:hAnsi="Times New Roman" w:cs="Times New Roman"/>
+              </w:rPr>
+            </w:pPr>
+            <w:r>
+              <w:rPr>
+                <w:rFonts w:ascii="Times New Roman" w:hAnsi="Times New Roman" w:cs="Times New Roman"/>
+              </w:rPr>
+              <w:t xml:space="preserve">Создать </w:t>
+            </w:r>
+            <w:r>
+              <w:rPr>
+                <w:rFonts w:ascii="Times New Roman" w:hAnsi="Times New Roman" w:cs="Times New Roman"/>
+              </w:rPr>
+              <w:t>библиотек</w:t>
+            </w:r>
+            <w:r>
+              <w:rPr>
+                <w:rFonts w:ascii="Times New Roman" w:hAnsi="Times New Roman" w:cs="Times New Roman"/>
+              </w:rPr>
+              <w:t xml:space="preserve">у </w:t>
+            </w:r>
+            <w:r>
+              <w:rPr>
+                <w:rFonts w:ascii="Times New Roman" w:hAnsi="Times New Roman" w:cs="Times New Roman"/>
+              </w:rPr>
+              <w:t>с полями</w:t>
+            </w:r>
+            <w:r>
+              <w:rPr>
+                <w:rFonts w:ascii="Times New Roman" w:hAnsi="Times New Roman" w:cs="Times New Roman"/>
+              </w:rPr>
+              <w:t>:</w:t>
+            </w:r>
+          </w:p>
+          <w:p>
+            <w:pPr>
+              <w:rPr>
+                <w:rFonts w:ascii="Times New Roman" w:hAnsi="Times New Roman" w:cs="Times New Roman"/>
+              </w:rPr>
+            </w:pPr>
+            <w:r>
+              <w:rPr>
+                <w:rFonts w:ascii="Times New Roman" w:hAnsi="Times New Roman" w:cs="Times New Roman"/>
+                <w:lang w:val="en-US"/>
+              </w:rPr>
+              <w:t>name</w:t>
+            </w:r>
+            <w:r>
+              <w:rPr>
+                <w:rFonts w:ascii="Times New Roman" w:hAnsi="Times New Roman" w:cs="Times New Roman"/>
+              </w:rPr>
+              <w:t xml:space="preserve"> -</w:t>
+            </w:r>
+            <w:r>
+              <w:rPr>
+                <w:rFonts w:ascii="Times New Roman" w:hAnsi="Times New Roman" w:cs="Times New Roman"/>
+              </w:rPr>
+              <w:t xml:space="preserve"> имя</w:t>
+            </w:r>
+          </w:p>
+          <w:p>
+            <w:pPr>
+              <w:rPr>
+                <w:rFonts w:ascii="Times New Roman" w:hAnsi="Times New Roman" w:cs="Times New Roman"/>
+              </w:rPr>
+            </w:pPr>
+            <w:proofErr w:type="spellStart"/>
+            <w:r>
+              <w:rPr>
+                <w:rFonts w:ascii="Times New Roman" w:hAnsi="Times New Roman" w:cs="Times New Roman"/>
+                <w:lang w:val="en-US"/>
+              </w:rPr>
+              <w:t>locationId</w:t>
+            </w:r>
+            <w:proofErr w:type="spellEnd"/>
+          </w:p>
+        </w:tc>
+      </w:tr>
+      <w:tr>
+        <w:trPr>
+          <w:trHeight w:val="254"/>
+        </w:trPr>
+        <w:tc>
+          <w:tcPr>
+            <w:tcW w:w="5955" w:type="dxa"/>
+          </w:tcPr>
+          <w:p>
+            <w:pPr>
+              <w:rPr>
+                <w:rFonts w:ascii="Times New Roman" w:hAnsi="Times New Roman" w:cs="Times New Roman"/>
+                <w:lang w:val="en-US"/>
+              </w:rPr>
+            </w:pPr>
+            <w:r>
+              <w:rPr>
+                <w:rFonts w:ascii="Times New Roman" w:hAnsi="Times New Roman" w:cs="Times New Roman"/>
+                <w:lang w:val="en-US"/>
+              </w:rPr>
+              <w:t xml:space="preserve">put/ </w:t>
+            </w:r>
+            <w:r>
+              <w:rPr>
+                <w:rFonts w:ascii="Times New Roman" w:hAnsi="Times New Roman" w:cs="Times New Roman"/>
+                <w:lang w:val="en-US"/>
+              </w:rPr>
+              <w:t xml:space="preserve">library </w:t>
+            </w:r>
+            <w:r>
+              <w:rPr>
+                <w:rFonts w:ascii="Times New Roman" w:hAnsi="Times New Roman" w:cs="Times New Roman"/>
+                <w:lang w:val="en-US"/>
+              </w:rPr>
+              <w:t>/1</w:t>
+            </w:r>
+          </w:p>
+          <w:p>
+            <w:pPr>
+              <w:rPr>
+                <w:rFonts w:ascii="Times New Roman" w:hAnsi="Times New Roman" w:cs="Times New Roman"/>
+                <w:lang w:val="en-US"/>
+              </w:rPr>
+            </w:pPr>
+            <w:r>
+              <w:rPr>
+                <w:rFonts w:ascii="Times New Roman" w:hAnsi="Times New Roman" w:cs="Times New Roman"/>
+                <w:lang w:val="en-US"/>
+              </w:rPr>
+              <w:t>{</w:t>
+            </w:r>
+          </w:p>
+          <w:p>
+            <w:pPr>
+              <w:rPr>
+                <w:rFonts w:ascii="Times New Roman" w:hAnsi="Times New Roman" w:cs="Times New Roman"/>
+                <w:lang w:val="en-US"/>
+              </w:rPr>
+            </w:pPr>
+            <w:r>
+              <w:rPr>
+                <w:rFonts w:ascii="Times New Roman" w:hAnsi="Times New Roman" w:cs="Times New Roman"/>
+                <w:lang w:val="en-US"/>
+              </w:rPr>
+              <w:t xml:space="preserve">     name</w:t>
+            </w:r>
+          </w:p>
+          <w:p>
+            <w:pPr>
+              <w:rPr>
+                <w:rFonts w:ascii="Times New Roman" w:hAnsi="Times New Roman" w:cs="Times New Roman"/>
+                <w:lang w:val="en-US"/>
+              </w:rPr>
+            </w:pPr>
+            <w:r>
+              <w:rPr>
+                <w:rFonts w:ascii="Times New Roman" w:hAnsi="Times New Roman" w:cs="Times New Roman"/>
+                <w:lang w:val="en-US"/>
+              </w:rPr>
+              <w:t xml:space="preserve">     </w:t>
+            </w:r>
+            <w:proofErr w:type="spellStart"/>
+            <w:r>
+              <w:rPr>
+                <w:rFonts w:ascii="Times New Roman" w:hAnsi="Times New Roman" w:cs="Times New Roman"/>
+                <w:lang w:val="en-US"/>
+              </w:rPr>
+              <w:t>locationId</w:t>
+            </w:r>
+            <w:proofErr w:type="spellEnd"/>
+          </w:p>
+          <w:p>
+            <w:pPr>
+              <w:rPr>
+                <w:rFonts w:ascii="Times New Roman" w:hAnsi="Times New Roman" w:cs="Times New Roman"/>
+                <w:lang w:val="en-US"/>
+              </w:rPr>
+            </w:pPr>
+            <w:r>
+              <w:rPr>
+                <w:rFonts w:ascii="Times New Roman" w:hAnsi="Times New Roman" w:cs="Times New Roman"/>
+                <w:lang w:val="en-US"/>
+              </w:rPr>
+              <w:t>}</w:t>
+            </w:r>
+          </w:p>
+        </w:tc>
+        <w:tc>
+          <w:tcPr>
+            <w:tcW w:w="5689" w:type="dxa"/>
+          </w:tcPr>
+          <w:p>
+            <w:pPr>
+              <w:rPr>
+                <w:rFonts w:ascii="Times New Roman" w:hAnsi="Times New Roman" w:cs="Times New Roman"/>
+              </w:rPr>
+            </w:pPr>
+            <w:r>
+              <w:rPr>
+                <w:rFonts w:ascii="Times New Roman" w:hAnsi="Times New Roman" w:cs="Times New Roman"/>
+              </w:rPr>
+              <w:t xml:space="preserve">Редактировать </w:t>
+            </w:r>
+            <w:r>
+              <w:rPr>
+                <w:rFonts w:ascii="Times New Roman" w:hAnsi="Times New Roman" w:cs="Times New Roman"/>
+              </w:rPr>
+              <w:t xml:space="preserve">библиотеку </w:t>
+            </w:r>
+            <w:r>
+              <w:rPr>
+                <w:rFonts w:ascii="Times New Roman" w:hAnsi="Times New Roman" w:cs="Times New Roman"/>
+              </w:rPr>
+              <w:t xml:space="preserve">с </w:t>
+            </w:r>
+            <w:r>
+              <w:rPr>
+                <w:rFonts w:ascii="Times New Roman" w:hAnsi="Times New Roman" w:cs="Times New Roman"/>
+                <w:lang w:val="en-US"/>
+              </w:rPr>
+              <w:t>id</w:t>
+            </w:r>
+            <w:r>
+              <w:rPr>
+                <w:rFonts w:ascii="Times New Roman" w:hAnsi="Times New Roman" w:cs="Times New Roman"/>
+              </w:rPr>
+              <w:t xml:space="preserve"> 1</w:t>
+            </w:r>
+            <w:r>
+              <w:rPr>
+                <w:rFonts w:ascii="Times New Roman" w:hAnsi="Times New Roman" w:cs="Times New Roman"/>
+              </w:rPr>
+              <w:t>:</w:t>
+            </w:r>
+          </w:p>
+          <w:p>
+            <w:pPr>
+              <w:rPr>
+                <w:rFonts w:ascii="Times New Roman" w:hAnsi="Times New Roman" w:cs="Times New Roman"/>
+              </w:rPr>
+            </w:pPr>
+            <w:r>
+              <w:rPr>
+                <w:rFonts w:ascii="Times New Roman" w:hAnsi="Times New Roman" w:cs="Times New Roman"/>
+                <w:lang w:val="en-US"/>
+              </w:rPr>
+              <w:t>name</w:t>
+            </w:r>
+            <w:r>
+              <w:rPr>
+                <w:rFonts w:ascii="Times New Roman" w:hAnsi="Times New Roman" w:cs="Times New Roman"/>
+              </w:rPr>
+              <w:t xml:space="preserve"> -</w:t>
+            </w:r>
+            <w:r>
+              <w:rPr>
+                <w:rFonts w:ascii="Times New Roman" w:hAnsi="Times New Roman" w:cs="Times New Roman"/>
+              </w:rPr>
+              <w:t xml:space="preserve"> имя</w:t>
+            </w:r>
+          </w:p>
+          <w:p>
+            <w:pPr>
+              <w:rPr>
+                <w:rFonts w:ascii="Times New Roman" w:hAnsi="Times New Roman" w:cs="Times New Roman"/>
+                <w:lang w:val="en-US"/>
+              </w:rPr>
+            </w:pPr>
+            <w:proofErr w:type="spellStart"/>
+            <w:r>
+              <w:rPr>
+                <w:rFonts w:ascii="Times New Roman" w:hAnsi="Times New Roman" w:cs="Times New Roman"/>
+                <w:lang w:val="en-US"/>
+              </w:rPr>
+              <w:t>locationId</w:t>
+            </w:r>
+            <w:proofErr w:type="spellEnd"/>
+          </w:p>
+        </w:tc>
+      </w:tr>
+      <w:tr>
+        <w:trPr>
+          <w:trHeight w:val="254"/>
+        </w:trPr>
+        <w:tc>
+          <w:tcPr>
+            <w:tcW w:w="5955" w:type="dxa"/>
+          </w:tcPr>
+          <w:p>
+            <w:pPr>
+              <w:rPr>
+                <w:rFonts w:ascii="Times New Roman" w:hAnsi="Times New Roman" w:cs="Times New Roman"/>
+                <w:lang w:val="en-US"/>
+              </w:rPr>
+            </w:pPr>
+            <w:r>
+              <w:rPr>
+                <w:rFonts w:ascii="Times New Roman" w:hAnsi="Times New Roman" w:cs="Times New Roman"/>
+                <w:lang w:val="en-US"/>
+              </w:rPr>
+              <w:t xml:space="preserve">delete/ </w:t>
+            </w:r>
+            <w:r>
+              <w:rPr>
+                <w:rFonts w:ascii="Times New Roman" w:hAnsi="Times New Roman" w:cs="Times New Roman"/>
+                <w:lang w:val="en-US"/>
+              </w:rPr>
+              <w:t xml:space="preserve">library </w:t>
+            </w:r>
+            <w:r>
+              <w:rPr>
+                <w:rFonts w:ascii="Times New Roman" w:hAnsi="Times New Roman" w:cs="Times New Roman"/>
+                <w:lang w:val="en-US"/>
+              </w:rPr>
+              <w:t>/1</w:t>
+            </w:r>
+          </w:p>
+        </w:tc>
+        <w:tc>
+          <w:tcPr>
+            <w:tcW w:w="5689" w:type="dxa"/>
+          </w:tcPr>
+          <w:p>
+            <w:pPr>
+              <w:rPr>
+                <w:rFonts w:ascii="Times New Roman" w:hAnsi="Times New Roman" w:cs="Times New Roman"/>
+              </w:rPr>
+            </w:pPr>
+            <w:r>
+              <w:rPr>
+                <w:rFonts w:ascii="Times New Roman" w:hAnsi="Times New Roman" w:cs="Times New Roman"/>
+              </w:rPr>
+              <w:t xml:space="preserve">Удалить </w:t>
+            </w:r>
+            <w:r>
+              <w:rPr>
+                <w:rFonts w:ascii="Times New Roman" w:hAnsi="Times New Roman" w:cs="Times New Roman"/>
+              </w:rPr>
+              <w:t xml:space="preserve">библиотеку </w:t>
+            </w:r>
+            <w:r>
+              <w:rPr>
+                <w:rFonts w:ascii="Times New Roman" w:hAnsi="Times New Roman" w:cs="Times New Roman"/>
+              </w:rPr>
+              <w:t xml:space="preserve">с </w:t>
+            </w:r>
+            <w:r>
+              <w:rPr>
+                <w:rFonts w:ascii="Times New Roman" w:hAnsi="Times New Roman" w:cs="Times New Roman"/>
+                <w:lang w:val="en-US"/>
+              </w:rPr>
+              <w:t>id1</w:t>
+            </w:r>
+          </w:p>
+        </w:tc>
+      </w:tr>
+      <w:tr>
+        <w:trPr>
+          <w:trHeight w:val="254"/>
+        </w:trPr>
+        <w:tc>
+          <w:tcPr>
+            <w:tcW w:w="5955" w:type="dxa"/>
+          </w:tcPr>
+          <w:p>
+            <w:pPr>
+              <w:rPr>
+                <w:rFonts w:ascii="Times New Roman" w:hAnsi="Times New Roman" w:cs="Times New Roman"/>
+              </w:rPr>
+            </w:pPr>
+          </w:p>
+        </w:tc>
+        <w:tc>
+          <w:tcPr>
+            <w:tcW w:w="5689" w:type="dxa"/>
+          </w:tcPr>
+          <w:p>
+            <w:pPr>
+              <w:rPr>
+                <w:rFonts w:ascii="Times New Roman" w:hAnsi="Times New Roman" w:cs="Times New Roman"/>
+                <w:lang w:val="en-US"/>
+              </w:rPr>
+            </w:pPr>
+          </w:p>
+        </w:tc>
+      </w:tr>
+      <w:tr>
+        <w:trPr>
+          <w:trHeight w:val="254"/>
+        </w:trPr>
+        <w:tc>
+          <w:tcPr>
+            <w:tcW w:w="5955" w:type="dxa"/>
+          </w:tcPr>
+          <w:p>
+            <w:pPr>
+              <w:rPr>
+                <w:rFonts w:ascii="Times New Roman" w:hAnsi="Times New Roman" w:cs="Times New Roman"/>
+              </w:rPr>
+            </w:pPr>
+            <w:r>
+              <w:rPr>
+                <w:rFonts w:ascii="Times New Roman" w:hAnsi="Times New Roman" w:cs="Times New Roman"/>
+                <w:lang w:val="en-US"/>
+              </w:rPr>
+              <w:t xml:space="preserve">get/ </w:t>
+            </w:r>
+            <w:r>
+              <w:rPr>
+                <w:rFonts w:ascii="Times New Roman" w:hAnsi="Times New Roman" w:cs="Times New Roman"/>
+                <w:lang w:val="en-US"/>
+              </w:rPr>
+              <w:t>location</w:t>
+            </w:r>
+            <w:r>
+              <w:rPr>
+                <w:rFonts w:ascii="Times New Roman" w:hAnsi="Times New Roman" w:cs="Times New Roman"/>
+                <w:lang w:val="en-US"/>
+              </w:rPr>
+              <w:t xml:space="preserve"> /1</w:t>
+            </w:r>
+          </w:p>
+        </w:tc>
+        <w:tc>
+          <w:tcPr>
+            <w:tcW w:w="5689" w:type="dxa"/>
+          </w:tcPr>
+          <w:p>
+            <w:pPr>
+              <w:rPr>
+                <w:rFonts w:ascii="Times New Roman" w:hAnsi="Times New Roman" w:cs="Times New Roman"/>
+              </w:rPr>
+            </w:pPr>
+            <w:r>
+              <w:rPr>
+                <w:rFonts w:ascii="Times New Roman" w:hAnsi="Times New Roman" w:cs="Times New Roman"/>
+              </w:rPr>
+              <w:t>Получить информацию о</w:t>
+            </w:r>
+            <w:r>
+              <w:rPr>
+                <w:rFonts w:ascii="Times New Roman" w:hAnsi="Times New Roman" w:cs="Times New Roman"/>
+              </w:rPr>
+              <w:t xml:space="preserve"> </w:t>
+            </w:r>
+            <w:r>
+              <w:rPr>
+                <w:rFonts w:ascii="Times New Roman" w:hAnsi="Times New Roman" w:cs="Times New Roman"/>
+              </w:rPr>
+              <w:t xml:space="preserve">локации </w:t>
+            </w:r>
+            <w:r>
+              <w:rPr>
+                <w:rFonts w:ascii="Times New Roman" w:hAnsi="Times New Roman" w:cs="Times New Roman"/>
+              </w:rPr>
+              <w:t xml:space="preserve">с </w:t>
+            </w:r>
+            <w:r>
+              <w:rPr>
+                <w:rFonts w:ascii="Times New Roman" w:hAnsi="Times New Roman" w:cs="Times New Roman"/>
+                <w:lang w:val="en-US"/>
+              </w:rPr>
+              <w:t>id</w:t>
+            </w:r>
+            <w:r>
+              <w:rPr>
+                <w:rFonts w:ascii="Times New Roman" w:hAnsi="Times New Roman" w:cs="Times New Roman"/>
+              </w:rPr>
+              <w:t xml:space="preserve"> 1</w:t>
+            </w:r>
+          </w:p>
+        </w:tc>
+      </w:tr>
+      <w:tr>
+        <w:trPr>
+          <w:trHeight w:val="254"/>
+        </w:trPr>
+        <w:tc>
+          <w:tcPr>
+            <w:tcW w:w="5955" w:type="dxa"/>
+          </w:tcPr>
+          <w:p>
+            <w:pPr>
+              <w:rPr>
+                <w:rFonts w:ascii="Times New Roman" w:hAnsi="Times New Roman" w:cs="Times New Roman"/>
+                <w:lang w:val="en-US"/>
+              </w:rPr>
+            </w:pPr>
+            <w:r>
+              <w:rPr>
+                <w:rFonts w:ascii="Times New Roman" w:hAnsi="Times New Roman" w:cs="Times New Roman"/>
+                <w:lang w:val="en-US"/>
+              </w:rPr>
+              <w:t>post/ location</w:t>
+            </w:r>
+          </w:p>
+          <w:p>
+            <w:pPr>
+              <w:rPr>
+                <w:rFonts w:ascii="Times New Roman" w:hAnsi="Times New Roman" w:cs="Times New Roman"/>
+                <w:lang w:val="en-US"/>
+              </w:rPr>
+            </w:pPr>
+            <w:r>
+              <w:rPr>
+                <w:rFonts w:ascii="Times New Roman" w:hAnsi="Times New Roman" w:cs="Times New Roman"/>
+                <w:lang w:val="en-US"/>
+              </w:rPr>
+              <w:t>{</w:t>
+            </w:r>
+          </w:p>
+          <w:p>
+            <w:pPr>
+              <w:rPr>
+                <w:rFonts w:ascii="Times New Roman" w:hAnsi="Times New Roman" w:cs="Times New Roman"/>
+                <w:lang w:val="en-US"/>
+              </w:rPr>
+            </w:pPr>
+            <w:r>
+              <w:rPr>
+                <w:rFonts w:ascii="Times New Roman" w:hAnsi="Times New Roman" w:cs="Times New Roman"/>
+                <w:lang w:val="en-US"/>
+              </w:rPr>
+              <w:t xml:space="preserve">     </w:t>
+            </w:r>
+            <w:r>
+              <w:rPr>
+                <w:rFonts w:ascii="Times New Roman" w:hAnsi="Times New Roman" w:cs="Times New Roman"/>
+                <w:lang w:val="en-US"/>
+              </w:rPr>
+              <w:t>address</w:t>
+            </w:r>
+          </w:p>
+          <w:p>
+            <w:pPr>
+              <w:rPr>
+                <w:rFonts w:ascii="Times New Roman" w:hAnsi="Times New Roman" w:cs="Times New Roman"/>
+                <w:lang w:val="en-US"/>
+              </w:rPr>
+            </w:pPr>
+            <w:r>
+              <w:rPr>
+                <w:rFonts w:ascii="Times New Roman" w:hAnsi="Times New Roman" w:cs="Times New Roman"/>
+                <w:lang w:val="en-US"/>
+              </w:rPr>
+              <w:t xml:space="preserve">     </w:t>
+            </w:r>
+            <w:proofErr w:type="spellStart"/>
+            <w:r>
+              <w:rPr>
+                <w:rFonts w:ascii="Times New Roman" w:hAnsi="Times New Roman" w:cs="Times New Roman"/>
+                <w:lang w:val="en-US"/>
+              </w:rPr>
+              <w:t>postal_code</w:t>
+            </w:r>
+            <w:proofErr w:type="spellEnd"/>
+          </w:p>
+          <w:p>
+            <w:pPr>
+              <w:rPr>
+                <w:rFonts w:ascii="Times New Roman" w:hAnsi="Times New Roman" w:cs="Times New Roman"/>
+                <w:lang w:val="en-US"/>
+              </w:rPr>
+            </w:pPr>
+            <w:r>
+              <w:rPr>
+                <w:rFonts w:ascii="Times New Roman" w:hAnsi="Times New Roman" w:cs="Times New Roman"/>
+                <w:lang w:val="en-US"/>
+              </w:rPr>
+              <w:t xml:space="preserve">     </w:t>
+            </w:r>
+            <w:proofErr w:type="spellStart"/>
+            <w:r>
+              <w:rPr>
+                <w:rFonts w:ascii="Times New Roman" w:hAnsi="Times New Roman" w:cs="Times New Roman"/>
+                <w:lang w:val="en-US"/>
+              </w:rPr>
+              <w:t>countryId</w:t>
+            </w:r>
+            <w:proofErr w:type="spellEnd"/>
+          </w:p>
+          <w:p>
+            <w:pPr>
+              <w:rPr>
+                <w:rFonts w:ascii="Times New Roman" w:hAnsi="Times New Roman" w:cs="Times New Roman"/>
+                <w:lang w:val="en-US"/>
+              </w:rPr>
+            </w:pPr>
+            <w:r>
+              <w:rPr>
+                <w:rFonts w:ascii="Times New Roman" w:hAnsi="Times New Roman" w:cs="Times New Roman"/>
+                <w:lang w:val="en-US"/>
+              </w:rPr>
+              <w:t>}</w:t>
+            </w:r>
+          </w:p>
+        </w:tc>
+        <w:tc>
+          <w:tcPr>
+            <w:tcW w:w="5689" w:type="dxa"/>
+          </w:tcPr>
+          <w:p>
+            <w:pPr>
+              <w:rPr>
+                <w:rFonts w:ascii="Times New Roman" w:hAnsi="Times New Roman" w:cs="Times New Roman"/>
+              </w:rPr>
+            </w:pPr>
+            <w:r>
+              <w:rPr>
+                <w:rFonts w:ascii="Times New Roman" w:hAnsi="Times New Roman" w:cs="Times New Roman"/>
+              </w:rPr>
+              <w:t xml:space="preserve">Создать </w:t>
+            </w:r>
+            <w:r>
+              <w:rPr>
+                <w:rFonts w:ascii="Times New Roman" w:hAnsi="Times New Roman" w:cs="Times New Roman"/>
+              </w:rPr>
+              <w:t>локацию</w:t>
+            </w:r>
+            <w:r>
+              <w:rPr>
+                <w:rFonts w:ascii="Times New Roman" w:hAnsi="Times New Roman" w:cs="Times New Roman"/>
+              </w:rPr>
+              <w:t xml:space="preserve"> с полями</w:t>
+            </w:r>
+            <w:r>
+              <w:rPr>
+                <w:rFonts w:ascii="Times New Roman" w:hAnsi="Times New Roman" w:cs="Times New Roman"/>
+              </w:rPr>
+              <w:t>:</w:t>
+            </w:r>
+          </w:p>
+          <w:p>
+            <w:pPr>
+              <w:rPr>
+                <w:rFonts w:ascii="Times New Roman" w:hAnsi="Times New Roman" w:cs="Times New Roman"/>
+              </w:rPr>
+            </w:pPr>
+            <w:r>
+              <w:rPr>
+                <w:rFonts w:ascii="Times New Roman" w:hAnsi="Times New Roman" w:cs="Times New Roman"/>
+              </w:rPr>
+              <w:t xml:space="preserve">     </w:t>
+            </w:r>
+            <w:r>
+              <w:rPr>
+                <w:rFonts w:ascii="Times New Roman" w:hAnsi="Times New Roman" w:cs="Times New Roman"/>
+                <w:lang w:val="en-US"/>
+              </w:rPr>
+              <w:t>address</w:t>
+            </w:r>
+          </w:p>
+          <w:p>
+            <w:pPr>
+              <w:rPr>
+                <w:rFonts w:ascii="Times New Roman" w:hAnsi="Times New Roman" w:cs="Times New Roman"/>
+              </w:rPr>
+            </w:pPr>
+            <w:r>
+              <w:rPr>
+                <w:rFonts w:ascii="Times New Roman" w:hAnsi="Times New Roman" w:cs="Times New Roman"/>
+              </w:rPr>
+              <w:t xml:space="preserve">     </w:t>
+            </w:r>
+            <w:r>
+              <w:rPr>
+                <w:rFonts w:ascii="Times New Roman" w:hAnsi="Times New Roman" w:cs="Times New Roman"/>
+                <w:lang w:val="en-US"/>
+              </w:rPr>
+              <w:t>postal</w:t>
+            </w:r>
+            <w:r>
+              <w:rPr>
+                <w:rFonts w:ascii="Times New Roman" w:hAnsi="Times New Roman" w:cs="Times New Roman"/>
+              </w:rPr>
+              <w:t>_</w:t>
+            </w:r>
+            <w:r>
+              <w:rPr>
+                <w:rFonts w:ascii="Times New Roman" w:hAnsi="Times New Roman" w:cs="Times New Roman"/>
+                <w:lang w:val="en-US"/>
+              </w:rPr>
+              <w:t>code</w:t>
+            </w:r>
+          </w:p>
+          <w:p>
+            <w:pPr>
+              <w:rPr>
+                <w:rFonts w:ascii="Times New Roman" w:hAnsi="Times New Roman" w:cs="Times New Roman"/>
+                <w:lang w:val="en-US"/>
+              </w:rPr>
+            </w:pPr>
+            <w:r>
+              <w:rPr>
+                <w:rFonts w:ascii="Times New Roman" w:hAnsi="Times New Roman" w:cs="Times New Roman"/>
+              </w:rPr>
+              <w:t xml:space="preserve">     </w:t>
+            </w:r>
+            <w:proofErr w:type="spellStart"/>
+            <w:r>
+              <w:rPr>
+                <w:rFonts w:ascii="Times New Roman" w:hAnsi="Times New Roman" w:cs="Times New Roman"/>
+                <w:lang w:val="en-US"/>
+              </w:rPr>
+              <w:t>countryId</w:t>
+            </w:r>
+            <w:proofErr w:type="spellEnd"/>
+          </w:p>
+          <w:p>
+            <w:pPr>
+              <w:rPr>
+                <w:rFonts w:ascii="Times New Roman" w:hAnsi="Times New Roman" w:cs="Times New Roman"/>
+              </w:rPr>
+            </w:pPr>
+          </w:p>
+        </w:tc>
+      </w:tr>
+      <w:tr>
+        <w:trPr>
+          <w:trHeight w:val="254"/>
+        </w:trPr>
+        <w:tc>
+          <w:tcPr>
+            <w:tcW w:w="5955" w:type="dxa"/>
+          </w:tcPr>
+          <w:p>
+            <w:pPr>
+              <w:rPr>
+                <w:rFonts w:ascii="Times New Roman" w:hAnsi="Times New Roman" w:cs="Times New Roman"/>
+                <w:lang w:val="en-US"/>
+              </w:rPr>
+            </w:pPr>
+            <w:r>
+              <w:rPr>
+                <w:rFonts w:ascii="Times New Roman" w:hAnsi="Times New Roman" w:cs="Times New Roman"/>
+                <w:lang w:val="en-US"/>
+              </w:rPr>
+              <w:t>put/ location</w:t>
+            </w:r>
+            <w:r>
+              <w:rPr>
+                <w:rFonts w:ascii="Times New Roman" w:hAnsi="Times New Roman" w:cs="Times New Roman"/>
+                <w:lang w:val="en-US"/>
+              </w:rPr>
+              <w:t xml:space="preserve"> </w:t>
+            </w:r>
+            <w:r>
+              <w:rPr>
+                <w:rFonts w:ascii="Times New Roman" w:hAnsi="Times New Roman" w:cs="Times New Roman"/>
+                <w:lang w:val="en-US"/>
+              </w:rPr>
+              <w:t>/1</w:t>
+            </w:r>
+          </w:p>
+          <w:p>
+            <w:pPr>
+              <w:rPr>
+                <w:rFonts w:ascii="Times New Roman" w:hAnsi="Times New Roman" w:cs="Times New Roman"/>
+                <w:lang w:val="en-US"/>
+              </w:rPr>
+            </w:pPr>
+            <w:r>
+              <w:rPr>
+                <w:rFonts w:ascii="Times New Roman" w:hAnsi="Times New Roman" w:cs="Times New Roman"/>
+                <w:lang w:val="en-US"/>
+              </w:rPr>
+              <w:t>{</w:t>
+            </w:r>
+          </w:p>
+          <w:p>
+            <w:pPr>
+              <w:rPr>
+                <w:rFonts w:ascii="Times New Roman" w:hAnsi="Times New Roman" w:cs="Times New Roman"/>
+                <w:lang w:val="en-US"/>
+              </w:rPr>
+            </w:pPr>
+            <w:r>
+              <w:rPr>
+                <w:rFonts w:ascii="Times New Roman" w:hAnsi="Times New Roman" w:cs="Times New Roman"/>
+                <w:lang w:val="en-US"/>
+              </w:rPr>
+              <w:t xml:space="preserve">     </w:t>
+            </w:r>
+            <w:r>
+              <w:rPr>
+                <w:rFonts w:ascii="Times New Roman" w:hAnsi="Times New Roman" w:cs="Times New Roman"/>
+                <w:lang w:val="en-US"/>
+              </w:rPr>
+              <w:t>address</w:t>
+            </w:r>
+          </w:p>
+          <w:p>
+            <w:pPr>
+              <w:rPr>
+                <w:rFonts w:ascii="Times New Roman" w:hAnsi="Times New Roman" w:cs="Times New Roman"/>
+                <w:lang w:val="en-US"/>
+              </w:rPr>
+            </w:pPr>
+            <w:r>
+              <w:rPr>
+                <w:rFonts w:ascii="Times New Roman" w:hAnsi="Times New Roman" w:cs="Times New Roman"/>
+                <w:lang w:val="en-US"/>
+              </w:rPr>
+              <w:t xml:space="preserve">     </w:t>
+            </w:r>
+            <w:proofErr w:type="spellStart"/>
+            <w:r>
+              <w:rPr>
+                <w:rFonts w:ascii="Times New Roman" w:hAnsi="Times New Roman" w:cs="Times New Roman"/>
+                <w:lang w:val="en-US"/>
+              </w:rPr>
+              <w:t>postal_code</w:t>
+            </w:r>
+            <w:proofErr w:type="spellEnd"/>
+          </w:p>
+          <w:p>
+            <w:pPr>
+              <w:rPr>
+                <w:rFonts w:ascii="Times New Roman" w:hAnsi="Times New Roman" w:cs="Times New Roman"/>
+                <w:lang w:val="en-US"/>
+              </w:rPr>
+            </w:pPr>
+            <w:r>
+              <w:rPr>
+                <w:rFonts w:ascii="Times New Roman" w:hAnsi="Times New Roman" w:cs="Times New Roman"/>
+                <w:lang w:val="en-US"/>
+              </w:rPr>
+              <w:t xml:space="preserve">     </w:t>
+            </w:r>
+            <w:proofErr w:type="spellStart"/>
+            <w:r>
+              <w:rPr>
+                <w:rFonts w:ascii="Times New Roman" w:hAnsi="Times New Roman" w:cs="Times New Roman"/>
+                <w:lang w:val="en-US"/>
+              </w:rPr>
+              <w:t>countryId</w:t>
+            </w:r>
+            <w:proofErr w:type="spellEnd"/>
+          </w:p>
+          <w:p>
+            <w:pPr>
+              <w:rPr>
+                <w:rFonts w:ascii="Times New Roman" w:hAnsi="Times New Roman" w:cs="Times New Roman"/>
+                <w:lang w:val="en-US"/>
+              </w:rPr>
+            </w:pPr>
+            <w:r>
+              <w:rPr>
+                <w:rFonts w:ascii="Times New Roman" w:hAnsi="Times New Roman" w:cs="Times New Roman"/>
+                <w:lang w:val="en-US"/>
+              </w:rPr>
+              <w:t>}</w:t>
+            </w:r>
+          </w:p>
+        </w:tc>
+        <w:tc>
+          <w:tcPr>
+            <w:tcW w:w="5689" w:type="dxa"/>
+          </w:tcPr>
+          <w:p>
+            <w:pPr>
+              <w:rPr>
+                <w:rFonts w:ascii="Times New Roman" w:hAnsi="Times New Roman" w:cs="Times New Roman"/>
+              </w:rPr>
+            </w:pPr>
+            <w:r>
+              <w:rPr>
+                <w:rFonts w:ascii="Times New Roman" w:hAnsi="Times New Roman" w:cs="Times New Roman"/>
+              </w:rPr>
+              <w:t xml:space="preserve">Редактировать </w:t>
+            </w:r>
+            <w:r>
+              <w:rPr>
+                <w:rFonts w:ascii="Times New Roman" w:hAnsi="Times New Roman" w:cs="Times New Roman"/>
+              </w:rPr>
+              <w:t>локаци</w:t>
+            </w:r>
+            <w:r>
+              <w:rPr>
+                <w:rFonts w:ascii="Times New Roman" w:hAnsi="Times New Roman" w:cs="Times New Roman"/>
+              </w:rPr>
+              <w:t xml:space="preserve">ю </w:t>
+            </w:r>
+            <w:r>
+              <w:rPr>
+                <w:rFonts w:ascii="Times New Roman" w:hAnsi="Times New Roman" w:cs="Times New Roman"/>
+              </w:rPr>
+              <w:t xml:space="preserve">с </w:t>
+            </w:r>
+            <w:r>
+              <w:rPr>
+                <w:rFonts w:ascii="Times New Roman" w:hAnsi="Times New Roman" w:cs="Times New Roman"/>
+                <w:lang w:val="en-US"/>
+              </w:rPr>
+              <w:t>id</w:t>
+            </w:r>
+            <w:r>
+              <w:rPr>
+                <w:rFonts w:ascii="Times New Roman" w:hAnsi="Times New Roman" w:cs="Times New Roman"/>
+              </w:rPr>
+              <w:t xml:space="preserve"> 1</w:t>
+            </w:r>
+            <w:r>
+              <w:rPr>
+                <w:rFonts w:ascii="Times New Roman" w:hAnsi="Times New Roman" w:cs="Times New Roman"/>
+              </w:rPr>
+              <w:t>:</w:t>
+            </w:r>
+          </w:p>
+          <w:p>
+            <w:pPr>
+              <w:rPr>
+                <w:rFonts w:ascii="Times New Roman" w:hAnsi="Times New Roman" w:cs="Times New Roman"/>
+              </w:rPr>
+            </w:pPr>
+            <w:r>
+              <w:rPr>
+                <w:rFonts w:ascii="Times New Roman" w:hAnsi="Times New Roman" w:cs="Times New Roman"/>
+              </w:rPr>
+              <w:t xml:space="preserve">     </w:t>
+            </w:r>
+            <w:r>
+              <w:rPr>
+                <w:rFonts w:ascii="Times New Roman" w:hAnsi="Times New Roman" w:cs="Times New Roman"/>
+                <w:lang w:val="en-US"/>
+              </w:rPr>
+              <w:t>address</w:t>
+            </w:r>
+          </w:p>
+          <w:p>
+            <w:pPr>
+              <w:rPr>
+                <w:rFonts w:ascii="Times New Roman" w:hAnsi="Times New Roman" w:cs="Times New Roman"/>
+              </w:rPr>
+            </w:pPr>
+            <w:r>
+              <w:rPr>
+                <w:rFonts w:ascii="Times New Roman" w:hAnsi="Times New Roman" w:cs="Times New Roman"/>
+              </w:rPr>
+              <w:t xml:space="preserve">     </w:t>
+            </w:r>
+            <w:r>
+              <w:rPr>
+                <w:rFonts w:ascii="Times New Roman" w:hAnsi="Times New Roman" w:cs="Times New Roman"/>
+                <w:lang w:val="en-US"/>
+              </w:rPr>
+              <w:t>postal</w:t>
+            </w:r>
+            <w:r>
+              <w:rPr>
+                <w:rFonts w:ascii="Times New Roman" w:hAnsi="Times New Roman" w:cs="Times New Roman"/>
+              </w:rPr>
+              <w:t>_</w:t>
+            </w:r>
+            <w:r>
+              <w:rPr>
+                <w:rFonts w:ascii="Times New Roman" w:hAnsi="Times New Roman" w:cs="Times New Roman"/>
+                <w:lang w:val="en-US"/>
+              </w:rPr>
+              <w:t>code</w:t>
+            </w:r>
+          </w:p>
+          <w:p>
+            <w:pPr>
+              <w:rPr>
+                <w:rFonts w:ascii="Times New Roman" w:hAnsi="Times New Roman" w:cs="Times New Roman"/>
+                <w:lang w:val="en-US"/>
+              </w:rPr>
+            </w:pPr>
+            <w:r>
+              <w:rPr>
+                <w:rFonts w:ascii="Times New Roman" w:hAnsi="Times New Roman" w:cs="Times New Roman"/>
+              </w:rPr>
+              <w:t xml:space="preserve">     </w:t>
+            </w:r>
+            <w:proofErr w:type="spellStart"/>
+            <w:r>
+              <w:rPr>
+                <w:rFonts w:ascii="Times New Roman" w:hAnsi="Times New Roman" w:cs="Times New Roman"/>
+                <w:lang w:val="en-US"/>
+              </w:rPr>
+              <w:t>countryId</w:t>
+            </w:r>
+            <w:proofErr w:type="spellEnd"/>
+          </w:p>
+          <w:p>
+            <w:pPr>
+              <w:rPr>
+                <w:rFonts w:ascii="Times New Roman" w:hAnsi="Times New Roman" w:cs="Times New Roman"/>
+                <w:lang w:val="en-US"/>
+              </w:rPr>
+            </w:pPr>
             <w:bookmarkStart w:id="0" w:name="_GoBack"/>
             <w:bookmarkEnd w:id="0"/>
+          </w:p>
+        </w:tc>
+      </w:tr>
+      <w:tr>
+        <w:trPr>
+          <w:trHeight w:val="254"/>
+        </w:trPr>
+        <w:tc>
+          <w:tcPr>
+            <w:tcW w:w="5955" w:type="dxa"/>
+          </w:tcPr>
+          <w:p>
+            <w:pPr>
+              <w:rPr>
+                <w:rFonts w:ascii="Times New Roman" w:hAnsi="Times New Roman" w:cs="Times New Roman"/>
+                <w:lang w:val="en-US"/>
+              </w:rPr>
+            </w:pPr>
+            <w:r>
+              <w:rPr>
+                <w:rFonts w:ascii="Times New Roman" w:hAnsi="Times New Roman" w:cs="Times New Roman"/>
+                <w:lang w:val="en-US"/>
+              </w:rPr>
+              <w:t>delete/ location</w:t>
+            </w:r>
+            <w:r>
+              <w:rPr>
+                <w:rFonts w:ascii="Times New Roman" w:hAnsi="Times New Roman" w:cs="Times New Roman"/>
+                <w:lang w:val="en-US"/>
+              </w:rPr>
+              <w:t xml:space="preserve"> </w:t>
+            </w:r>
+            <w:r>
+              <w:rPr>
+                <w:rFonts w:ascii="Times New Roman" w:hAnsi="Times New Roman" w:cs="Times New Roman"/>
+                <w:lang w:val="en-US"/>
+              </w:rPr>
+              <w:t>/1</w:t>
+            </w:r>
+          </w:p>
+        </w:tc>
+        <w:tc>
+          <w:tcPr>
+            <w:tcW w:w="5689" w:type="dxa"/>
+          </w:tcPr>
+          <w:p>
+            <w:pPr>
+              <w:rPr>
+                <w:rFonts w:ascii="Times New Roman" w:hAnsi="Times New Roman" w:cs="Times New Roman"/>
+              </w:rPr>
+            </w:pPr>
+            <w:r>
+              <w:rPr>
+                <w:rFonts w:ascii="Times New Roman" w:hAnsi="Times New Roman" w:cs="Times New Roman"/>
+              </w:rPr>
+              <w:t xml:space="preserve">Удалить </w:t>
+            </w:r>
+            <w:r>
+              <w:rPr>
+                <w:rFonts w:ascii="Times New Roman" w:hAnsi="Times New Roman" w:cs="Times New Roman"/>
+              </w:rPr>
+              <w:t>локаци</w:t>
+            </w:r>
+            <w:r>
+              <w:rPr>
+                <w:rFonts w:ascii="Times New Roman" w:hAnsi="Times New Roman" w:cs="Times New Roman"/>
+              </w:rPr>
+              <w:t xml:space="preserve">ю </w:t>
+            </w:r>
+            <w:r>
+              <w:rPr>
+                <w:rFonts w:ascii="Times New Roman" w:hAnsi="Times New Roman" w:cs="Times New Roman"/>
+              </w:rPr>
+              <w:t xml:space="preserve">с </w:t>
+            </w:r>
+            <w:r>
+              <w:rPr>
+                <w:rFonts w:ascii="Times New Roman" w:hAnsi="Times New Roman" w:cs="Times New Roman"/>
+                <w:lang w:val="en-US"/>
+              </w:rPr>
+              <w:t>id1</w:t>
+            </w:r>
+          </w:p>
+        </w:tc>
+      </w:tr>
+      <w:tr>
+        <w:trPr>
+          <w:trHeight w:val="254"/>
+        </w:trPr>
+        <w:tc>
+          <w:tcPr>
+            <w:tcW w:w="5955" w:type="dxa"/>
+          </w:tcPr>
+          <w:p>
+            <w:pPr>
+              <w:rPr>
+                <w:rFonts w:ascii="Times New Roman" w:hAnsi="Times New Roman" w:cs="Times New Roman"/>
+              </w:rPr>
+            </w:pPr>
+          </w:p>
+        </w:tc>
+        <w:tc>
+          <w:tcPr>
+            <w:tcW w:w="5689" w:type="dxa"/>
+          </w:tcPr>
+          <w:p>
+            <w:pPr>
+              <w:rPr>
+                <w:rFonts w:ascii="Times New Roman" w:hAnsi="Times New Roman" w:cs="Times New Roman"/>
+                <w:lang w:val="en-US"/>
+              </w:rPr>
+            </w:pPr>
+          </w:p>
+        </w:tc>
+      </w:tr>
+      <w:tr>
+        <w:trPr>
+          <w:trHeight w:val="254"/>
+        </w:trPr>
+        <w:tc>
+          <w:tcPr>
+            <w:tcW w:w="5955" w:type="dxa"/>
+          </w:tcPr>
+          <w:p>
+            <w:pPr>
+              <w:rPr>
+                <w:rFonts w:ascii="Times New Roman" w:hAnsi="Times New Roman" w:cs="Times New Roman"/>
+              </w:rPr>
+            </w:pPr>
+            <w:r>
+              <w:rPr>
+                <w:rFonts w:ascii="Times New Roman" w:hAnsi="Times New Roman" w:cs="Times New Roman"/>
+                <w:lang w:val="en-US"/>
+              </w:rPr>
+              <w:t xml:space="preserve">get/ </w:t>
+            </w:r>
+            <w:proofErr w:type="spellStart"/>
+            <w:r>
+              <w:rPr>
+                <w:rFonts w:ascii="Times New Roman" w:hAnsi="Times New Roman" w:cs="Times New Roman"/>
+                <w:lang w:val="en-US"/>
+              </w:rPr>
+              <w:t>counrty</w:t>
+            </w:r>
+            <w:proofErr w:type="spellEnd"/>
+            <w:r>
+              <w:rPr>
+                <w:rFonts w:ascii="Times New Roman" w:hAnsi="Times New Roman" w:cs="Times New Roman"/>
+                <w:lang w:val="en-US"/>
+              </w:rPr>
+              <w:t xml:space="preserve"> /1</w:t>
+            </w:r>
+          </w:p>
+        </w:tc>
+        <w:tc>
+          <w:tcPr>
+            <w:tcW w:w="5689" w:type="dxa"/>
+          </w:tcPr>
+          <w:p>
+            <w:pPr>
+              <w:rPr>
+                <w:rFonts w:ascii="Times New Roman" w:hAnsi="Times New Roman" w:cs="Times New Roman"/>
+              </w:rPr>
+            </w:pPr>
+            <w:r>
+              <w:rPr>
+                <w:rFonts w:ascii="Times New Roman" w:hAnsi="Times New Roman" w:cs="Times New Roman"/>
+              </w:rPr>
+              <w:t>Получить информацию о</w:t>
+            </w:r>
+            <w:r>
+              <w:rPr>
+                <w:rFonts w:ascii="Times New Roman" w:hAnsi="Times New Roman" w:cs="Times New Roman"/>
+              </w:rPr>
+              <w:t xml:space="preserve"> </w:t>
+            </w:r>
+            <w:r>
+              <w:rPr>
+                <w:rFonts w:ascii="Times New Roman" w:hAnsi="Times New Roman" w:cs="Times New Roman"/>
+              </w:rPr>
+              <w:t>стране</w:t>
+            </w:r>
+            <w:r>
+              <w:rPr>
+                <w:rFonts w:ascii="Times New Roman" w:hAnsi="Times New Roman" w:cs="Times New Roman"/>
+              </w:rPr>
+              <w:t xml:space="preserve"> с </w:t>
+            </w:r>
+            <w:r>
+              <w:rPr>
+                <w:rFonts w:ascii="Times New Roman" w:hAnsi="Times New Roman" w:cs="Times New Roman"/>
+                <w:lang w:val="en-US"/>
+              </w:rPr>
+              <w:t>id</w:t>
+            </w:r>
+            <w:r>
+              <w:rPr>
+                <w:rFonts w:ascii="Times New Roman" w:hAnsi="Times New Roman" w:cs="Times New Roman"/>
+              </w:rPr>
+              <w:t xml:space="preserve"> 1</w:t>
+            </w:r>
+          </w:p>
+        </w:tc>
+      </w:tr>
+      <w:tr>
+        <w:trPr>
+          <w:trHeight w:val="254"/>
+        </w:trPr>
+        <w:tc>
+          <w:tcPr>
+            <w:tcW w:w="5955" w:type="dxa"/>
+          </w:tcPr>
+          <w:p>
+            <w:pPr>
+              <w:rPr>
+                <w:rFonts w:ascii="Times New Roman" w:hAnsi="Times New Roman" w:cs="Times New Roman"/>
+                <w:lang w:val="en-US"/>
+              </w:rPr>
+            </w:pPr>
+            <w:r>
+              <w:rPr>
+                <w:rFonts w:ascii="Times New Roman" w:hAnsi="Times New Roman" w:cs="Times New Roman"/>
+                <w:lang w:val="en-US"/>
+              </w:rPr>
+              <w:t xml:space="preserve">post/ </w:t>
+            </w:r>
+            <w:proofErr w:type="spellStart"/>
+            <w:r>
+              <w:rPr>
+                <w:rFonts w:ascii="Times New Roman" w:hAnsi="Times New Roman" w:cs="Times New Roman"/>
+                <w:lang w:val="en-US"/>
+              </w:rPr>
+              <w:t>counrty</w:t>
+            </w:r>
+            <w:proofErr w:type="spellEnd"/>
+          </w:p>
+          <w:p>
+            <w:pPr>
+              <w:rPr>
+                <w:rFonts w:ascii="Times New Roman" w:hAnsi="Times New Roman" w:cs="Times New Roman"/>
+                <w:lang w:val="en-US"/>
+              </w:rPr>
+            </w:pPr>
+            <w:r>
+              <w:rPr>
+                <w:rFonts w:ascii="Times New Roman" w:hAnsi="Times New Roman" w:cs="Times New Roman"/>
+                <w:lang w:val="en-US"/>
+              </w:rPr>
+              <w:t>{</w:t>
+            </w:r>
+          </w:p>
+          <w:p>
+            <w:pPr>
+              <w:rPr>
+                <w:rFonts w:ascii="Times New Roman" w:hAnsi="Times New Roman" w:cs="Times New Roman"/>
+                <w:lang w:val="en-US"/>
+              </w:rPr>
+            </w:pPr>
+            <w:r>
+              <w:rPr>
+                <w:rFonts w:ascii="Times New Roman" w:hAnsi="Times New Roman" w:cs="Times New Roman"/>
+                <w:lang w:val="en-US"/>
+              </w:rPr>
+              <w:t xml:space="preserve">     name</w:t>
+            </w:r>
+          </w:p>
+          <w:p>
+            <w:pPr>
+              <w:rPr>
+                <w:rFonts w:ascii="Times New Roman" w:hAnsi="Times New Roman" w:cs="Times New Roman"/>
+                <w:lang w:val="en-US"/>
+              </w:rPr>
+            </w:pPr>
+            <w:r>
+              <w:rPr>
+                <w:rFonts w:ascii="Times New Roman" w:hAnsi="Times New Roman" w:cs="Times New Roman"/>
+                <w:lang w:val="en-US"/>
+              </w:rPr>
+              <w:t>}</w:t>
+            </w:r>
+          </w:p>
+        </w:tc>
+        <w:tc>
+          <w:tcPr>
+            <w:tcW w:w="5689" w:type="dxa"/>
+          </w:tcPr>
+          <w:p>
+            <w:pPr>
+              <w:rPr>
+                <w:rFonts w:ascii="Times New Roman" w:hAnsi="Times New Roman" w:cs="Times New Roman"/>
+              </w:rPr>
+            </w:pPr>
+            <w:r>
+              <w:rPr>
+                <w:rFonts w:ascii="Times New Roman" w:hAnsi="Times New Roman" w:cs="Times New Roman"/>
+              </w:rPr>
+              <w:t xml:space="preserve">Создать </w:t>
+            </w:r>
+            <w:r>
+              <w:rPr>
+                <w:rFonts w:ascii="Times New Roman" w:hAnsi="Times New Roman" w:cs="Times New Roman"/>
+              </w:rPr>
+              <w:t>страну</w:t>
+            </w:r>
+            <w:r>
+              <w:rPr>
+                <w:rFonts w:ascii="Times New Roman" w:hAnsi="Times New Roman" w:cs="Times New Roman"/>
+              </w:rPr>
+              <w:t xml:space="preserve"> с полями</w:t>
+            </w:r>
+            <w:r>
+              <w:rPr>
+                <w:rFonts w:ascii="Times New Roman" w:hAnsi="Times New Roman" w:cs="Times New Roman"/>
+              </w:rPr>
+              <w:t>:</w:t>
+            </w:r>
+          </w:p>
+          <w:p>
+            <w:pPr>
+              <w:rPr>
+                <w:rFonts w:ascii="Times New Roman" w:hAnsi="Times New Roman" w:cs="Times New Roman"/>
+              </w:rPr>
+            </w:pPr>
+            <w:r>
+              <w:rPr>
+                <w:rFonts w:ascii="Times New Roman" w:hAnsi="Times New Roman" w:cs="Times New Roman"/>
+                <w:lang w:val="en-US"/>
+              </w:rPr>
+              <w:t>name</w:t>
+            </w:r>
+            <w:r>
+              <w:rPr>
+                <w:rFonts w:ascii="Times New Roman" w:hAnsi="Times New Roman" w:cs="Times New Roman"/>
+              </w:rPr>
+              <w:t xml:space="preserve"> -</w:t>
+            </w:r>
+            <w:r>
+              <w:rPr>
+                <w:rFonts w:ascii="Times New Roman" w:hAnsi="Times New Roman" w:cs="Times New Roman"/>
+              </w:rPr>
+              <w:t xml:space="preserve"> имя</w:t>
+            </w:r>
+          </w:p>
+          <w:p>
+            <w:pPr>
+              <w:rPr>
+                <w:rFonts w:ascii="Times New Roman" w:hAnsi="Times New Roman" w:cs="Times New Roman"/>
+              </w:rPr>
+            </w:pPr>
+          </w:p>
+        </w:tc>
+      </w:tr>
+      <w:tr>
+        <w:trPr>
+          <w:trHeight w:val="254"/>
+        </w:trPr>
+        <w:tc>
+          <w:tcPr>
+            <w:tcW w:w="5955" w:type="dxa"/>
+          </w:tcPr>
+          <w:p>
+            <w:pPr>
+              <w:rPr>
+                <w:rFonts w:ascii="Times New Roman" w:hAnsi="Times New Roman" w:cs="Times New Roman"/>
+                <w:lang w:val="en-US"/>
+              </w:rPr>
+            </w:pPr>
+            <w:r>
+              <w:rPr>
+                <w:rFonts w:ascii="Times New Roman" w:hAnsi="Times New Roman" w:cs="Times New Roman"/>
+                <w:lang w:val="en-US"/>
+              </w:rPr>
+              <w:t xml:space="preserve">put/ </w:t>
+            </w:r>
+            <w:proofErr w:type="spellStart"/>
+            <w:r>
+              <w:rPr>
+                <w:rFonts w:ascii="Times New Roman" w:hAnsi="Times New Roman" w:cs="Times New Roman"/>
+                <w:lang w:val="en-US"/>
+              </w:rPr>
+              <w:t>counrty</w:t>
+            </w:r>
+            <w:proofErr w:type="spellEnd"/>
+            <w:r>
+              <w:rPr>
+                <w:rFonts w:ascii="Times New Roman" w:hAnsi="Times New Roman" w:cs="Times New Roman"/>
+                <w:lang w:val="en-US"/>
+              </w:rPr>
+              <w:t xml:space="preserve"> </w:t>
+            </w:r>
+            <w:r>
+              <w:rPr>
+                <w:rFonts w:ascii="Times New Roman" w:hAnsi="Times New Roman" w:cs="Times New Roman"/>
+                <w:lang w:val="en-US"/>
+              </w:rPr>
+              <w:t>/1</w:t>
+            </w:r>
+          </w:p>
+          <w:p>
+            <w:pPr>
+              <w:rPr>
+                <w:rFonts w:ascii="Times New Roman" w:hAnsi="Times New Roman" w:cs="Times New Roman"/>
+                <w:lang w:val="en-US"/>
+              </w:rPr>
+            </w:pPr>
+            <w:r>
+              <w:rPr>
+                <w:rFonts w:ascii="Times New Roman" w:hAnsi="Times New Roman" w:cs="Times New Roman"/>
+                <w:lang w:val="en-US"/>
+              </w:rPr>
+              <w:t>{</w:t>
+            </w:r>
+          </w:p>
+          <w:p>
+            <w:pPr>
+              <w:rPr>
+                <w:rFonts w:ascii="Times New Roman" w:hAnsi="Times New Roman" w:cs="Times New Roman"/>
+                <w:lang w:val="en-US"/>
+              </w:rPr>
+            </w:pPr>
+            <w:r>
+              <w:rPr>
+                <w:rFonts w:ascii="Times New Roman" w:hAnsi="Times New Roman" w:cs="Times New Roman"/>
+                <w:lang w:val="en-US"/>
+              </w:rPr>
+              <w:t xml:space="preserve">     name</w:t>
+            </w:r>
+          </w:p>
+          <w:p>
+            <w:pPr>
+              <w:rPr>
+                <w:rFonts w:ascii="Times New Roman" w:hAnsi="Times New Roman" w:cs="Times New Roman"/>
+                <w:lang w:val="en-US"/>
+              </w:rPr>
+            </w:pPr>
+            <w:r>
+              <w:rPr>
+                <w:rFonts w:ascii="Times New Roman" w:hAnsi="Times New Roman" w:cs="Times New Roman"/>
+                <w:lang w:val="en-US"/>
+              </w:rPr>
+              <w:t>}</w:t>
+            </w:r>
+          </w:p>
+        </w:tc>
+        <w:tc>
+          <w:tcPr>
+            <w:tcW w:w="5689" w:type="dxa"/>
+          </w:tcPr>
+          <w:p>
+            <w:pPr>
+              <w:rPr>
+                <w:rFonts w:ascii="Times New Roman" w:hAnsi="Times New Roman" w:cs="Times New Roman"/>
+              </w:rPr>
+            </w:pPr>
+            <w:r>
+              <w:rPr>
+                <w:rFonts w:ascii="Times New Roman" w:hAnsi="Times New Roman" w:cs="Times New Roman"/>
+              </w:rPr>
+              <w:t xml:space="preserve">Редактировать </w:t>
+            </w:r>
+            <w:r>
+              <w:rPr>
+                <w:rFonts w:ascii="Times New Roman" w:hAnsi="Times New Roman" w:cs="Times New Roman"/>
+              </w:rPr>
+              <w:t>страну</w:t>
+            </w:r>
+            <w:r>
+              <w:rPr>
+                <w:rFonts w:ascii="Times New Roman" w:hAnsi="Times New Roman" w:cs="Times New Roman"/>
+              </w:rPr>
+              <w:t xml:space="preserve"> с </w:t>
+            </w:r>
+            <w:r>
+              <w:rPr>
+                <w:rFonts w:ascii="Times New Roman" w:hAnsi="Times New Roman" w:cs="Times New Roman"/>
+                <w:lang w:val="en-US"/>
+              </w:rPr>
+              <w:t>id</w:t>
+            </w:r>
+            <w:r>
+              <w:rPr>
+                <w:rFonts w:ascii="Times New Roman" w:hAnsi="Times New Roman" w:cs="Times New Roman"/>
+              </w:rPr>
+              <w:t xml:space="preserve"> 1</w:t>
+            </w:r>
+            <w:r>
+              <w:rPr>
+                <w:rFonts w:ascii="Times New Roman" w:hAnsi="Times New Roman" w:cs="Times New Roman"/>
+              </w:rPr>
+              <w:t>:</w:t>
+            </w:r>
+          </w:p>
+          <w:p>
+            <w:pPr>
+              <w:rPr>
+                <w:rFonts w:ascii="Times New Roman" w:hAnsi="Times New Roman" w:cs="Times New Roman"/>
+              </w:rPr>
+            </w:pPr>
+            <w:r>
+              <w:rPr>
+                <w:rFonts w:ascii="Times New Roman" w:hAnsi="Times New Roman" w:cs="Times New Roman"/>
+                <w:lang w:val="en-US"/>
+              </w:rPr>
+              <w:t>name</w:t>
+            </w:r>
+            <w:r>
+              <w:rPr>
+                <w:rFonts w:ascii="Times New Roman" w:hAnsi="Times New Roman" w:cs="Times New Roman"/>
+              </w:rPr>
+              <w:t xml:space="preserve"> -</w:t>
+            </w:r>
+            <w:r>
+              <w:rPr>
+                <w:rFonts w:ascii="Times New Roman" w:hAnsi="Times New Roman" w:cs="Times New Roman"/>
+              </w:rPr>
+              <w:t xml:space="preserve"> имя</w:t>
+            </w:r>
+          </w:p>
+        </w:tc>
+      </w:tr>
+      <w:tr>
+        <w:trPr>
+          <w:trHeight w:val="254"/>
+        </w:trPr>
+        <w:tc>
+          <w:tcPr>
+            <w:tcW w:w="5955" w:type="dxa"/>
+          </w:tcPr>
+          <w:p>
+            <w:pPr>
+              <w:rPr>
+                <w:rFonts w:ascii="Times New Roman" w:hAnsi="Times New Roman" w:cs="Times New Roman"/>
+                <w:lang w:val="en-US"/>
+              </w:rPr>
+            </w:pPr>
+            <w:r>
+              <w:rPr>
+                <w:rFonts w:ascii="Times New Roman" w:hAnsi="Times New Roman" w:cs="Times New Roman"/>
+                <w:lang w:val="en-US"/>
+              </w:rPr>
+              <w:t xml:space="preserve">delete/ </w:t>
+            </w:r>
+            <w:proofErr w:type="spellStart"/>
+            <w:r>
+              <w:rPr>
+                <w:rFonts w:ascii="Times New Roman" w:hAnsi="Times New Roman" w:cs="Times New Roman"/>
+                <w:lang w:val="en-US"/>
+              </w:rPr>
+              <w:t>counrty</w:t>
+            </w:r>
+            <w:proofErr w:type="spellEnd"/>
+            <w:r>
+              <w:rPr>
+                <w:rFonts w:ascii="Times New Roman" w:hAnsi="Times New Roman" w:cs="Times New Roman"/>
+                <w:lang w:val="en-US"/>
+              </w:rPr>
+              <w:t xml:space="preserve"> </w:t>
+            </w:r>
+            <w:r>
+              <w:rPr>
+                <w:rFonts w:ascii="Times New Roman" w:hAnsi="Times New Roman" w:cs="Times New Roman"/>
+                <w:lang w:val="en-US"/>
+              </w:rPr>
+              <w:t>/1</w:t>
+            </w:r>
+          </w:p>
+        </w:tc>
+        <w:tc>
+          <w:tcPr>
+            <w:tcW w:w="5689" w:type="dxa"/>
+          </w:tcPr>
+          <w:p>
+            <w:pPr>
+              <w:rPr>
+                <w:rFonts w:ascii="Times New Roman" w:hAnsi="Times New Roman" w:cs="Times New Roman"/>
+              </w:rPr>
+            </w:pPr>
+            <w:r>
+              <w:rPr>
+                <w:rFonts w:ascii="Times New Roman" w:hAnsi="Times New Roman" w:cs="Times New Roman"/>
+              </w:rPr>
+              <w:t xml:space="preserve">Удалить </w:t>
+            </w:r>
+            <w:r>
+              <w:rPr>
+                <w:rFonts w:ascii="Times New Roman" w:hAnsi="Times New Roman" w:cs="Times New Roman"/>
+              </w:rPr>
+              <w:t>страну</w:t>
+            </w:r>
+            <w:r>
+              <w:rPr>
+                <w:rFonts w:ascii="Times New Roman" w:hAnsi="Times New Roman" w:cs="Times New Roman"/>
+              </w:rPr>
+              <w:t xml:space="preserve"> с </w:t>
+            </w:r>
+            <w:r>
+              <w:rPr>
+                <w:rFonts w:ascii="Times New Roman" w:hAnsi="Times New Roman" w:cs="Times New Roman"/>
+                <w:lang w:val="en-US"/>
+              </w:rPr>
+              <w:t>id1</w:t>
+            </w:r>
           </w:p>
         </w:tc>
       </w:tr>
@@ -1638,7 +6616,7 @@
   <w:style w:type="paragraph" w:default="1" w:styleId="a">
     <w:name w:val="Normal"/>
     <w:qFormat/>
-    <w:rsid w:val="00C90638"/>
+    <w:rsid w:val="00FA500E"/>
   </w:style>
   <w:style w:type="character" w:default="1" w:styleId="a0">
     <w:name w:val="Default Paragraph Font"/>
@@ -2065,7 +7043,7 @@
 </file>
 
 <file path=customXml/itemProps1.xml><?xml version="1.0" encoding="utf-8"?>
-<ds:datastoreItem xmlns:ds="http://schemas.openxmlformats.org/officeDocument/2006/customXml" ds:itemID="{5386C314-49CE-47EB-B39E-58905A55C6CD}">
+<ds:datastoreItem xmlns:ds="http://schemas.openxmlformats.org/officeDocument/2006/customXml" ds:itemID="{9E815537-0201-445C-BF60-FAE4989225E1}">
   <ds:schemaRefs>
     <ds:schemaRef ds:uri="http://schemas.openxmlformats.org/officeDocument/2006/bibliography"/>
   </ds:schemaRefs>
